--- a/БЛЯДЬ-3.docx
+++ b/БЛЯДЬ-3.docx
@@ -1123,23 +1123,31 @@
         </w:rPr>
         <w:t>Решение:</w:t>
       </w:r>
-    </w:p>
-    <w:p>
-      <w:pPr>
-        <w:jc w:val="both"/>
-        <w:rPr>
-          <w:rFonts w:ascii="Times New Roman" w:hAnsi="Times New Roman" w:cs="Times New Roman"/>
-          <w:sz w:val="28"/>
-          <w:szCs w:val="28"/>
-        </w:rPr>
-      </w:pPr>
-      <w:r>
-        <w:rPr>
-          <w:rFonts w:ascii="Times New Roman" w:hAnsi="Times New Roman" w:cs="Times New Roman"/>
-          <w:sz w:val="28"/>
-          <w:szCs w:val="28"/>
-        </w:rPr>
-        <w:t xml:space="preserve">Был создан скрипт на </w:t>
+      <w:r>
+        <w:rPr>
+          <w:rFonts w:ascii="Times New Roman" w:hAnsi="Times New Roman" w:cs="Times New Roman"/>
+          <w:b/>
+          <w:bCs/>
+          <w:sz w:val="28"/>
+          <w:szCs w:val="28"/>
+        </w:rPr>
+        <w:t xml:space="preserve"> </w:t>
+      </w:r>
+      <w:r>
+        <w:rPr>
+          <w:rFonts w:ascii="Times New Roman" w:hAnsi="Times New Roman" w:cs="Times New Roman"/>
+          <w:sz w:val="28"/>
+          <w:szCs w:val="28"/>
+        </w:rPr>
+        <w:t>б</w:t>
+      </w:r>
+      <w:r>
+        <w:rPr>
+          <w:rFonts w:ascii="Times New Roman" w:hAnsi="Times New Roman" w:cs="Times New Roman"/>
+          <w:sz w:val="28"/>
+          <w:szCs w:val="28"/>
+        </w:rPr>
+        <w:t xml:space="preserve">ыл создан скрипт на </w:t>
       </w:r>
       <w:r>
         <w:rPr>
@@ -1240,18 +1248,20 @@
     </w:p>
     <w:p>
       <w:pPr>
-        <w:rPr>
-          <w:rFonts w:ascii="Times New Roman" w:hAnsi="Times New Roman" w:cs="Times New Roman"/>
-          <w:sz w:val="28"/>
-          <w:szCs w:val="28"/>
+        <w:jc w:val="center"/>
+        <w:rPr>
+          <w:rFonts w:ascii="Times New Roman" w:hAnsi="Times New Roman" w:cs="Times New Roman"/>
+          <w:sz w:val="24"/>
+          <w:szCs w:val="24"/>
+          <w:lang w:val="en-US"/>
         </w:rPr>
       </w:pPr>
       <w:r>
         <w:rPr>
           <w:rFonts w:ascii="Times New Roman" w:hAnsi="Times New Roman" w:cs="Times New Roman"/>
           <w:noProof/>
-          <w:sz w:val="28"/>
-          <w:szCs w:val="28"/>
+          <w:sz w:val="24"/>
+          <w:szCs w:val="24"/>
         </w:rPr>
         <w:drawing>
           <wp:inline distT="0" distB="0" distL="0" distR="0" wp14:anchorId="3F3C745C" wp14:editId="728D82A7">
@@ -1289,12 +1299,40 @@
           </wp:inline>
         </w:drawing>
       </w:r>
+    </w:p>
+    <w:p>
+      <w:pPr>
+        <w:jc w:val="center"/>
+        <w:rPr>
+          <w:rFonts w:ascii="Times New Roman" w:hAnsi="Times New Roman" w:cs="Times New Roman"/>
+          <w:sz w:val="24"/>
+          <w:szCs w:val="24"/>
+        </w:rPr>
+      </w:pPr>
+      <w:r>
+        <w:rPr>
+          <w:rFonts w:ascii="Times New Roman" w:hAnsi="Times New Roman" w:cs="Times New Roman"/>
+          <w:sz w:val="24"/>
+          <w:szCs w:val="24"/>
+        </w:rPr>
+        <w:t>Рис. 1 Топ тегов по информации сайта</w:t>
+      </w:r>
+    </w:p>
+    <w:p>
+      <w:pPr>
+        <w:jc w:val="center"/>
+        <w:rPr>
+          <w:rFonts w:ascii="Times New Roman" w:hAnsi="Times New Roman" w:cs="Times New Roman"/>
+          <w:sz w:val="24"/>
+          <w:szCs w:val="24"/>
+        </w:rPr>
+      </w:pPr>
       <w:r>
         <w:rPr>
           <w:rFonts w:ascii="Times New Roman" w:hAnsi="Times New Roman" w:cs="Times New Roman"/>
           <w:noProof/>
-          <w:sz w:val="28"/>
-          <w:szCs w:val="28"/>
+          <w:sz w:val="24"/>
+          <w:szCs w:val="24"/>
         </w:rPr>
         <w:drawing>
           <wp:inline distT="0" distB="0" distL="0" distR="0" wp14:anchorId="06419174" wp14:editId="4FFFFD5F">
@@ -1348,6 +1386,48 @@
     </w:p>
     <w:p>
       <w:pPr>
+        <w:jc w:val="center"/>
+        <w:rPr>
+          <w:rFonts w:ascii="Times New Roman" w:hAnsi="Times New Roman" w:cs="Times New Roman"/>
+          <w:sz w:val="24"/>
+          <w:szCs w:val="24"/>
+        </w:rPr>
+      </w:pPr>
+      <w:r>
+        <w:rPr>
+          <w:rFonts w:ascii="Times New Roman" w:hAnsi="Times New Roman" w:cs="Times New Roman"/>
+          <w:sz w:val="24"/>
+          <w:szCs w:val="24"/>
+        </w:rPr>
+        <w:t xml:space="preserve">Рис. </w:t>
+      </w:r>
+      <w:r>
+        <w:rPr>
+          <w:rFonts w:ascii="Times New Roman" w:hAnsi="Times New Roman" w:cs="Times New Roman"/>
+          <w:sz w:val="24"/>
+          <w:szCs w:val="24"/>
+        </w:rPr>
+        <w:t>2</w:t>
+      </w:r>
+      <w:r>
+        <w:rPr>
+          <w:rFonts w:ascii="Times New Roman" w:hAnsi="Times New Roman" w:cs="Times New Roman"/>
+          <w:sz w:val="24"/>
+          <w:szCs w:val="24"/>
+        </w:rPr>
+        <w:t xml:space="preserve"> Топ тегов по информации </w:t>
+      </w:r>
+      <w:r>
+        <w:rPr>
+          <w:rFonts w:ascii="Times New Roman" w:hAnsi="Times New Roman" w:cs="Times New Roman"/>
+          <w:sz w:val="24"/>
+          <w:szCs w:val="24"/>
+        </w:rPr>
+        <w:t>анализа</w:t>
+      </w:r>
+    </w:p>
+    <w:p>
+      <w:pPr>
         <w:jc w:val="both"/>
         <w:rPr>
           <w:rFonts w:ascii="Times New Roman" w:hAnsi="Times New Roman" w:cs="Times New Roman"/>
@@ -1361,6 +1441,7 @@
           <w:sz w:val="28"/>
           <w:szCs w:val="28"/>
         </w:rPr>
+        <w:lastRenderedPageBreak/>
         <w:t xml:space="preserve">Что позволяет сделать вывод что ошибок в парсинге и обработке данных не допущено. В качестве БД использовалось </w:t>
       </w:r>
       <w:r>
@@ -1383,24 +1464,18 @@
     </w:p>
     <w:p>
       <w:pPr>
-        <w:rPr>
-          <w:rFonts w:ascii="Times New Roman" w:hAnsi="Times New Roman" w:cs="Times New Roman"/>
-          <w:sz w:val="28"/>
-          <w:szCs w:val="28"/>
-        </w:rPr>
-      </w:pPr>
-    </w:p>
-    <w:p>
-      <w:pPr>
-        <w:rPr>
-          <w:rFonts w:ascii="Times New Roman" w:hAnsi="Times New Roman" w:cs="Times New Roman"/>
-          <w:sz w:val="28"/>
-          <w:szCs w:val="28"/>
+        <w:jc w:val="center"/>
+        <w:rPr>
+          <w:rFonts w:ascii="Times New Roman" w:hAnsi="Times New Roman" w:cs="Times New Roman"/>
+          <w:sz w:val="24"/>
+          <w:szCs w:val="24"/>
         </w:rPr>
       </w:pPr>
       <w:r>
         <w:rPr>
           <w:noProof/>
+          <w:sz w:val="20"/>
+          <w:szCs w:val="20"/>
           <w14:ligatures w14:val="standardContextual"/>
         </w:rPr>
         <w:drawing>
@@ -1442,9 +1517,61 @@
     </w:p>
     <w:p>
       <w:pPr>
+        <w:jc w:val="center"/>
+        <w:rPr>
+          <w:rFonts w:ascii="Times New Roman" w:hAnsi="Times New Roman" w:cs="Times New Roman"/>
+          <w:sz w:val="24"/>
+          <w:szCs w:val="24"/>
+        </w:rPr>
+      </w:pPr>
+      <w:r>
+        <w:rPr>
+          <w:rFonts w:ascii="Times New Roman" w:hAnsi="Times New Roman" w:cs="Times New Roman"/>
+          <w:sz w:val="24"/>
+          <w:szCs w:val="24"/>
+        </w:rPr>
+        <w:t xml:space="preserve">Рис. </w:t>
+      </w:r>
+      <w:r>
+        <w:rPr>
+          <w:rFonts w:ascii="Times New Roman" w:hAnsi="Times New Roman" w:cs="Times New Roman"/>
+          <w:sz w:val="24"/>
+          <w:szCs w:val="24"/>
+        </w:rPr>
+        <w:t>3</w:t>
+      </w:r>
+      <w:r>
+        <w:rPr>
+          <w:rFonts w:ascii="Times New Roman" w:hAnsi="Times New Roman" w:cs="Times New Roman"/>
+          <w:sz w:val="24"/>
+          <w:szCs w:val="24"/>
+        </w:rPr>
+        <w:t xml:space="preserve"> Таблица </w:t>
+      </w:r>
+      <w:r>
+        <w:rPr>
+          <w:rFonts w:ascii="Times New Roman" w:hAnsi="Times New Roman" w:cs="Times New Roman"/>
+          <w:sz w:val="24"/>
+          <w:szCs w:val="24"/>
+        </w:rPr>
+        <w:t>цитат</w:t>
+      </w:r>
+      <w:r>
+        <w:rPr>
+          <w:rFonts w:ascii="Times New Roman" w:hAnsi="Times New Roman" w:cs="Times New Roman"/>
+          <w:sz w:val="24"/>
+          <w:szCs w:val="24"/>
+        </w:rPr>
+        <w:t xml:space="preserve"> из БД</w:t>
+      </w:r>
+    </w:p>
+    <w:p>
+      <w:pPr>
+        <w:jc w:val="center"/>
         <w:rPr>
           <w:noProof/>
-          <w:lang w:val="en-US"/>
+          <w:sz w:val="20"/>
+          <w:szCs w:val="20"/>
           <w14:ligatures w14:val="standardContextual"/>
         </w:rPr>
       </w:pPr>
@@ -1452,10 +1579,9 @@
         <w:rPr>
           <w:rFonts w:ascii="Times New Roman" w:hAnsi="Times New Roman" w:cs="Times New Roman"/>
           <w:noProof/>
-          <w:sz w:val="28"/>
-          <w:szCs w:val="28"/>
-        </w:rPr>
-        <w:lastRenderedPageBreak/>
+          <w:sz w:val="24"/>
+          <w:szCs w:val="24"/>
+        </w:rPr>
         <w:drawing>
           <wp:inline distT="0" distB="0" distL="0" distR="0" wp14:anchorId="023287C4" wp14:editId="3B828949">
             <wp:extent cx="1924050" cy="2182504"/>
@@ -1494,18 +1620,10 @@
       </w:r>
       <w:r>
         <w:rPr>
+          <w:rFonts w:ascii="Times New Roman" w:hAnsi="Times New Roman" w:cs="Times New Roman"/>
           <w:noProof/>
-          <w:lang w:val="en-US"/>
-          <w14:ligatures w14:val="standardContextual"/>
-        </w:rPr>
-        <w:t xml:space="preserve"> </w:t>
-      </w:r>
-      <w:r>
-        <w:rPr>
-          <w:rFonts w:ascii="Times New Roman" w:hAnsi="Times New Roman" w:cs="Times New Roman"/>
-          <w:noProof/>
-          <w:sz w:val="28"/>
-          <w:szCs w:val="28"/>
+          <w:sz w:val="24"/>
+          <w:szCs w:val="24"/>
         </w:rPr>
         <w:drawing>
           <wp:inline distT="0" distB="0" distL="0" distR="0" wp14:anchorId="3F4D409F" wp14:editId="4130899A">
@@ -1546,13 +1664,54 @@
     </w:p>
     <w:p>
       <w:pPr>
+        <w:jc w:val="center"/>
+        <w:rPr>
+          <w:rFonts w:ascii="Times New Roman" w:hAnsi="Times New Roman" w:cs="Times New Roman"/>
+          <w:sz w:val="24"/>
+          <w:szCs w:val="24"/>
+        </w:rPr>
+      </w:pPr>
+      <w:r>
+        <w:rPr>
+          <w:rFonts w:ascii="Times New Roman" w:hAnsi="Times New Roman" w:cs="Times New Roman"/>
+          <w:sz w:val="24"/>
+          <w:szCs w:val="24"/>
+        </w:rPr>
+        <w:t xml:space="preserve">Рис. </w:t>
+      </w:r>
+      <w:r>
+        <w:rPr>
+          <w:rFonts w:ascii="Times New Roman" w:hAnsi="Times New Roman" w:cs="Times New Roman"/>
+          <w:sz w:val="24"/>
+          <w:szCs w:val="24"/>
+        </w:rPr>
+        <w:t>4</w:t>
+      </w:r>
+      <w:r>
+        <w:rPr>
+          <w:rFonts w:ascii="Times New Roman" w:hAnsi="Times New Roman" w:cs="Times New Roman"/>
+          <w:sz w:val="24"/>
+          <w:szCs w:val="24"/>
+        </w:rPr>
+        <w:t xml:space="preserve"> </w:t>
+      </w:r>
+      <w:r>
+        <w:rPr>
+          <w:rFonts w:ascii="Times New Roman" w:hAnsi="Times New Roman" w:cs="Times New Roman"/>
+          <w:sz w:val="24"/>
+          <w:szCs w:val="24"/>
+        </w:rPr>
+        <w:t>Таблица тегов из БД</w:t>
+      </w:r>
+    </w:p>
+    <w:p>
+      <w:pPr>
         <w:rPr>
           <w:rFonts w:ascii="Times New Roman" w:hAnsi="Times New Roman" w:cs="Times New Roman"/>
           <w:b/>
           <w:bCs/>
           <w:sz w:val="28"/>
           <w:szCs w:val="28"/>
-          <w:lang w:val="en-US"/>
         </w:rPr>
       </w:pPr>
       <w:r>
@@ -1572,7 +1731,6 @@
           <w:bCs/>
           <w:sz w:val="28"/>
           <w:szCs w:val="28"/>
-          <w:lang w:val="en-US"/>
         </w:rPr>
         <w:t>:</w:t>
       </w:r>
@@ -2126,7 +2284,2021 @@
           <w:szCs w:val="28"/>
           <w:lang w:val="en-US"/>
         </w:rPr>
+        <w:t xml:space="preserve">    return </w:t>
+      </w:r>
+      <w:proofErr w:type="spellStart"/>
+      <w:proofErr w:type="gramStart"/>
+      <w:r>
+        <w:rPr>
+          <w:rFonts w:ascii="Times New Roman" w:hAnsi="Times New Roman" w:cs="Times New Roman"/>
+          <w:sz w:val="28"/>
+          <w:szCs w:val="28"/>
+          <w:lang w:val="en-US"/>
+        </w:rPr>
+        <w:t>BeautifulSoup</w:t>
+      </w:r>
+      <w:proofErr w:type="spellEnd"/>
+      <w:r>
+        <w:rPr>
+          <w:rFonts w:ascii="Times New Roman" w:hAnsi="Times New Roman" w:cs="Times New Roman"/>
+          <w:sz w:val="28"/>
+          <w:szCs w:val="28"/>
+          <w:lang w:val="en-US"/>
+        </w:rPr>
+        <w:t>(</w:t>
+      </w:r>
+      <w:proofErr w:type="spellStart"/>
+      <w:proofErr w:type="gramEnd"/>
+      <w:r>
+        <w:rPr>
+          <w:rFonts w:ascii="Times New Roman" w:hAnsi="Times New Roman" w:cs="Times New Roman"/>
+          <w:sz w:val="28"/>
+          <w:szCs w:val="28"/>
+          <w:lang w:val="en-US"/>
+        </w:rPr>
+        <w:t>resp.text</w:t>
+      </w:r>
+      <w:proofErr w:type="spellEnd"/>
+      <w:r>
+        <w:rPr>
+          <w:rFonts w:ascii="Times New Roman" w:hAnsi="Times New Roman" w:cs="Times New Roman"/>
+          <w:sz w:val="28"/>
+          <w:szCs w:val="28"/>
+          <w:lang w:val="en-US"/>
+        </w:rPr>
+        <w:t>, "</w:t>
+      </w:r>
+      <w:proofErr w:type="spellStart"/>
+      <w:proofErr w:type="gramStart"/>
+      <w:r>
+        <w:rPr>
+          <w:rFonts w:ascii="Times New Roman" w:hAnsi="Times New Roman" w:cs="Times New Roman"/>
+          <w:sz w:val="28"/>
+          <w:szCs w:val="28"/>
+          <w:lang w:val="en-US"/>
+        </w:rPr>
+        <w:t>html.parser</w:t>
+      </w:r>
+      <w:proofErr w:type="spellEnd"/>
+      <w:proofErr w:type="gramEnd"/>
+      <w:r>
+        <w:rPr>
+          <w:rFonts w:ascii="Times New Roman" w:hAnsi="Times New Roman" w:cs="Times New Roman"/>
+          <w:sz w:val="28"/>
+          <w:szCs w:val="28"/>
+          <w:lang w:val="en-US"/>
+        </w:rPr>
+        <w:t>")</w:t>
+      </w:r>
+    </w:p>
+    <w:p>
+      <w:pPr>
+        <w:rPr>
+          <w:rFonts w:ascii="Times New Roman" w:hAnsi="Times New Roman" w:cs="Times New Roman"/>
+          <w:sz w:val="28"/>
+          <w:szCs w:val="28"/>
+          <w:lang w:val="en-US"/>
+        </w:rPr>
+      </w:pPr>
+    </w:p>
+    <w:p>
+      <w:pPr>
+        <w:rPr>
+          <w:rFonts w:ascii="Times New Roman" w:hAnsi="Times New Roman" w:cs="Times New Roman"/>
+          <w:sz w:val="28"/>
+          <w:szCs w:val="28"/>
+          <w:lang w:val="en-US"/>
+        </w:rPr>
+      </w:pPr>
+      <w:r>
+        <w:rPr>
+          <w:rFonts w:ascii="Times New Roman" w:hAnsi="Times New Roman" w:cs="Times New Roman"/>
+          <w:sz w:val="28"/>
+          <w:szCs w:val="28"/>
+          <w:lang w:val="en-US"/>
+        </w:rPr>
+        <w:t xml:space="preserve">def </w:t>
+      </w:r>
+      <w:proofErr w:type="spellStart"/>
+      <w:r>
+        <w:rPr>
+          <w:rFonts w:ascii="Times New Roman" w:hAnsi="Times New Roman" w:cs="Times New Roman"/>
+          <w:sz w:val="28"/>
+          <w:szCs w:val="28"/>
+          <w:lang w:val="en-US"/>
+        </w:rPr>
+        <w:t>parse_</w:t>
+      </w:r>
+      <w:proofErr w:type="gramStart"/>
+      <w:r>
+        <w:rPr>
+          <w:rFonts w:ascii="Times New Roman" w:hAnsi="Times New Roman" w:cs="Times New Roman"/>
+          <w:sz w:val="28"/>
+          <w:szCs w:val="28"/>
+          <w:lang w:val="en-US"/>
+        </w:rPr>
+        <w:t>quotes</w:t>
+      </w:r>
+      <w:proofErr w:type="spellEnd"/>
+      <w:r>
+        <w:rPr>
+          <w:rFonts w:ascii="Times New Roman" w:hAnsi="Times New Roman" w:cs="Times New Roman"/>
+          <w:sz w:val="28"/>
+          <w:szCs w:val="28"/>
+          <w:lang w:val="en-US"/>
+        </w:rPr>
+        <w:t>(</w:t>
+      </w:r>
+      <w:proofErr w:type="gramEnd"/>
+      <w:r>
+        <w:rPr>
+          <w:rFonts w:ascii="Times New Roman" w:hAnsi="Times New Roman" w:cs="Times New Roman"/>
+          <w:sz w:val="28"/>
+          <w:szCs w:val="28"/>
+          <w:lang w:val="en-US"/>
+        </w:rPr>
+        <w:t xml:space="preserve">soup: </w:t>
+      </w:r>
+      <w:proofErr w:type="spellStart"/>
+      <w:r>
+        <w:rPr>
+          <w:rFonts w:ascii="Times New Roman" w:hAnsi="Times New Roman" w:cs="Times New Roman"/>
+          <w:sz w:val="28"/>
+          <w:szCs w:val="28"/>
+          <w:lang w:val="en-US"/>
+        </w:rPr>
+        <w:t>BeautifulSoup</w:t>
+      </w:r>
+      <w:proofErr w:type="spellEnd"/>
+      <w:r>
+        <w:rPr>
+          <w:rFonts w:ascii="Times New Roman" w:hAnsi="Times New Roman" w:cs="Times New Roman"/>
+          <w:sz w:val="28"/>
+          <w:szCs w:val="28"/>
+          <w:lang w:val="en-US"/>
+        </w:rPr>
+        <w:t xml:space="preserve">) -&gt; </w:t>
+      </w:r>
+      <w:proofErr w:type="gramStart"/>
+      <w:r>
+        <w:rPr>
+          <w:rFonts w:ascii="Times New Roman" w:hAnsi="Times New Roman" w:cs="Times New Roman"/>
+          <w:sz w:val="28"/>
+          <w:szCs w:val="28"/>
+          <w:lang w:val="en-US"/>
+        </w:rPr>
+        <w:t>List[</w:t>
+      </w:r>
+      <w:proofErr w:type="gramEnd"/>
+      <w:r>
+        <w:rPr>
+          <w:rFonts w:ascii="Times New Roman" w:hAnsi="Times New Roman" w:cs="Times New Roman"/>
+          <w:sz w:val="28"/>
+          <w:szCs w:val="28"/>
+          <w:lang w:val="en-US"/>
+        </w:rPr>
+        <w:t>Quote]:</w:t>
+      </w:r>
+    </w:p>
+    <w:p>
+      <w:pPr>
+        <w:rPr>
+          <w:rFonts w:ascii="Times New Roman" w:hAnsi="Times New Roman" w:cs="Times New Roman"/>
+          <w:sz w:val="28"/>
+          <w:szCs w:val="28"/>
+          <w:lang w:val="en-US"/>
+        </w:rPr>
+      </w:pPr>
+      <w:r>
+        <w:rPr>
+          <w:rFonts w:ascii="Times New Roman" w:hAnsi="Times New Roman" w:cs="Times New Roman"/>
+          <w:sz w:val="28"/>
+          <w:szCs w:val="28"/>
+          <w:lang w:val="en-US"/>
+        </w:rPr>
+        <w:t xml:space="preserve">    items = []</w:t>
+      </w:r>
+    </w:p>
+    <w:p>
+      <w:pPr>
+        <w:rPr>
+          <w:rFonts w:ascii="Times New Roman" w:hAnsi="Times New Roman" w:cs="Times New Roman"/>
+          <w:sz w:val="28"/>
+          <w:szCs w:val="28"/>
+          <w:lang w:val="en-US"/>
+        </w:rPr>
+      </w:pPr>
+      <w:r>
+        <w:rPr>
+          <w:rFonts w:ascii="Times New Roman" w:hAnsi="Times New Roman" w:cs="Times New Roman"/>
+          <w:sz w:val="28"/>
+          <w:szCs w:val="28"/>
+          <w:lang w:val="en-US"/>
+        </w:rPr>
+        <w:t xml:space="preserve">    for q in </w:t>
+      </w:r>
+      <w:proofErr w:type="spellStart"/>
+      <w:proofErr w:type="gramStart"/>
+      <w:r>
+        <w:rPr>
+          <w:rFonts w:ascii="Times New Roman" w:hAnsi="Times New Roman" w:cs="Times New Roman"/>
+          <w:sz w:val="28"/>
+          <w:szCs w:val="28"/>
+          <w:lang w:val="en-US"/>
+        </w:rPr>
+        <w:t>soup.select</w:t>
+      </w:r>
+      <w:proofErr w:type="spellEnd"/>
+      <w:proofErr w:type="gramEnd"/>
+      <w:r>
+        <w:rPr>
+          <w:rFonts w:ascii="Times New Roman" w:hAnsi="Times New Roman" w:cs="Times New Roman"/>
+          <w:sz w:val="28"/>
+          <w:szCs w:val="28"/>
+          <w:lang w:val="en-US"/>
+        </w:rPr>
+        <w:t>(</w:t>
+      </w:r>
+      <w:proofErr w:type="gramStart"/>
+      <w:r>
+        <w:rPr>
+          <w:rFonts w:ascii="Times New Roman" w:hAnsi="Times New Roman" w:cs="Times New Roman"/>
+          <w:sz w:val="28"/>
+          <w:szCs w:val="28"/>
+          <w:lang w:val="en-US"/>
+        </w:rPr>
+        <w:t>".quote</w:t>
+      </w:r>
+      <w:proofErr w:type="gramEnd"/>
+      <w:r>
+        <w:rPr>
+          <w:rFonts w:ascii="Times New Roman" w:hAnsi="Times New Roman" w:cs="Times New Roman"/>
+          <w:sz w:val="28"/>
+          <w:szCs w:val="28"/>
+          <w:lang w:val="en-US"/>
+        </w:rPr>
+        <w:t>"):</w:t>
+      </w:r>
+    </w:p>
+    <w:p>
+      <w:pPr>
+        <w:rPr>
+          <w:rFonts w:ascii="Times New Roman" w:hAnsi="Times New Roman" w:cs="Times New Roman"/>
+          <w:sz w:val="28"/>
+          <w:szCs w:val="28"/>
+          <w:lang w:val="en-US"/>
+        </w:rPr>
+      </w:pPr>
+      <w:r>
+        <w:rPr>
+          <w:rFonts w:ascii="Times New Roman" w:hAnsi="Times New Roman" w:cs="Times New Roman"/>
+          <w:sz w:val="28"/>
+          <w:szCs w:val="28"/>
+          <w:lang w:val="en-US"/>
+        </w:rPr>
+        <w:t xml:space="preserve">        text = </w:t>
+      </w:r>
+      <w:proofErr w:type="spellStart"/>
+      <w:proofErr w:type="gramStart"/>
+      <w:r>
+        <w:rPr>
+          <w:rFonts w:ascii="Times New Roman" w:hAnsi="Times New Roman" w:cs="Times New Roman"/>
+          <w:sz w:val="28"/>
+          <w:szCs w:val="28"/>
+          <w:lang w:val="en-US"/>
+        </w:rPr>
+        <w:t>q.select</w:t>
+      </w:r>
+      <w:proofErr w:type="gramEnd"/>
+      <w:r>
+        <w:rPr>
+          <w:rFonts w:ascii="Times New Roman" w:hAnsi="Times New Roman" w:cs="Times New Roman"/>
+          <w:sz w:val="28"/>
+          <w:szCs w:val="28"/>
+          <w:lang w:val="en-US"/>
+        </w:rPr>
+        <w:t>_one</w:t>
+      </w:r>
+      <w:proofErr w:type="spellEnd"/>
+      <w:r>
+        <w:rPr>
+          <w:rFonts w:ascii="Times New Roman" w:hAnsi="Times New Roman" w:cs="Times New Roman"/>
+          <w:sz w:val="28"/>
+          <w:szCs w:val="28"/>
+          <w:lang w:val="en-US"/>
+        </w:rPr>
+        <w:t>(".text"</w:t>
+      </w:r>
+      <w:proofErr w:type="gramStart"/>
+      <w:r>
+        <w:rPr>
+          <w:rFonts w:ascii="Times New Roman" w:hAnsi="Times New Roman" w:cs="Times New Roman"/>
+          <w:sz w:val="28"/>
+          <w:szCs w:val="28"/>
+          <w:lang w:val="en-US"/>
+        </w:rPr>
+        <w:t>).</w:t>
+      </w:r>
+      <w:proofErr w:type="spellStart"/>
+      <w:r>
+        <w:rPr>
+          <w:rFonts w:ascii="Times New Roman" w:hAnsi="Times New Roman" w:cs="Times New Roman"/>
+          <w:sz w:val="28"/>
+          <w:szCs w:val="28"/>
+          <w:lang w:val="en-US"/>
+        </w:rPr>
+        <w:t>get</w:t>
+      </w:r>
+      <w:proofErr w:type="gramEnd"/>
+      <w:r>
+        <w:rPr>
+          <w:rFonts w:ascii="Times New Roman" w:hAnsi="Times New Roman" w:cs="Times New Roman"/>
+          <w:sz w:val="28"/>
+          <w:szCs w:val="28"/>
+          <w:lang w:val="en-US"/>
+        </w:rPr>
+        <w:t>_text</w:t>
+      </w:r>
+      <w:proofErr w:type="spellEnd"/>
+      <w:r>
+        <w:rPr>
+          <w:rFonts w:ascii="Times New Roman" w:hAnsi="Times New Roman" w:cs="Times New Roman"/>
+          <w:sz w:val="28"/>
+          <w:szCs w:val="28"/>
+          <w:lang w:val="en-US"/>
+        </w:rPr>
+        <w:t>(strip=True)</w:t>
+      </w:r>
+    </w:p>
+    <w:p>
+      <w:pPr>
+        <w:rPr>
+          <w:rFonts w:ascii="Times New Roman" w:hAnsi="Times New Roman" w:cs="Times New Roman"/>
+          <w:sz w:val="28"/>
+          <w:szCs w:val="28"/>
+          <w:lang w:val="en-US"/>
+        </w:rPr>
+      </w:pPr>
+      <w:r>
+        <w:rPr>
+          <w:rFonts w:ascii="Times New Roman" w:hAnsi="Times New Roman" w:cs="Times New Roman"/>
+          <w:sz w:val="28"/>
+          <w:szCs w:val="28"/>
+          <w:lang w:val="en-US"/>
+        </w:rPr>
+        <w:t xml:space="preserve">        author = </w:t>
+      </w:r>
+      <w:proofErr w:type="spellStart"/>
+      <w:proofErr w:type="gramStart"/>
+      <w:r>
+        <w:rPr>
+          <w:rFonts w:ascii="Times New Roman" w:hAnsi="Times New Roman" w:cs="Times New Roman"/>
+          <w:sz w:val="28"/>
+          <w:szCs w:val="28"/>
+          <w:lang w:val="en-US"/>
+        </w:rPr>
+        <w:t>q.select</w:t>
+      </w:r>
+      <w:proofErr w:type="gramEnd"/>
+      <w:r>
+        <w:rPr>
+          <w:rFonts w:ascii="Times New Roman" w:hAnsi="Times New Roman" w:cs="Times New Roman"/>
+          <w:sz w:val="28"/>
+          <w:szCs w:val="28"/>
+          <w:lang w:val="en-US"/>
+        </w:rPr>
+        <w:t>_one</w:t>
+      </w:r>
+      <w:proofErr w:type="spellEnd"/>
+      <w:r>
+        <w:rPr>
+          <w:rFonts w:ascii="Times New Roman" w:hAnsi="Times New Roman" w:cs="Times New Roman"/>
+          <w:sz w:val="28"/>
+          <w:szCs w:val="28"/>
+          <w:lang w:val="en-US"/>
+        </w:rPr>
+        <w:t>(</w:t>
+      </w:r>
+      <w:proofErr w:type="gramStart"/>
+      <w:r>
+        <w:rPr>
+          <w:rFonts w:ascii="Times New Roman" w:hAnsi="Times New Roman" w:cs="Times New Roman"/>
+          <w:sz w:val="28"/>
+          <w:szCs w:val="28"/>
+          <w:lang w:val="en-US"/>
+        </w:rPr>
+        <w:t>".author</w:t>
+      </w:r>
+      <w:proofErr w:type="gramEnd"/>
+      <w:r>
+        <w:rPr>
+          <w:rFonts w:ascii="Times New Roman" w:hAnsi="Times New Roman" w:cs="Times New Roman"/>
+          <w:sz w:val="28"/>
+          <w:szCs w:val="28"/>
+          <w:lang w:val="en-US"/>
+        </w:rPr>
+        <w:t>"</w:t>
+      </w:r>
+      <w:proofErr w:type="gramStart"/>
+      <w:r>
+        <w:rPr>
+          <w:rFonts w:ascii="Times New Roman" w:hAnsi="Times New Roman" w:cs="Times New Roman"/>
+          <w:sz w:val="28"/>
+          <w:szCs w:val="28"/>
+          <w:lang w:val="en-US"/>
+        </w:rPr>
+        <w:t>).</w:t>
+      </w:r>
+      <w:proofErr w:type="spellStart"/>
+      <w:r>
+        <w:rPr>
+          <w:rFonts w:ascii="Times New Roman" w:hAnsi="Times New Roman" w:cs="Times New Roman"/>
+          <w:sz w:val="28"/>
+          <w:szCs w:val="28"/>
+          <w:lang w:val="en-US"/>
+        </w:rPr>
+        <w:t>get</w:t>
+      </w:r>
+      <w:proofErr w:type="gramEnd"/>
+      <w:r>
+        <w:rPr>
+          <w:rFonts w:ascii="Times New Roman" w:hAnsi="Times New Roman" w:cs="Times New Roman"/>
+          <w:sz w:val="28"/>
+          <w:szCs w:val="28"/>
+          <w:lang w:val="en-US"/>
+        </w:rPr>
+        <w:t>_text</w:t>
+      </w:r>
+      <w:proofErr w:type="spellEnd"/>
+      <w:r>
+        <w:rPr>
+          <w:rFonts w:ascii="Times New Roman" w:hAnsi="Times New Roman" w:cs="Times New Roman"/>
+          <w:sz w:val="28"/>
+          <w:szCs w:val="28"/>
+          <w:lang w:val="en-US"/>
+        </w:rPr>
+        <w:t>(strip=True)</w:t>
+      </w:r>
+    </w:p>
+    <w:p>
+      <w:pPr>
+        <w:rPr>
+          <w:rFonts w:ascii="Times New Roman" w:hAnsi="Times New Roman" w:cs="Times New Roman"/>
+          <w:sz w:val="28"/>
+          <w:szCs w:val="28"/>
+          <w:lang w:val="en-US"/>
+        </w:rPr>
+      </w:pPr>
+      <w:r>
+        <w:rPr>
+          <w:rFonts w:ascii="Times New Roman" w:hAnsi="Times New Roman" w:cs="Times New Roman"/>
+          <w:sz w:val="28"/>
+          <w:szCs w:val="28"/>
+          <w:lang w:val="en-US"/>
+        </w:rPr>
+        <w:t xml:space="preserve">        tags = [</w:t>
+      </w:r>
+      <w:proofErr w:type="spellStart"/>
+      <w:r>
+        <w:rPr>
+          <w:rFonts w:ascii="Times New Roman" w:hAnsi="Times New Roman" w:cs="Times New Roman"/>
+          <w:sz w:val="28"/>
+          <w:szCs w:val="28"/>
+          <w:lang w:val="en-US"/>
+        </w:rPr>
+        <w:t>a.get_text</w:t>
+      </w:r>
+      <w:proofErr w:type="spellEnd"/>
+      <w:r>
+        <w:rPr>
+          <w:rFonts w:ascii="Times New Roman" w:hAnsi="Times New Roman" w:cs="Times New Roman"/>
+          <w:sz w:val="28"/>
+          <w:szCs w:val="28"/>
+          <w:lang w:val="en-US"/>
+        </w:rPr>
+        <w:t xml:space="preserve">(strip=True) for a in </w:t>
+      </w:r>
+      <w:proofErr w:type="spellStart"/>
+      <w:proofErr w:type="gramStart"/>
+      <w:r>
+        <w:rPr>
+          <w:rFonts w:ascii="Times New Roman" w:hAnsi="Times New Roman" w:cs="Times New Roman"/>
+          <w:sz w:val="28"/>
+          <w:szCs w:val="28"/>
+          <w:lang w:val="en-US"/>
+        </w:rPr>
+        <w:t>q.select</w:t>
+      </w:r>
+      <w:proofErr w:type="spellEnd"/>
+      <w:proofErr w:type="gramEnd"/>
+      <w:r>
+        <w:rPr>
+          <w:rFonts w:ascii="Times New Roman" w:hAnsi="Times New Roman" w:cs="Times New Roman"/>
+          <w:sz w:val="28"/>
+          <w:szCs w:val="28"/>
+          <w:lang w:val="en-US"/>
+        </w:rPr>
+        <w:t>(</w:t>
+      </w:r>
+      <w:proofErr w:type="gramStart"/>
+      <w:r>
+        <w:rPr>
+          <w:rFonts w:ascii="Times New Roman" w:hAnsi="Times New Roman" w:cs="Times New Roman"/>
+          <w:sz w:val="28"/>
+          <w:szCs w:val="28"/>
+          <w:lang w:val="en-US"/>
+        </w:rPr>
+        <w:t>".tags</w:t>
+      </w:r>
+      <w:proofErr w:type="gramEnd"/>
+      <w:r>
+        <w:rPr>
+          <w:rFonts w:ascii="Times New Roman" w:hAnsi="Times New Roman" w:cs="Times New Roman"/>
+          <w:sz w:val="28"/>
+          <w:szCs w:val="28"/>
+          <w:lang w:val="en-US"/>
+        </w:rPr>
+        <w:t xml:space="preserve"> </w:t>
+      </w:r>
+      <w:proofErr w:type="spellStart"/>
+      <w:r>
+        <w:rPr>
+          <w:rFonts w:ascii="Times New Roman" w:hAnsi="Times New Roman" w:cs="Times New Roman"/>
+          <w:sz w:val="28"/>
+          <w:szCs w:val="28"/>
+          <w:lang w:val="en-US"/>
+        </w:rPr>
+        <w:t>a.tag</w:t>
+      </w:r>
+      <w:proofErr w:type="spellEnd"/>
+      <w:r>
+        <w:rPr>
+          <w:rFonts w:ascii="Times New Roman" w:hAnsi="Times New Roman" w:cs="Times New Roman"/>
+          <w:sz w:val="28"/>
+          <w:szCs w:val="28"/>
+          <w:lang w:val="en-US"/>
+        </w:rPr>
+        <w:t>")]</w:t>
+      </w:r>
+    </w:p>
+    <w:p>
+      <w:pPr>
+        <w:rPr>
+          <w:rFonts w:ascii="Times New Roman" w:hAnsi="Times New Roman" w:cs="Times New Roman"/>
+          <w:sz w:val="28"/>
+          <w:szCs w:val="28"/>
+          <w:lang w:val="en-US"/>
+        </w:rPr>
+      </w:pPr>
+      <w:r>
+        <w:rPr>
+          <w:rFonts w:ascii="Times New Roman" w:hAnsi="Times New Roman" w:cs="Times New Roman"/>
+          <w:sz w:val="28"/>
+          <w:szCs w:val="28"/>
+          <w:lang w:val="en-US"/>
+        </w:rPr>
+        <w:t xml:space="preserve">        </w:t>
+      </w:r>
+      <w:proofErr w:type="spellStart"/>
+      <w:proofErr w:type="gramStart"/>
+      <w:r>
+        <w:rPr>
+          <w:rFonts w:ascii="Times New Roman" w:hAnsi="Times New Roman" w:cs="Times New Roman"/>
+          <w:sz w:val="28"/>
+          <w:szCs w:val="28"/>
+          <w:lang w:val="en-US"/>
+        </w:rPr>
+        <w:t>items.append</w:t>
+      </w:r>
+      <w:proofErr w:type="spellEnd"/>
+      <w:proofErr w:type="gramEnd"/>
+      <w:r>
+        <w:rPr>
+          <w:rFonts w:ascii="Times New Roman" w:hAnsi="Times New Roman" w:cs="Times New Roman"/>
+          <w:sz w:val="28"/>
+          <w:szCs w:val="28"/>
+          <w:lang w:val="en-US"/>
+        </w:rPr>
+        <w:t>(</w:t>
+      </w:r>
+      <w:proofErr w:type="gramStart"/>
+      <w:r>
+        <w:rPr>
+          <w:rFonts w:ascii="Times New Roman" w:hAnsi="Times New Roman" w:cs="Times New Roman"/>
+          <w:sz w:val="28"/>
+          <w:szCs w:val="28"/>
+          <w:lang w:val="en-US"/>
+        </w:rPr>
+        <w:t>Quote(</w:t>
+      </w:r>
+      <w:proofErr w:type="gramEnd"/>
+      <w:r>
+        <w:rPr>
+          <w:rFonts w:ascii="Times New Roman" w:hAnsi="Times New Roman" w:cs="Times New Roman"/>
+          <w:sz w:val="28"/>
+          <w:szCs w:val="28"/>
+          <w:lang w:val="en-US"/>
+        </w:rPr>
+        <w:t>text=text, author=author, tags=tags))</w:t>
+      </w:r>
+    </w:p>
+    <w:p>
+      <w:pPr>
+        <w:rPr>
+          <w:rFonts w:ascii="Times New Roman" w:hAnsi="Times New Roman" w:cs="Times New Roman"/>
+          <w:sz w:val="28"/>
+          <w:szCs w:val="28"/>
+          <w:lang w:val="en-US"/>
+        </w:rPr>
+      </w:pPr>
+      <w:r>
+        <w:rPr>
+          <w:rFonts w:ascii="Times New Roman" w:hAnsi="Times New Roman" w:cs="Times New Roman"/>
+          <w:sz w:val="28"/>
+          <w:szCs w:val="28"/>
+          <w:lang w:val="en-US"/>
+        </w:rPr>
+        <w:t xml:space="preserve">    return items</w:t>
+      </w:r>
+    </w:p>
+    <w:p>
+      <w:pPr>
+        <w:rPr>
+          <w:rFonts w:ascii="Times New Roman" w:hAnsi="Times New Roman" w:cs="Times New Roman"/>
+          <w:sz w:val="28"/>
+          <w:szCs w:val="28"/>
+          <w:lang w:val="en-US"/>
+        </w:rPr>
+      </w:pPr>
+    </w:p>
+    <w:p>
+      <w:pPr>
+        <w:rPr>
+          <w:rFonts w:ascii="Times New Roman" w:hAnsi="Times New Roman" w:cs="Times New Roman"/>
+          <w:sz w:val="28"/>
+          <w:szCs w:val="28"/>
+          <w:lang w:val="en-US"/>
+        </w:rPr>
+      </w:pPr>
+      <w:r>
+        <w:rPr>
+          <w:rFonts w:ascii="Times New Roman" w:hAnsi="Times New Roman" w:cs="Times New Roman"/>
+          <w:sz w:val="28"/>
+          <w:szCs w:val="28"/>
+          <w:lang w:val="en-US"/>
+        </w:rPr>
+        <w:t xml:space="preserve">def </w:t>
+      </w:r>
+      <w:proofErr w:type="spellStart"/>
+      <w:r>
+        <w:rPr>
+          <w:rFonts w:ascii="Times New Roman" w:hAnsi="Times New Roman" w:cs="Times New Roman"/>
+          <w:sz w:val="28"/>
+          <w:szCs w:val="28"/>
+          <w:lang w:val="en-US"/>
+        </w:rPr>
+        <w:t>next_page_</w:t>
+      </w:r>
+      <w:proofErr w:type="gramStart"/>
+      <w:r>
+        <w:rPr>
+          <w:rFonts w:ascii="Times New Roman" w:hAnsi="Times New Roman" w:cs="Times New Roman"/>
+          <w:sz w:val="28"/>
+          <w:szCs w:val="28"/>
+          <w:lang w:val="en-US"/>
+        </w:rPr>
+        <w:t>url</w:t>
+      </w:r>
+      <w:proofErr w:type="spellEnd"/>
+      <w:r>
+        <w:rPr>
+          <w:rFonts w:ascii="Times New Roman" w:hAnsi="Times New Roman" w:cs="Times New Roman"/>
+          <w:sz w:val="28"/>
+          <w:szCs w:val="28"/>
+          <w:lang w:val="en-US"/>
+        </w:rPr>
+        <w:t>(</w:t>
+      </w:r>
+      <w:proofErr w:type="gramEnd"/>
+      <w:r>
+        <w:rPr>
+          <w:rFonts w:ascii="Times New Roman" w:hAnsi="Times New Roman" w:cs="Times New Roman"/>
+          <w:sz w:val="28"/>
+          <w:szCs w:val="28"/>
+          <w:lang w:val="en-US"/>
+        </w:rPr>
+        <w:t xml:space="preserve">soup: </w:t>
+      </w:r>
+      <w:proofErr w:type="spellStart"/>
+      <w:r>
+        <w:rPr>
+          <w:rFonts w:ascii="Times New Roman" w:hAnsi="Times New Roman" w:cs="Times New Roman"/>
+          <w:sz w:val="28"/>
+          <w:szCs w:val="28"/>
+          <w:lang w:val="en-US"/>
+        </w:rPr>
+        <w:t>BeautifulSoup</w:t>
+      </w:r>
+      <w:proofErr w:type="spellEnd"/>
+      <w:r>
+        <w:rPr>
+          <w:rFonts w:ascii="Times New Roman" w:hAnsi="Times New Roman" w:cs="Times New Roman"/>
+          <w:sz w:val="28"/>
+          <w:szCs w:val="28"/>
+          <w:lang w:val="en-US"/>
+        </w:rPr>
+        <w:t>) -&gt; Optional[str]:</w:t>
+      </w:r>
+    </w:p>
+    <w:p>
+      <w:pPr>
+        <w:rPr>
+          <w:rFonts w:ascii="Times New Roman" w:hAnsi="Times New Roman" w:cs="Times New Roman"/>
+          <w:sz w:val="28"/>
+          <w:szCs w:val="28"/>
+          <w:lang w:val="en-US"/>
+        </w:rPr>
+      </w:pPr>
+      <w:r>
+        <w:rPr>
+          <w:rFonts w:ascii="Times New Roman" w:hAnsi="Times New Roman" w:cs="Times New Roman"/>
+          <w:sz w:val="28"/>
+          <w:szCs w:val="28"/>
+          <w:lang w:val="en-US"/>
+        </w:rPr>
+        <w:t xml:space="preserve">    </w:t>
+      </w:r>
+      <w:proofErr w:type="spellStart"/>
+      <w:r>
+        <w:rPr>
+          <w:rFonts w:ascii="Times New Roman" w:hAnsi="Times New Roman" w:cs="Times New Roman"/>
+          <w:sz w:val="28"/>
+          <w:szCs w:val="28"/>
+          <w:lang w:val="en-US"/>
+        </w:rPr>
+        <w:t>nxt</w:t>
+      </w:r>
+      <w:proofErr w:type="spellEnd"/>
+      <w:r>
+        <w:rPr>
+          <w:rFonts w:ascii="Times New Roman" w:hAnsi="Times New Roman" w:cs="Times New Roman"/>
+          <w:sz w:val="28"/>
+          <w:szCs w:val="28"/>
+          <w:lang w:val="en-US"/>
+        </w:rPr>
+        <w:t xml:space="preserve"> = </w:t>
+      </w:r>
+      <w:proofErr w:type="spellStart"/>
+      <w:proofErr w:type="gramStart"/>
+      <w:r>
+        <w:rPr>
+          <w:rFonts w:ascii="Times New Roman" w:hAnsi="Times New Roman" w:cs="Times New Roman"/>
+          <w:sz w:val="28"/>
+          <w:szCs w:val="28"/>
+          <w:lang w:val="en-US"/>
+        </w:rPr>
+        <w:t>soup.select</w:t>
+      </w:r>
+      <w:proofErr w:type="gramEnd"/>
+      <w:r>
+        <w:rPr>
+          <w:rFonts w:ascii="Times New Roman" w:hAnsi="Times New Roman" w:cs="Times New Roman"/>
+          <w:sz w:val="28"/>
+          <w:szCs w:val="28"/>
+          <w:lang w:val="en-US"/>
+        </w:rPr>
+        <w:t>_</w:t>
+      </w:r>
+      <w:proofErr w:type="gramStart"/>
+      <w:r>
+        <w:rPr>
+          <w:rFonts w:ascii="Times New Roman" w:hAnsi="Times New Roman" w:cs="Times New Roman"/>
+          <w:sz w:val="28"/>
+          <w:szCs w:val="28"/>
+          <w:lang w:val="en-US"/>
+        </w:rPr>
+        <w:t>one</w:t>
+      </w:r>
+      <w:proofErr w:type="spellEnd"/>
+      <w:r>
+        <w:rPr>
+          <w:rFonts w:ascii="Times New Roman" w:hAnsi="Times New Roman" w:cs="Times New Roman"/>
+          <w:sz w:val="28"/>
+          <w:szCs w:val="28"/>
+          <w:lang w:val="en-US"/>
+        </w:rPr>
+        <w:t>(</w:t>
+      </w:r>
+      <w:proofErr w:type="gramEnd"/>
+      <w:r>
+        <w:rPr>
+          <w:rFonts w:ascii="Times New Roman" w:hAnsi="Times New Roman" w:cs="Times New Roman"/>
+          <w:sz w:val="28"/>
+          <w:szCs w:val="28"/>
+          <w:lang w:val="en-US"/>
+        </w:rPr>
+        <w:t>"</w:t>
+      </w:r>
+      <w:proofErr w:type="spellStart"/>
+      <w:proofErr w:type="gramStart"/>
+      <w:r>
+        <w:rPr>
+          <w:rFonts w:ascii="Times New Roman" w:hAnsi="Times New Roman" w:cs="Times New Roman"/>
+          <w:sz w:val="28"/>
+          <w:szCs w:val="28"/>
+          <w:lang w:val="en-US"/>
+        </w:rPr>
+        <w:t>li.next</w:t>
+      </w:r>
+      <w:proofErr w:type="spellEnd"/>
+      <w:proofErr w:type="gramEnd"/>
+      <w:r>
+        <w:rPr>
+          <w:rFonts w:ascii="Times New Roman" w:hAnsi="Times New Roman" w:cs="Times New Roman"/>
+          <w:sz w:val="28"/>
+          <w:szCs w:val="28"/>
+          <w:lang w:val="en-US"/>
+        </w:rPr>
+        <w:t xml:space="preserve"> a")</w:t>
+      </w:r>
+    </w:p>
+    <w:p>
+      <w:pPr>
+        <w:rPr>
+          <w:rFonts w:ascii="Times New Roman" w:hAnsi="Times New Roman" w:cs="Times New Roman"/>
+          <w:sz w:val="28"/>
+          <w:szCs w:val="28"/>
+          <w:lang w:val="en-US"/>
+        </w:rPr>
+      </w:pPr>
+      <w:r>
+        <w:rPr>
+          <w:rFonts w:ascii="Times New Roman" w:hAnsi="Times New Roman" w:cs="Times New Roman"/>
+          <w:sz w:val="28"/>
+          <w:szCs w:val="28"/>
+          <w:lang w:val="en-US"/>
+        </w:rPr>
+        <w:t xml:space="preserve">    if </w:t>
+      </w:r>
+      <w:proofErr w:type="spellStart"/>
+      <w:r>
+        <w:rPr>
+          <w:rFonts w:ascii="Times New Roman" w:hAnsi="Times New Roman" w:cs="Times New Roman"/>
+          <w:sz w:val="28"/>
+          <w:szCs w:val="28"/>
+          <w:lang w:val="en-US"/>
+        </w:rPr>
+        <w:t>nxt</w:t>
+      </w:r>
+      <w:proofErr w:type="spellEnd"/>
+      <w:r>
+        <w:rPr>
+          <w:rFonts w:ascii="Times New Roman" w:hAnsi="Times New Roman" w:cs="Times New Roman"/>
+          <w:sz w:val="28"/>
+          <w:szCs w:val="28"/>
+          <w:lang w:val="en-US"/>
+        </w:rPr>
+        <w:t xml:space="preserve"> and </w:t>
+      </w:r>
+      <w:proofErr w:type="spellStart"/>
+      <w:r>
+        <w:rPr>
+          <w:rFonts w:ascii="Times New Roman" w:hAnsi="Times New Roman" w:cs="Times New Roman"/>
+          <w:sz w:val="28"/>
+          <w:szCs w:val="28"/>
+          <w:lang w:val="en-US"/>
+        </w:rPr>
+        <w:t>nxt.get</w:t>
+      </w:r>
+      <w:proofErr w:type="spellEnd"/>
+      <w:r>
+        <w:rPr>
+          <w:rFonts w:ascii="Times New Roman" w:hAnsi="Times New Roman" w:cs="Times New Roman"/>
+          <w:sz w:val="28"/>
+          <w:szCs w:val="28"/>
+          <w:lang w:val="en-US"/>
+        </w:rPr>
+        <w:t>("</w:t>
+      </w:r>
+      <w:proofErr w:type="spellStart"/>
+      <w:r>
+        <w:rPr>
+          <w:rFonts w:ascii="Times New Roman" w:hAnsi="Times New Roman" w:cs="Times New Roman"/>
+          <w:sz w:val="28"/>
+          <w:szCs w:val="28"/>
+          <w:lang w:val="en-US"/>
+        </w:rPr>
+        <w:t>href</w:t>
+      </w:r>
+      <w:proofErr w:type="spellEnd"/>
+      <w:r>
+        <w:rPr>
+          <w:rFonts w:ascii="Times New Roman" w:hAnsi="Times New Roman" w:cs="Times New Roman"/>
+          <w:sz w:val="28"/>
+          <w:szCs w:val="28"/>
+          <w:lang w:val="en-US"/>
+        </w:rPr>
+        <w:t>"):</w:t>
+      </w:r>
+    </w:p>
+    <w:p>
+      <w:pPr>
+        <w:rPr>
+          <w:rFonts w:ascii="Times New Roman" w:hAnsi="Times New Roman" w:cs="Times New Roman"/>
+          <w:sz w:val="28"/>
+          <w:szCs w:val="28"/>
+          <w:lang w:val="en-US"/>
+        </w:rPr>
+      </w:pPr>
+      <w:r>
+        <w:rPr>
+          <w:rFonts w:ascii="Times New Roman" w:hAnsi="Times New Roman" w:cs="Times New Roman"/>
+          <w:sz w:val="28"/>
+          <w:szCs w:val="28"/>
+          <w:lang w:val="en-US"/>
+        </w:rPr>
+        <w:t xml:space="preserve">        return BASE + </w:t>
+      </w:r>
+      <w:proofErr w:type="spellStart"/>
+      <w:r>
+        <w:rPr>
+          <w:rFonts w:ascii="Times New Roman" w:hAnsi="Times New Roman" w:cs="Times New Roman"/>
+          <w:sz w:val="28"/>
+          <w:szCs w:val="28"/>
+          <w:lang w:val="en-US"/>
+        </w:rPr>
+        <w:t>nxt</w:t>
+      </w:r>
+      <w:proofErr w:type="spellEnd"/>
+      <w:r>
+        <w:rPr>
+          <w:rFonts w:ascii="Times New Roman" w:hAnsi="Times New Roman" w:cs="Times New Roman"/>
+          <w:sz w:val="28"/>
+          <w:szCs w:val="28"/>
+          <w:lang w:val="en-US"/>
+        </w:rPr>
+        <w:t>["</w:t>
+      </w:r>
+      <w:proofErr w:type="spellStart"/>
+      <w:r>
+        <w:rPr>
+          <w:rFonts w:ascii="Times New Roman" w:hAnsi="Times New Roman" w:cs="Times New Roman"/>
+          <w:sz w:val="28"/>
+          <w:szCs w:val="28"/>
+          <w:lang w:val="en-US"/>
+        </w:rPr>
+        <w:t>href</w:t>
+      </w:r>
+      <w:proofErr w:type="spellEnd"/>
+      <w:r>
+        <w:rPr>
+          <w:rFonts w:ascii="Times New Roman" w:hAnsi="Times New Roman" w:cs="Times New Roman"/>
+          <w:sz w:val="28"/>
+          <w:szCs w:val="28"/>
+          <w:lang w:val="en-US"/>
+        </w:rPr>
+        <w:t>"]</w:t>
+      </w:r>
+    </w:p>
+    <w:p>
+      <w:pPr>
+        <w:rPr>
+          <w:rFonts w:ascii="Times New Roman" w:hAnsi="Times New Roman" w:cs="Times New Roman"/>
+          <w:sz w:val="28"/>
+          <w:szCs w:val="28"/>
+          <w:lang w:val="en-US"/>
+        </w:rPr>
+      </w:pPr>
+      <w:r>
+        <w:rPr>
+          <w:rFonts w:ascii="Times New Roman" w:hAnsi="Times New Roman" w:cs="Times New Roman"/>
+          <w:sz w:val="28"/>
+          <w:szCs w:val="28"/>
+          <w:lang w:val="en-US"/>
+        </w:rPr>
+        <w:t xml:space="preserve">    </w:t>
+      </w:r>
+      <w:proofErr w:type="gramStart"/>
+      <w:r>
+        <w:rPr>
+          <w:rFonts w:ascii="Times New Roman" w:hAnsi="Times New Roman" w:cs="Times New Roman"/>
+          <w:sz w:val="28"/>
+          <w:szCs w:val="28"/>
+          <w:lang w:val="en-US"/>
+        </w:rPr>
+        <w:t>return</w:t>
+      </w:r>
+      <w:proofErr w:type="gramEnd"/>
+      <w:r>
+        <w:rPr>
+          <w:rFonts w:ascii="Times New Roman" w:hAnsi="Times New Roman" w:cs="Times New Roman"/>
+          <w:sz w:val="28"/>
+          <w:szCs w:val="28"/>
+          <w:lang w:val="en-US"/>
+        </w:rPr>
+        <w:t xml:space="preserve"> None</w:t>
+      </w:r>
+    </w:p>
+    <w:p>
+      <w:pPr>
+        <w:rPr>
+          <w:rFonts w:ascii="Times New Roman" w:hAnsi="Times New Roman" w:cs="Times New Roman"/>
+          <w:sz w:val="28"/>
+          <w:szCs w:val="28"/>
+          <w:lang w:val="en-US"/>
+        </w:rPr>
+      </w:pPr>
+    </w:p>
+    <w:p>
+      <w:pPr>
+        <w:rPr>
+          <w:rFonts w:ascii="Times New Roman" w:hAnsi="Times New Roman" w:cs="Times New Roman"/>
+          <w:sz w:val="28"/>
+          <w:szCs w:val="28"/>
+          <w:lang w:val="en-US"/>
+        </w:rPr>
+      </w:pPr>
+      <w:r>
+        <w:rPr>
+          <w:rFonts w:ascii="Times New Roman" w:hAnsi="Times New Roman" w:cs="Times New Roman"/>
+          <w:sz w:val="28"/>
+          <w:szCs w:val="28"/>
+          <w:lang w:val="en-US"/>
+        </w:rPr>
+        <w:t xml:space="preserve">def </w:t>
+      </w:r>
+      <w:proofErr w:type="spellStart"/>
+      <w:r>
+        <w:rPr>
+          <w:rFonts w:ascii="Times New Roman" w:hAnsi="Times New Roman" w:cs="Times New Roman"/>
+          <w:sz w:val="28"/>
+          <w:szCs w:val="28"/>
+          <w:lang w:val="en-US"/>
+        </w:rPr>
+        <w:t>init_</w:t>
+      </w:r>
+      <w:proofErr w:type="gramStart"/>
+      <w:r>
+        <w:rPr>
+          <w:rFonts w:ascii="Times New Roman" w:hAnsi="Times New Roman" w:cs="Times New Roman"/>
+          <w:sz w:val="28"/>
+          <w:szCs w:val="28"/>
+          <w:lang w:val="en-US"/>
+        </w:rPr>
+        <w:t>db</w:t>
+      </w:r>
+      <w:proofErr w:type="spellEnd"/>
+      <w:r>
+        <w:rPr>
+          <w:rFonts w:ascii="Times New Roman" w:hAnsi="Times New Roman" w:cs="Times New Roman"/>
+          <w:sz w:val="28"/>
+          <w:szCs w:val="28"/>
+          <w:lang w:val="en-US"/>
+        </w:rPr>
+        <w:t>(conn</w:t>
+      </w:r>
+      <w:proofErr w:type="gramEnd"/>
+      <w:r>
+        <w:rPr>
+          <w:rFonts w:ascii="Times New Roman" w:hAnsi="Times New Roman" w:cs="Times New Roman"/>
+          <w:sz w:val="28"/>
+          <w:szCs w:val="28"/>
+          <w:lang w:val="en-US"/>
+        </w:rPr>
+        <w:t>: sqlite3.Connection):</w:t>
+      </w:r>
+    </w:p>
+    <w:p>
+      <w:pPr>
+        <w:rPr>
+          <w:rFonts w:ascii="Times New Roman" w:hAnsi="Times New Roman" w:cs="Times New Roman"/>
+          <w:sz w:val="28"/>
+          <w:szCs w:val="28"/>
+          <w:lang w:val="en-US"/>
+        </w:rPr>
+      </w:pPr>
+      <w:r>
+        <w:rPr>
+          <w:rFonts w:ascii="Times New Roman" w:hAnsi="Times New Roman" w:cs="Times New Roman"/>
+          <w:sz w:val="28"/>
+          <w:szCs w:val="28"/>
+          <w:lang w:val="en-US"/>
+        </w:rPr>
         <w:lastRenderedPageBreak/>
+        <w:t xml:space="preserve">    cur = </w:t>
+      </w:r>
+      <w:proofErr w:type="spellStart"/>
+      <w:proofErr w:type="gramStart"/>
+      <w:r>
+        <w:rPr>
+          <w:rFonts w:ascii="Times New Roman" w:hAnsi="Times New Roman" w:cs="Times New Roman"/>
+          <w:sz w:val="28"/>
+          <w:szCs w:val="28"/>
+          <w:lang w:val="en-US"/>
+        </w:rPr>
+        <w:t>conn.cursor</w:t>
+      </w:r>
+      <w:proofErr w:type="spellEnd"/>
+      <w:proofErr w:type="gramEnd"/>
+      <w:r>
+        <w:rPr>
+          <w:rFonts w:ascii="Times New Roman" w:hAnsi="Times New Roman" w:cs="Times New Roman"/>
+          <w:sz w:val="28"/>
+          <w:szCs w:val="28"/>
+          <w:lang w:val="en-US"/>
+        </w:rPr>
+        <w:t>()</w:t>
+      </w:r>
+    </w:p>
+    <w:p>
+      <w:pPr>
+        <w:rPr>
+          <w:rFonts w:ascii="Times New Roman" w:hAnsi="Times New Roman" w:cs="Times New Roman"/>
+          <w:sz w:val="28"/>
+          <w:szCs w:val="28"/>
+          <w:lang w:val="en-US"/>
+        </w:rPr>
+      </w:pPr>
+      <w:r>
+        <w:rPr>
+          <w:rFonts w:ascii="Times New Roman" w:hAnsi="Times New Roman" w:cs="Times New Roman"/>
+          <w:sz w:val="28"/>
+          <w:szCs w:val="28"/>
+          <w:lang w:val="en-US"/>
+        </w:rPr>
+        <w:t xml:space="preserve">    </w:t>
+      </w:r>
+      <w:proofErr w:type="spellStart"/>
+      <w:proofErr w:type="gramStart"/>
+      <w:r>
+        <w:rPr>
+          <w:rFonts w:ascii="Times New Roman" w:hAnsi="Times New Roman" w:cs="Times New Roman"/>
+          <w:sz w:val="28"/>
+          <w:szCs w:val="28"/>
+          <w:lang w:val="en-US"/>
+        </w:rPr>
+        <w:t>cur.execute</w:t>
+      </w:r>
+      <w:proofErr w:type="spellEnd"/>
+      <w:proofErr w:type="gramEnd"/>
+      <w:r>
+        <w:rPr>
+          <w:rFonts w:ascii="Times New Roman" w:hAnsi="Times New Roman" w:cs="Times New Roman"/>
+          <w:sz w:val="28"/>
+          <w:szCs w:val="28"/>
+          <w:lang w:val="en-US"/>
+        </w:rPr>
+        <w:t>("""</w:t>
+      </w:r>
+    </w:p>
+    <w:p>
+      <w:pPr>
+        <w:rPr>
+          <w:rFonts w:ascii="Times New Roman" w:hAnsi="Times New Roman" w:cs="Times New Roman"/>
+          <w:sz w:val="28"/>
+          <w:szCs w:val="28"/>
+          <w:lang w:val="en-US"/>
+        </w:rPr>
+      </w:pPr>
+      <w:r>
+        <w:rPr>
+          <w:rFonts w:ascii="Times New Roman" w:hAnsi="Times New Roman" w:cs="Times New Roman"/>
+          <w:sz w:val="28"/>
+          <w:szCs w:val="28"/>
+          <w:lang w:val="en-US"/>
+        </w:rPr>
+        <w:t xml:space="preserve">    CREATE TABLE IF NOT EXISTS </w:t>
+      </w:r>
+      <w:proofErr w:type="gramStart"/>
+      <w:r>
+        <w:rPr>
+          <w:rFonts w:ascii="Times New Roman" w:hAnsi="Times New Roman" w:cs="Times New Roman"/>
+          <w:sz w:val="28"/>
+          <w:szCs w:val="28"/>
+          <w:lang w:val="en-US"/>
+        </w:rPr>
+        <w:t>quotes(</w:t>
+      </w:r>
+      <w:proofErr w:type="gramEnd"/>
+    </w:p>
+    <w:p>
+      <w:pPr>
+        <w:rPr>
+          <w:rFonts w:ascii="Times New Roman" w:hAnsi="Times New Roman" w:cs="Times New Roman"/>
+          <w:sz w:val="28"/>
+          <w:szCs w:val="28"/>
+          <w:lang w:val="en-US"/>
+        </w:rPr>
+      </w:pPr>
+      <w:r>
+        <w:rPr>
+          <w:rFonts w:ascii="Times New Roman" w:hAnsi="Times New Roman" w:cs="Times New Roman"/>
+          <w:sz w:val="28"/>
+          <w:szCs w:val="28"/>
+          <w:lang w:val="en-US"/>
+        </w:rPr>
+        <w:t xml:space="preserve">        id INTEGER PRIMARY KEY AUTOINCREMENT,</w:t>
+      </w:r>
+    </w:p>
+    <w:p>
+      <w:pPr>
+        <w:rPr>
+          <w:rFonts w:ascii="Times New Roman" w:hAnsi="Times New Roman" w:cs="Times New Roman"/>
+          <w:sz w:val="28"/>
+          <w:szCs w:val="28"/>
+          <w:lang w:val="en-US"/>
+        </w:rPr>
+      </w:pPr>
+      <w:r>
+        <w:rPr>
+          <w:rFonts w:ascii="Times New Roman" w:hAnsi="Times New Roman" w:cs="Times New Roman"/>
+          <w:sz w:val="28"/>
+          <w:szCs w:val="28"/>
+          <w:lang w:val="en-US"/>
+        </w:rPr>
+        <w:t xml:space="preserve">        text </w:t>
+      </w:r>
+      <w:proofErr w:type="spellStart"/>
+      <w:r>
+        <w:rPr>
+          <w:rFonts w:ascii="Times New Roman" w:hAnsi="Times New Roman" w:cs="Times New Roman"/>
+          <w:sz w:val="28"/>
+          <w:szCs w:val="28"/>
+          <w:lang w:val="en-US"/>
+        </w:rPr>
+        <w:t>TEXT</w:t>
+      </w:r>
+      <w:proofErr w:type="spellEnd"/>
+      <w:r>
+        <w:rPr>
+          <w:rFonts w:ascii="Times New Roman" w:hAnsi="Times New Roman" w:cs="Times New Roman"/>
+          <w:sz w:val="28"/>
+          <w:szCs w:val="28"/>
+          <w:lang w:val="en-US"/>
+        </w:rPr>
+        <w:t xml:space="preserve"> UNIQUE,</w:t>
+      </w:r>
+    </w:p>
+    <w:p>
+      <w:pPr>
+        <w:rPr>
+          <w:rFonts w:ascii="Times New Roman" w:hAnsi="Times New Roman" w:cs="Times New Roman"/>
+          <w:sz w:val="28"/>
+          <w:szCs w:val="28"/>
+          <w:lang w:val="en-US"/>
+        </w:rPr>
+      </w:pPr>
+      <w:r>
+        <w:rPr>
+          <w:rFonts w:ascii="Times New Roman" w:hAnsi="Times New Roman" w:cs="Times New Roman"/>
+          <w:sz w:val="28"/>
+          <w:szCs w:val="28"/>
+          <w:lang w:val="en-US"/>
+        </w:rPr>
+        <w:t xml:space="preserve">        author TEXT</w:t>
+      </w:r>
+    </w:p>
+    <w:p>
+      <w:pPr>
+        <w:rPr>
+          <w:rFonts w:ascii="Times New Roman" w:hAnsi="Times New Roman" w:cs="Times New Roman"/>
+          <w:sz w:val="28"/>
+          <w:szCs w:val="28"/>
+          <w:lang w:val="en-US"/>
+        </w:rPr>
+      </w:pPr>
+      <w:r>
+        <w:rPr>
+          <w:rFonts w:ascii="Times New Roman" w:hAnsi="Times New Roman" w:cs="Times New Roman"/>
+          <w:sz w:val="28"/>
+          <w:szCs w:val="28"/>
+          <w:lang w:val="en-US"/>
+        </w:rPr>
+        <w:t xml:space="preserve">    )""")</w:t>
+      </w:r>
+    </w:p>
+    <w:p>
+      <w:pPr>
+        <w:rPr>
+          <w:rFonts w:ascii="Times New Roman" w:hAnsi="Times New Roman" w:cs="Times New Roman"/>
+          <w:sz w:val="28"/>
+          <w:szCs w:val="28"/>
+          <w:lang w:val="en-US"/>
+        </w:rPr>
+      </w:pPr>
+      <w:r>
+        <w:rPr>
+          <w:rFonts w:ascii="Times New Roman" w:hAnsi="Times New Roman" w:cs="Times New Roman"/>
+          <w:sz w:val="28"/>
+          <w:szCs w:val="28"/>
+          <w:lang w:val="en-US"/>
+        </w:rPr>
+        <w:t xml:space="preserve">    </w:t>
+      </w:r>
+      <w:proofErr w:type="spellStart"/>
+      <w:proofErr w:type="gramStart"/>
+      <w:r>
+        <w:rPr>
+          <w:rFonts w:ascii="Times New Roman" w:hAnsi="Times New Roman" w:cs="Times New Roman"/>
+          <w:sz w:val="28"/>
+          <w:szCs w:val="28"/>
+          <w:lang w:val="en-US"/>
+        </w:rPr>
+        <w:t>cur.execute</w:t>
+      </w:r>
+      <w:proofErr w:type="spellEnd"/>
+      <w:proofErr w:type="gramEnd"/>
+      <w:r>
+        <w:rPr>
+          <w:rFonts w:ascii="Times New Roman" w:hAnsi="Times New Roman" w:cs="Times New Roman"/>
+          <w:sz w:val="28"/>
+          <w:szCs w:val="28"/>
+          <w:lang w:val="en-US"/>
+        </w:rPr>
+        <w:t>("""</w:t>
+      </w:r>
+    </w:p>
+    <w:p>
+      <w:pPr>
+        <w:rPr>
+          <w:rFonts w:ascii="Times New Roman" w:hAnsi="Times New Roman" w:cs="Times New Roman"/>
+          <w:sz w:val="28"/>
+          <w:szCs w:val="28"/>
+          <w:lang w:val="en-US"/>
+        </w:rPr>
+      </w:pPr>
+      <w:r>
+        <w:rPr>
+          <w:rFonts w:ascii="Times New Roman" w:hAnsi="Times New Roman" w:cs="Times New Roman"/>
+          <w:sz w:val="28"/>
+          <w:szCs w:val="28"/>
+          <w:lang w:val="en-US"/>
+        </w:rPr>
+        <w:t xml:space="preserve">    CREATE TABLE IF NOT EXISTS </w:t>
+      </w:r>
+      <w:proofErr w:type="gramStart"/>
+      <w:r>
+        <w:rPr>
+          <w:rFonts w:ascii="Times New Roman" w:hAnsi="Times New Roman" w:cs="Times New Roman"/>
+          <w:sz w:val="28"/>
+          <w:szCs w:val="28"/>
+          <w:lang w:val="en-US"/>
+        </w:rPr>
+        <w:t>tags(</w:t>
+      </w:r>
+      <w:proofErr w:type="gramEnd"/>
+    </w:p>
+    <w:p>
+      <w:pPr>
+        <w:rPr>
+          <w:rFonts w:ascii="Times New Roman" w:hAnsi="Times New Roman" w:cs="Times New Roman"/>
+          <w:sz w:val="28"/>
+          <w:szCs w:val="28"/>
+          <w:lang w:val="en-US"/>
+        </w:rPr>
+      </w:pPr>
+      <w:r>
+        <w:rPr>
+          <w:rFonts w:ascii="Times New Roman" w:hAnsi="Times New Roman" w:cs="Times New Roman"/>
+          <w:sz w:val="28"/>
+          <w:szCs w:val="28"/>
+          <w:lang w:val="en-US"/>
+        </w:rPr>
+        <w:t xml:space="preserve">        id INTEGER PRIMARY KEY AUTOINCREMENT,</w:t>
+      </w:r>
+    </w:p>
+    <w:p>
+      <w:pPr>
+        <w:rPr>
+          <w:rFonts w:ascii="Times New Roman" w:hAnsi="Times New Roman" w:cs="Times New Roman"/>
+          <w:sz w:val="28"/>
+          <w:szCs w:val="28"/>
+          <w:lang w:val="en-US"/>
+        </w:rPr>
+      </w:pPr>
+      <w:r>
+        <w:rPr>
+          <w:rFonts w:ascii="Times New Roman" w:hAnsi="Times New Roman" w:cs="Times New Roman"/>
+          <w:sz w:val="28"/>
+          <w:szCs w:val="28"/>
+          <w:lang w:val="en-US"/>
+        </w:rPr>
+        <w:t xml:space="preserve">        name TEXT UNIQUE</w:t>
+      </w:r>
+    </w:p>
+    <w:p>
+      <w:pPr>
+        <w:rPr>
+          <w:rFonts w:ascii="Times New Roman" w:hAnsi="Times New Roman" w:cs="Times New Roman"/>
+          <w:sz w:val="28"/>
+          <w:szCs w:val="28"/>
+          <w:lang w:val="en-US"/>
+        </w:rPr>
+      </w:pPr>
+      <w:r>
+        <w:rPr>
+          <w:rFonts w:ascii="Times New Roman" w:hAnsi="Times New Roman" w:cs="Times New Roman"/>
+          <w:sz w:val="28"/>
+          <w:szCs w:val="28"/>
+          <w:lang w:val="en-US"/>
+        </w:rPr>
+        <w:t xml:space="preserve">    )""")</w:t>
+      </w:r>
+    </w:p>
+    <w:p>
+      <w:pPr>
+        <w:rPr>
+          <w:rFonts w:ascii="Times New Roman" w:hAnsi="Times New Roman" w:cs="Times New Roman"/>
+          <w:sz w:val="28"/>
+          <w:szCs w:val="28"/>
+          <w:lang w:val="en-US"/>
+        </w:rPr>
+      </w:pPr>
+      <w:r>
+        <w:rPr>
+          <w:rFonts w:ascii="Times New Roman" w:hAnsi="Times New Roman" w:cs="Times New Roman"/>
+          <w:sz w:val="28"/>
+          <w:szCs w:val="28"/>
+          <w:lang w:val="en-US"/>
+        </w:rPr>
+        <w:t xml:space="preserve">    </w:t>
+      </w:r>
+      <w:proofErr w:type="spellStart"/>
+      <w:proofErr w:type="gramStart"/>
+      <w:r>
+        <w:rPr>
+          <w:rFonts w:ascii="Times New Roman" w:hAnsi="Times New Roman" w:cs="Times New Roman"/>
+          <w:sz w:val="28"/>
+          <w:szCs w:val="28"/>
+          <w:lang w:val="en-US"/>
+        </w:rPr>
+        <w:t>cur.execute</w:t>
+      </w:r>
+      <w:proofErr w:type="spellEnd"/>
+      <w:proofErr w:type="gramEnd"/>
+      <w:r>
+        <w:rPr>
+          <w:rFonts w:ascii="Times New Roman" w:hAnsi="Times New Roman" w:cs="Times New Roman"/>
+          <w:sz w:val="28"/>
+          <w:szCs w:val="28"/>
+          <w:lang w:val="en-US"/>
+        </w:rPr>
+        <w:t>("""</w:t>
+      </w:r>
+    </w:p>
+    <w:p>
+      <w:pPr>
+        <w:rPr>
+          <w:rFonts w:ascii="Times New Roman" w:hAnsi="Times New Roman" w:cs="Times New Roman"/>
+          <w:sz w:val="28"/>
+          <w:szCs w:val="28"/>
+          <w:lang w:val="en-US"/>
+        </w:rPr>
+      </w:pPr>
+      <w:r>
+        <w:rPr>
+          <w:rFonts w:ascii="Times New Roman" w:hAnsi="Times New Roman" w:cs="Times New Roman"/>
+          <w:sz w:val="28"/>
+          <w:szCs w:val="28"/>
+          <w:lang w:val="en-US"/>
+        </w:rPr>
+        <w:t xml:space="preserve">    CREATE TABLE </w:t>
+      </w:r>
+      <w:proofErr w:type="gramStart"/>
+      <w:r>
+        <w:rPr>
+          <w:rFonts w:ascii="Times New Roman" w:hAnsi="Times New Roman" w:cs="Times New Roman"/>
+          <w:sz w:val="28"/>
+          <w:szCs w:val="28"/>
+          <w:lang w:val="en-US"/>
+        </w:rPr>
+        <w:t>IF NOT</w:t>
+      </w:r>
+      <w:proofErr w:type="gramEnd"/>
+      <w:r>
+        <w:rPr>
+          <w:rFonts w:ascii="Times New Roman" w:hAnsi="Times New Roman" w:cs="Times New Roman"/>
+          <w:sz w:val="28"/>
+          <w:szCs w:val="28"/>
+          <w:lang w:val="en-US"/>
+        </w:rPr>
+        <w:t xml:space="preserve"> EXISTS </w:t>
+      </w:r>
+      <w:proofErr w:type="spellStart"/>
+      <w:r>
+        <w:rPr>
+          <w:rFonts w:ascii="Times New Roman" w:hAnsi="Times New Roman" w:cs="Times New Roman"/>
+          <w:sz w:val="28"/>
+          <w:szCs w:val="28"/>
+          <w:lang w:val="en-US"/>
+        </w:rPr>
+        <w:t>quote_</w:t>
+      </w:r>
+      <w:proofErr w:type="gramStart"/>
+      <w:r>
+        <w:rPr>
+          <w:rFonts w:ascii="Times New Roman" w:hAnsi="Times New Roman" w:cs="Times New Roman"/>
+          <w:sz w:val="28"/>
+          <w:szCs w:val="28"/>
+          <w:lang w:val="en-US"/>
+        </w:rPr>
+        <w:t>tags</w:t>
+      </w:r>
+      <w:proofErr w:type="spellEnd"/>
+      <w:r>
+        <w:rPr>
+          <w:rFonts w:ascii="Times New Roman" w:hAnsi="Times New Roman" w:cs="Times New Roman"/>
+          <w:sz w:val="28"/>
+          <w:szCs w:val="28"/>
+          <w:lang w:val="en-US"/>
+        </w:rPr>
+        <w:t>(</w:t>
+      </w:r>
+      <w:proofErr w:type="gramEnd"/>
+    </w:p>
+    <w:p>
+      <w:pPr>
+        <w:rPr>
+          <w:rFonts w:ascii="Times New Roman" w:hAnsi="Times New Roman" w:cs="Times New Roman"/>
+          <w:sz w:val="28"/>
+          <w:szCs w:val="28"/>
+          <w:lang w:val="en-US"/>
+        </w:rPr>
+      </w:pPr>
+      <w:r>
+        <w:rPr>
+          <w:rFonts w:ascii="Times New Roman" w:hAnsi="Times New Roman" w:cs="Times New Roman"/>
+          <w:sz w:val="28"/>
+          <w:szCs w:val="28"/>
+          <w:lang w:val="en-US"/>
+        </w:rPr>
+        <w:t xml:space="preserve">        </w:t>
+      </w:r>
+      <w:proofErr w:type="spellStart"/>
+      <w:r>
+        <w:rPr>
+          <w:rFonts w:ascii="Times New Roman" w:hAnsi="Times New Roman" w:cs="Times New Roman"/>
+          <w:sz w:val="28"/>
+          <w:szCs w:val="28"/>
+          <w:lang w:val="en-US"/>
+        </w:rPr>
+        <w:t>quote_id</w:t>
+      </w:r>
+      <w:proofErr w:type="spellEnd"/>
+      <w:r>
+        <w:rPr>
+          <w:rFonts w:ascii="Times New Roman" w:hAnsi="Times New Roman" w:cs="Times New Roman"/>
+          <w:sz w:val="28"/>
+          <w:szCs w:val="28"/>
+          <w:lang w:val="en-US"/>
+        </w:rPr>
+        <w:t xml:space="preserve"> INTEGER,</w:t>
+      </w:r>
+    </w:p>
+    <w:p>
+      <w:pPr>
+        <w:rPr>
+          <w:rFonts w:ascii="Times New Roman" w:hAnsi="Times New Roman" w:cs="Times New Roman"/>
+          <w:sz w:val="28"/>
+          <w:szCs w:val="28"/>
+          <w:lang w:val="en-US"/>
+        </w:rPr>
+      </w:pPr>
+      <w:r>
+        <w:rPr>
+          <w:rFonts w:ascii="Times New Roman" w:hAnsi="Times New Roman" w:cs="Times New Roman"/>
+          <w:sz w:val="28"/>
+          <w:szCs w:val="28"/>
+          <w:lang w:val="en-US"/>
+        </w:rPr>
+        <w:t xml:space="preserve">        </w:t>
+      </w:r>
+      <w:proofErr w:type="spellStart"/>
+      <w:r>
+        <w:rPr>
+          <w:rFonts w:ascii="Times New Roman" w:hAnsi="Times New Roman" w:cs="Times New Roman"/>
+          <w:sz w:val="28"/>
+          <w:szCs w:val="28"/>
+          <w:lang w:val="en-US"/>
+        </w:rPr>
+        <w:t>tag_id</w:t>
+      </w:r>
+      <w:proofErr w:type="spellEnd"/>
+      <w:r>
+        <w:rPr>
+          <w:rFonts w:ascii="Times New Roman" w:hAnsi="Times New Roman" w:cs="Times New Roman"/>
+          <w:sz w:val="28"/>
+          <w:szCs w:val="28"/>
+          <w:lang w:val="en-US"/>
+        </w:rPr>
+        <w:t xml:space="preserve"> INTEGER,</w:t>
+      </w:r>
+    </w:p>
+    <w:p>
+      <w:pPr>
+        <w:rPr>
+          <w:rFonts w:ascii="Times New Roman" w:hAnsi="Times New Roman" w:cs="Times New Roman"/>
+          <w:sz w:val="28"/>
+          <w:szCs w:val="28"/>
+          <w:lang w:val="en-US"/>
+        </w:rPr>
+      </w:pPr>
+      <w:r>
+        <w:rPr>
+          <w:rFonts w:ascii="Times New Roman" w:hAnsi="Times New Roman" w:cs="Times New Roman"/>
+          <w:sz w:val="28"/>
+          <w:szCs w:val="28"/>
+          <w:lang w:val="en-US"/>
+        </w:rPr>
+        <w:t xml:space="preserve">        PRIMARY KEY (</w:t>
+      </w:r>
+      <w:proofErr w:type="spellStart"/>
+      <w:r>
+        <w:rPr>
+          <w:rFonts w:ascii="Times New Roman" w:hAnsi="Times New Roman" w:cs="Times New Roman"/>
+          <w:sz w:val="28"/>
+          <w:szCs w:val="28"/>
+          <w:lang w:val="en-US"/>
+        </w:rPr>
+        <w:t>quote_id</w:t>
+      </w:r>
+      <w:proofErr w:type="spellEnd"/>
+      <w:r>
+        <w:rPr>
+          <w:rFonts w:ascii="Times New Roman" w:hAnsi="Times New Roman" w:cs="Times New Roman"/>
+          <w:sz w:val="28"/>
+          <w:szCs w:val="28"/>
+          <w:lang w:val="en-US"/>
+        </w:rPr>
+        <w:t xml:space="preserve">, </w:t>
+      </w:r>
+      <w:proofErr w:type="spellStart"/>
+      <w:r>
+        <w:rPr>
+          <w:rFonts w:ascii="Times New Roman" w:hAnsi="Times New Roman" w:cs="Times New Roman"/>
+          <w:sz w:val="28"/>
+          <w:szCs w:val="28"/>
+          <w:lang w:val="en-US"/>
+        </w:rPr>
+        <w:t>tag_id</w:t>
+      </w:r>
+      <w:proofErr w:type="spellEnd"/>
+      <w:r>
+        <w:rPr>
+          <w:rFonts w:ascii="Times New Roman" w:hAnsi="Times New Roman" w:cs="Times New Roman"/>
+          <w:sz w:val="28"/>
+          <w:szCs w:val="28"/>
+          <w:lang w:val="en-US"/>
+        </w:rPr>
+        <w:t>),</w:t>
+      </w:r>
+    </w:p>
+    <w:p>
+      <w:pPr>
+        <w:rPr>
+          <w:rFonts w:ascii="Times New Roman" w:hAnsi="Times New Roman" w:cs="Times New Roman"/>
+          <w:sz w:val="28"/>
+          <w:szCs w:val="28"/>
+          <w:lang w:val="en-US"/>
+        </w:rPr>
+      </w:pPr>
+      <w:r>
+        <w:rPr>
+          <w:rFonts w:ascii="Times New Roman" w:hAnsi="Times New Roman" w:cs="Times New Roman"/>
+          <w:sz w:val="28"/>
+          <w:szCs w:val="28"/>
+          <w:lang w:val="en-US"/>
+        </w:rPr>
+        <w:t xml:space="preserve">        FOREIGN KEY (</w:t>
+      </w:r>
+      <w:proofErr w:type="spellStart"/>
+      <w:r>
+        <w:rPr>
+          <w:rFonts w:ascii="Times New Roman" w:hAnsi="Times New Roman" w:cs="Times New Roman"/>
+          <w:sz w:val="28"/>
+          <w:szCs w:val="28"/>
+          <w:lang w:val="en-US"/>
+        </w:rPr>
+        <w:t>quote_id</w:t>
+      </w:r>
+      <w:proofErr w:type="spellEnd"/>
+      <w:r>
+        <w:rPr>
+          <w:rFonts w:ascii="Times New Roman" w:hAnsi="Times New Roman" w:cs="Times New Roman"/>
+          <w:sz w:val="28"/>
+          <w:szCs w:val="28"/>
+          <w:lang w:val="en-US"/>
+        </w:rPr>
+        <w:t>) REFERENCES quotes(id),</w:t>
+      </w:r>
+    </w:p>
+    <w:p>
+      <w:pPr>
+        <w:rPr>
+          <w:rFonts w:ascii="Times New Roman" w:hAnsi="Times New Roman" w:cs="Times New Roman"/>
+          <w:sz w:val="28"/>
+          <w:szCs w:val="28"/>
+          <w:lang w:val="en-US"/>
+        </w:rPr>
+      </w:pPr>
+      <w:r>
+        <w:rPr>
+          <w:rFonts w:ascii="Times New Roman" w:hAnsi="Times New Roman" w:cs="Times New Roman"/>
+          <w:sz w:val="28"/>
+          <w:szCs w:val="28"/>
+          <w:lang w:val="en-US"/>
+        </w:rPr>
+        <w:t xml:space="preserve">        FOREIGN KEY (</w:t>
+      </w:r>
+      <w:proofErr w:type="spellStart"/>
+      <w:r>
+        <w:rPr>
+          <w:rFonts w:ascii="Times New Roman" w:hAnsi="Times New Roman" w:cs="Times New Roman"/>
+          <w:sz w:val="28"/>
+          <w:szCs w:val="28"/>
+          <w:lang w:val="en-US"/>
+        </w:rPr>
+        <w:t>tag_id</w:t>
+      </w:r>
+      <w:proofErr w:type="spellEnd"/>
+      <w:r>
+        <w:rPr>
+          <w:rFonts w:ascii="Times New Roman" w:hAnsi="Times New Roman" w:cs="Times New Roman"/>
+          <w:sz w:val="28"/>
+          <w:szCs w:val="28"/>
+          <w:lang w:val="en-US"/>
+        </w:rPr>
+        <w:t>) REFERENCES tags(id)</w:t>
+      </w:r>
+    </w:p>
+    <w:p>
+      <w:pPr>
+        <w:rPr>
+          <w:rFonts w:ascii="Times New Roman" w:hAnsi="Times New Roman" w:cs="Times New Roman"/>
+          <w:sz w:val="28"/>
+          <w:szCs w:val="28"/>
+          <w:lang w:val="en-US"/>
+        </w:rPr>
+      </w:pPr>
+      <w:r>
+        <w:rPr>
+          <w:rFonts w:ascii="Times New Roman" w:hAnsi="Times New Roman" w:cs="Times New Roman"/>
+          <w:sz w:val="28"/>
+          <w:szCs w:val="28"/>
+          <w:lang w:val="en-US"/>
+        </w:rPr>
+        <w:t xml:space="preserve">    )""")</w:t>
+      </w:r>
+    </w:p>
+    <w:p>
+      <w:pPr>
+        <w:rPr>
+          <w:rFonts w:ascii="Times New Roman" w:hAnsi="Times New Roman" w:cs="Times New Roman"/>
+          <w:sz w:val="28"/>
+          <w:szCs w:val="28"/>
+          <w:lang w:val="en-US"/>
+        </w:rPr>
+      </w:pPr>
+      <w:r>
+        <w:rPr>
+          <w:rFonts w:ascii="Times New Roman" w:hAnsi="Times New Roman" w:cs="Times New Roman"/>
+          <w:sz w:val="28"/>
+          <w:szCs w:val="28"/>
+          <w:lang w:val="en-US"/>
+        </w:rPr>
+        <w:t xml:space="preserve">    </w:t>
+      </w:r>
+      <w:proofErr w:type="spellStart"/>
+      <w:proofErr w:type="gramStart"/>
+      <w:r>
+        <w:rPr>
+          <w:rFonts w:ascii="Times New Roman" w:hAnsi="Times New Roman" w:cs="Times New Roman"/>
+          <w:sz w:val="28"/>
+          <w:szCs w:val="28"/>
+          <w:lang w:val="en-US"/>
+        </w:rPr>
+        <w:t>conn.commit</w:t>
+      </w:r>
+      <w:proofErr w:type="spellEnd"/>
+      <w:proofErr w:type="gramEnd"/>
+      <w:r>
+        <w:rPr>
+          <w:rFonts w:ascii="Times New Roman" w:hAnsi="Times New Roman" w:cs="Times New Roman"/>
+          <w:sz w:val="28"/>
+          <w:szCs w:val="28"/>
+          <w:lang w:val="en-US"/>
+        </w:rPr>
+        <w:t>()</w:t>
+      </w:r>
+    </w:p>
+    <w:p>
+      <w:pPr>
+        <w:rPr>
+          <w:rFonts w:ascii="Times New Roman" w:hAnsi="Times New Roman" w:cs="Times New Roman"/>
+          <w:sz w:val="28"/>
+          <w:szCs w:val="28"/>
+          <w:lang w:val="en-US"/>
+        </w:rPr>
+      </w:pPr>
+    </w:p>
+    <w:p>
+      <w:pPr>
+        <w:rPr>
+          <w:rFonts w:ascii="Times New Roman" w:hAnsi="Times New Roman" w:cs="Times New Roman"/>
+          <w:sz w:val="28"/>
+          <w:szCs w:val="28"/>
+          <w:lang w:val="en-US"/>
+        </w:rPr>
+      </w:pPr>
+      <w:r>
+        <w:rPr>
+          <w:rFonts w:ascii="Times New Roman" w:hAnsi="Times New Roman" w:cs="Times New Roman"/>
+          <w:sz w:val="28"/>
+          <w:szCs w:val="28"/>
+          <w:lang w:val="en-US"/>
+        </w:rPr>
+        <w:t xml:space="preserve">def </w:t>
+      </w:r>
+      <w:proofErr w:type="spellStart"/>
+      <w:r>
+        <w:rPr>
+          <w:rFonts w:ascii="Times New Roman" w:hAnsi="Times New Roman" w:cs="Times New Roman"/>
+          <w:sz w:val="28"/>
+          <w:szCs w:val="28"/>
+          <w:lang w:val="en-US"/>
+        </w:rPr>
+        <w:t>upsert_</w:t>
+      </w:r>
+      <w:proofErr w:type="gramStart"/>
+      <w:r>
+        <w:rPr>
+          <w:rFonts w:ascii="Times New Roman" w:hAnsi="Times New Roman" w:cs="Times New Roman"/>
+          <w:sz w:val="28"/>
+          <w:szCs w:val="28"/>
+          <w:lang w:val="en-US"/>
+        </w:rPr>
+        <w:t>tag</w:t>
+      </w:r>
+      <w:proofErr w:type="spellEnd"/>
+      <w:r>
+        <w:rPr>
+          <w:rFonts w:ascii="Times New Roman" w:hAnsi="Times New Roman" w:cs="Times New Roman"/>
+          <w:sz w:val="28"/>
+          <w:szCs w:val="28"/>
+          <w:lang w:val="en-US"/>
+        </w:rPr>
+        <w:t>(conn</w:t>
+      </w:r>
+      <w:proofErr w:type="gramEnd"/>
+      <w:r>
+        <w:rPr>
+          <w:rFonts w:ascii="Times New Roman" w:hAnsi="Times New Roman" w:cs="Times New Roman"/>
+          <w:sz w:val="28"/>
+          <w:szCs w:val="28"/>
+          <w:lang w:val="en-US"/>
+        </w:rPr>
+        <w:t>: sqlite3.Connection, tag: str) -&gt; int:</w:t>
+      </w:r>
+    </w:p>
+    <w:p>
+      <w:pPr>
+        <w:rPr>
+          <w:rFonts w:ascii="Times New Roman" w:hAnsi="Times New Roman" w:cs="Times New Roman"/>
+          <w:sz w:val="28"/>
+          <w:szCs w:val="28"/>
+          <w:lang w:val="en-US"/>
+        </w:rPr>
+      </w:pPr>
+      <w:r>
+        <w:rPr>
+          <w:rFonts w:ascii="Times New Roman" w:hAnsi="Times New Roman" w:cs="Times New Roman"/>
+          <w:sz w:val="28"/>
+          <w:szCs w:val="28"/>
+          <w:lang w:val="en-US"/>
+        </w:rPr>
+        <w:t xml:space="preserve">    cur = </w:t>
+      </w:r>
+      <w:proofErr w:type="spellStart"/>
+      <w:proofErr w:type="gramStart"/>
+      <w:r>
+        <w:rPr>
+          <w:rFonts w:ascii="Times New Roman" w:hAnsi="Times New Roman" w:cs="Times New Roman"/>
+          <w:sz w:val="28"/>
+          <w:szCs w:val="28"/>
+          <w:lang w:val="en-US"/>
+        </w:rPr>
+        <w:t>conn.cursor</w:t>
+      </w:r>
+      <w:proofErr w:type="spellEnd"/>
+      <w:proofErr w:type="gramEnd"/>
+      <w:r>
+        <w:rPr>
+          <w:rFonts w:ascii="Times New Roman" w:hAnsi="Times New Roman" w:cs="Times New Roman"/>
+          <w:sz w:val="28"/>
+          <w:szCs w:val="28"/>
+          <w:lang w:val="en-US"/>
+        </w:rPr>
+        <w:t>()</w:t>
+      </w:r>
+    </w:p>
+    <w:p>
+      <w:pPr>
+        <w:rPr>
+          <w:rFonts w:ascii="Times New Roman" w:hAnsi="Times New Roman" w:cs="Times New Roman"/>
+          <w:sz w:val="28"/>
+          <w:szCs w:val="28"/>
+          <w:lang w:val="en-US"/>
+        </w:rPr>
+      </w:pPr>
+      <w:r>
+        <w:rPr>
+          <w:rFonts w:ascii="Times New Roman" w:hAnsi="Times New Roman" w:cs="Times New Roman"/>
+          <w:sz w:val="28"/>
+          <w:szCs w:val="28"/>
+          <w:lang w:val="en-US"/>
+        </w:rPr>
+        <w:t xml:space="preserve">    </w:t>
+      </w:r>
+      <w:proofErr w:type="spellStart"/>
+      <w:proofErr w:type="gramStart"/>
+      <w:r>
+        <w:rPr>
+          <w:rFonts w:ascii="Times New Roman" w:hAnsi="Times New Roman" w:cs="Times New Roman"/>
+          <w:sz w:val="28"/>
+          <w:szCs w:val="28"/>
+          <w:lang w:val="en-US"/>
+        </w:rPr>
+        <w:t>cur.execute</w:t>
+      </w:r>
+      <w:proofErr w:type="spellEnd"/>
+      <w:proofErr w:type="gramEnd"/>
+      <w:r>
+        <w:rPr>
+          <w:rFonts w:ascii="Times New Roman" w:hAnsi="Times New Roman" w:cs="Times New Roman"/>
+          <w:sz w:val="28"/>
+          <w:szCs w:val="28"/>
+          <w:lang w:val="en-US"/>
+        </w:rPr>
+        <w:t>("INSERT OR IGNORE INTO tags(name) VALUES (?)", (tag,))</w:t>
+      </w:r>
+    </w:p>
+    <w:p>
+      <w:pPr>
+        <w:rPr>
+          <w:rFonts w:ascii="Times New Roman" w:hAnsi="Times New Roman" w:cs="Times New Roman"/>
+          <w:sz w:val="28"/>
+          <w:szCs w:val="28"/>
+          <w:lang w:val="en-US"/>
+        </w:rPr>
+      </w:pPr>
+      <w:r>
+        <w:rPr>
+          <w:rFonts w:ascii="Times New Roman" w:hAnsi="Times New Roman" w:cs="Times New Roman"/>
+          <w:sz w:val="28"/>
+          <w:szCs w:val="28"/>
+          <w:lang w:val="en-US"/>
+        </w:rPr>
+        <w:t xml:space="preserve">    </w:t>
+      </w:r>
+      <w:proofErr w:type="spellStart"/>
+      <w:proofErr w:type="gramStart"/>
+      <w:r>
+        <w:rPr>
+          <w:rFonts w:ascii="Times New Roman" w:hAnsi="Times New Roman" w:cs="Times New Roman"/>
+          <w:sz w:val="28"/>
+          <w:szCs w:val="28"/>
+          <w:lang w:val="en-US"/>
+        </w:rPr>
+        <w:t>cur.execute</w:t>
+      </w:r>
+      <w:proofErr w:type="spellEnd"/>
+      <w:proofErr w:type="gramEnd"/>
+      <w:r>
+        <w:rPr>
+          <w:rFonts w:ascii="Times New Roman" w:hAnsi="Times New Roman" w:cs="Times New Roman"/>
+          <w:sz w:val="28"/>
+          <w:szCs w:val="28"/>
+          <w:lang w:val="en-US"/>
+        </w:rPr>
+        <w:t>("SELECT id FROM tags WHERE name=?", (tag,))</w:t>
+      </w:r>
+    </w:p>
+    <w:p>
+      <w:pPr>
+        <w:rPr>
+          <w:rFonts w:ascii="Times New Roman" w:hAnsi="Times New Roman" w:cs="Times New Roman"/>
+          <w:sz w:val="28"/>
+          <w:szCs w:val="28"/>
+          <w:lang w:val="en-US"/>
+        </w:rPr>
+      </w:pPr>
+      <w:r>
+        <w:rPr>
+          <w:rFonts w:ascii="Times New Roman" w:hAnsi="Times New Roman" w:cs="Times New Roman"/>
+          <w:sz w:val="28"/>
+          <w:szCs w:val="28"/>
+          <w:lang w:val="en-US"/>
+        </w:rPr>
         <w:t xml:space="preserve">    return </w:t>
       </w:r>
       <w:proofErr w:type="spellStart"/>
@@ -2138,7 +4310,77 @@
           <w:szCs w:val="28"/>
           <w:lang w:val="en-US"/>
         </w:rPr>
-        <w:t>BeautifulSoup</w:t>
+        <w:t>cur.fetchone</w:t>
+      </w:r>
+      <w:proofErr w:type="spellEnd"/>
+      <w:r>
+        <w:rPr>
+          <w:rFonts w:ascii="Times New Roman" w:hAnsi="Times New Roman" w:cs="Times New Roman"/>
+          <w:sz w:val="28"/>
+          <w:szCs w:val="28"/>
+          <w:lang w:val="en-US"/>
+        </w:rPr>
+        <w:t>()[</w:t>
+      </w:r>
+      <w:proofErr w:type="gramEnd"/>
+      <w:r>
+        <w:rPr>
+          <w:rFonts w:ascii="Times New Roman" w:hAnsi="Times New Roman" w:cs="Times New Roman"/>
+          <w:sz w:val="28"/>
+          <w:szCs w:val="28"/>
+          <w:lang w:val="en-US"/>
+        </w:rPr>
+        <w:t>0]</w:t>
+      </w:r>
+    </w:p>
+    <w:p>
+      <w:pPr>
+        <w:rPr>
+          <w:rFonts w:ascii="Times New Roman" w:hAnsi="Times New Roman" w:cs="Times New Roman"/>
+          <w:sz w:val="28"/>
+          <w:szCs w:val="28"/>
+          <w:lang w:val="en-US"/>
+        </w:rPr>
+      </w:pPr>
+    </w:p>
+    <w:p>
+      <w:pPr>
+        <w:rPr>
+          <w:rFonts w:ascii="Times New Roman" w:hAnsi="Times New Roman" w:cs="Times New Roman"/>
+          <w:sz w:val="28"/>
+          <w:szCs w:val="28"/>
+          <w:lang w:val="en-US"/>
+        </w:rPr>
+      </w:pPr>
+      <w:r>
+        <w:rPr>
+          <w:rFonts w:ascii="Times New Roman" w:hAnsi="Times New Roman" w:cs="Times New Roman"/>
+          <w:sz w:val="28"/>
+          <w:szCs w:val="28"/>
+          <w:lang w:val="en-US"/>
+        </w:rPr>
+        <w:lastRenderedPageBreak/>
+        <w:t xml:space="preserve">def </w:t>
+      </w:r>
+      <w:proofErr w:type="spellStart"/>
+      <w:r>
+        <w:rPr>
+          <w:rFonts w:ascii="Times New Roman" w:hAnsi="Times New Roman" w:cs="Times New Roman"/>
+          <w:sz w:val="28"/>
+          <w:szCs w:val="28"/>
+          <w:lang w:val="en-US"/>
+        </w:rPr>
+        <w:t>upsert_</w:t>
+      </w:r>
+      <w:proofErr w:type="gramStart"/>
+      <w:r>
+        <w:rPr>
+          <w:rFonts w:ascii="Times New Roman" w:hAnsi="Times New Roman" w:cs="Times New Roman"/>
+          <w:sz w:val="28"/>
+          <w:szCs w:val="28"/>
+          <w:lang w:val="en-US"/>
+        </w:rPr>
+        <w:t>quote</w:t>
       </w:r>
       <w:proofErr w:type="spellEnd"/>
       <w:r>
@@ -2150,48 +4392,320 @@
         </w:rPr>
         <w:t>(</w:t>
       </w:r>
-      <w:proofErr w:type="spellStart"/>
-      <w:proofErr w:type="gramEnd"/>
-      <w:r>
-        <w:rPr>
-          <w:rFonts w:ascii="Times New Roman" w:hAnsi="Times New Roman" w:cs="Times New Roman"/>
-          <w:sz w:val="28"/>
-          <w:szCs w:val="28"/>
-          <w:lang w:val="en-US"/>
-        </w:rPr>
-        <w:t>resp.text</w:t>
-      </w:r>
-      <w:proofErr w:type="spellEnd"/>
-      <w:r>
-        <w:rPr>
-          <w:rFonts w:ascii="Times New Roman" w:hAnsi="Times New Roman" w:cs="Times New Roman"/>
-          <w:sz w:val="28"/>
-          <w:szCs w:val="28"/>
-          <w:lang w:val="en-US"/>
-        </w:rPr>
-        <w:t>, "</w:t>
-      </w:r>
-      <w:proofErr w:type="spellStart"/>
-      <w:proofErr w:type="gramStart"/>
-      <w:r>
-        <w:rPr>
-          <w:rFonts w:ascii="Times New Roman" w:hAnsi="Times New Roman" w:cs="Times New Roman"/>
-          <w:sz w:val="28"/>
-          <w:szCs w:val="28"/>
-          <w:lang w:val="en-US"/>
-        </w:rPr>
-        <w:t>html.parser</w:t>
-      </w:r>
-      <w:proofErr w:type="spellEnd"/>
-      <w:proofErr w:type="gramEnd"/>
-      <w:r>
-        <w:rPr>
-          <w:rFonts w:ascii="Times New Roman" w:hAnsi="Times New Roman" w:cs="Times New Roman"/>
-          <w:sz w:val="28"/>
-          <w:szCs w:val="28"/>
-          <w:lang w:val="en-US"/>
-        </w:rPr>
-        <w:t>")</w:t>
+      <w:proofErr w:type="gramEnd"/>
+      <w:r>
+        <w:rPr>
+          <w:rFonts w:ascii="Times New Roman" w:hAnsi="Times New Roman" w:cs="Times New Roman"/>
+          <w:sz w:val="28"/>
+          <w:szCs w:val="28"/>
+          <w:lang w:val="en-US"/>
+        </w:rPr>
+        <w:t>conn: sqlite3.Connection, q: Quote) -&gt; Optional[int]:</w:t>
+      </w:r>
+    </w:p>
+    <w:p>
+      <w:pPr>
+        <w:rPr>
+          <w:rFonts w:ascii="Times New Roman" w:hAnsi="Times New Roman" w:cs="Times New Roman"/>
+          <w:sz w:val="28"/>
+          <w:szCs w:val="28"/>
+          <w:lang w:val="en-US"/>
+        </w:rPr>
+      </w:pPr>
+      <w:r>
+        <w:rPr>
+          <w:rFonts w:ascii="Times New Roman" w:hAnsi="Times New Roman" w:cs="Times New Roman"/>
+          <w:sz w:val="28"/>
+          <w:szCs w:val="28"/>
+          <w:lang w:val="en-US"/>
+        </w:rPr>
+        <w:t xml:space="preserve">    cur = </w:t>
+      </w:r>
+      <w:proofErr w:type="spellStart"/>
+      <w:proofErr w:type="gramStart"/>
+      <w:r>
+        <w:rPr>
+          <w:rFonts w:ascii="Times New Roman" w:hAnsi="Times New Roman" w:cs="Times New Roman"/>
+          <w:sz w:val="28"/>
+          <w:szCs w:val="28"/>
+          <w:lang w:val="en-US"/>
+        </w:rPr>
+        <w:t>conn.cursor</w:t>
+      </w:r>
+      <w:proofErr w:type="spellEnd"/>
+      <w:proofErr w:type="gramEnd"/>
+      <w:r>
+        <w:rPr>
+          <w:rFonts w:ascii="Times New Roman" w:hAnsi="Times New Roman" w:cs="Times New Roman"/>
+          <w:sz w:val="28"/>
+          <w:szCs w:val="28"/>
+          <w:lang w:val="en-US"/>
+        </w:rPr>
+        <w:t>()</w:t>
+      </w:r>
+    </w:p>
+    <w:p>
+      <w:pPr>
+        <w:rPr>
+          <w:rFonts w:ascii="Times New Roman" w:hAnsi="Times New Roman" w:cs="Times New Roman"/>
+          <w:sz w:val="28"/>
+          <w:szCs w:val="28"/>
+          <w:lang w:val="en-US"/>
+        </w:rPr>
+      </w:pPr>
+      <w:r>
+        <w:rPr>
+          <w:rFonts w:ascii="Times New Roman" w:hAnsi="Times New Roman" w:cs="Times New Roman"/>
+          <w:sz w:val="28"/>
+          <w:szCs w:val="28"/>
+          <w:lang w:val="en-US"/>
+        </w:rPr>
+        <w:t xml:space="preserve">    </w:t>
+      </w:r>
+      <w:proofErr w:type="spellStart"/>
+      <w:proofErr w:type="gramStart"/>
+      <w:r>
+        <w:rPr>
+          <w:rFonts w:ascii="Times New Roman" w:hAnsi="Times New Roman" w:cs="Times New Roman"/>
+          <w:sz w:val="28"/>
+          <w:szCs w:val="28"/>
+          <w:lang w:val="en-US"/>
+        </w:rPr>
+        <w:t>cur.execute</w:t>
+      </w:r>
+      <w:proofErr w:type="spellEnd"/>
+      <w:proofErr w:type="gramEnd"/>
+      <w:r>
+        <w:rPr>
+          <w:rFonts w:ascii="Times New Roman" w:hAnsi="Times New Roman" w:cs="Times New Roman"/>
+          <w:sz w:val="28"/>
+          <w:szCs w:val="28"/>
+          <w:lang w:val="en-US"/>
+        </w:rPr>
+        <w:t xml:space="preserve">("INSERT OR IGNORE INTO </w:t>
+      </w:r>
+      <w:proofErr w:type="gramStart"/>
+      <w:r>
+        <w:rPr>
+          <w:rFonts w:ascii="Times New Roman" w:hAnsi="Times New Roman" w:cs="Times New Roman"/>
+          <w:sz w:val="28"/>
+          <w:szCs w:val="28"/>
+          <w:lang w:val="en-US"/>
+        </w:rPr>
+        <w:t>quotes(</w:t>
+      </w:r>
+      <w:proofErr w:type="gramEnd"/>
+      <w:r>
+        <w:rPr>
+          <w:rFonts w:ascii="Times New Roman" w:hAnsi="Times New Roman" w:cs="Times New Roman"/>
+          <w:sz w:val="28"/>
+          <w:szCs w:val="28"/>
+          <w:lang w:val="en-US"/>
+        </w:rPr>
+        <w:t xml:space="preserve">text, author) VALUES </w:t>
+      </w:r>
+      <w:proofErr w:type="gramStart"/>
+      <w:r>
+        <w:rPr>
+          <w:rFonts w:ascii="Times New Roman" w:hAnsi="Times New Roman" w:cs="Times New Roman"/>
+          <w:sz w:val="28"/>
+          <w:szCs w:val="28"/>
+          <w:lang w:val="en-US"/>
+        </w:rPr>
+        <w:t>(?,</w:t>
+      </w:r>
+      <w:proofErr w:type="gramEnd"/>
+      <w:r>
+        <w:rPr>
+          <w:rFonts w:ascii="Times New Roman" w:hAnsi="Times New Roman" w:cs="Times New Roman"/>
+          <w:sz w:val="28"/>
+          <w:szCs w:val="28"/>
+          <w:lang w:val="en-US"/>
+        </w:rPr>
+        <w:t xml:space="preserve"> ?)", (</w:t>
+      </w:r>
+      <w:proofErr w:type="spellStart"/>
+      <w:r>
+        <w:rPr>
+          <w:rFonts w:ascii="Times New Roman" w:hAnsi="Times New Roman" w:cs="Times New Roman"/>
+          <w:sz w:val="28"/>
+          <w:szCs w:val="28"/>
+          <w:lang w:val="en-US"/>
+        </w:rPr>
+        <w:t>q.text</w:t>
+      </w:r>
+      <w:proofErr w:type="spellEnd"/>
+      <w:r>
+        <w:rPr>
+          <w:rFonts w:ascii="Times New Roman" w:hAnsi="Times New Roman" w:cs="Times New Roman"/>
+          <w:sz w:val="28"/>
+          <w:szCs w:val="28"/>
+          <w:lang w:val="en-US"/>
+        </w:rPr>
+        <w:t xml:space="preserve">, </w:t>
+      </w:r>
+      <w:proofErr w:type="spellStart"/>
+      <w:proofErr w:type="gramStart"/>
+      <w:r>
+        <w:rPr>
+          <w:rFonts w:ascii="Times New Roman" w:hAnsi="Times New Roman" w:cs="Times New Roman"/>
+          <w:sz w:val="28"/>
+          <w:szCs w:val="28"/>
+          <w:lang w:val="en-US"/>
+        </w:rPr>
+        <w:t>q.author</w:t>
+      </w:r>
+      <w:proofErr w:type="spellEnd"/>
+      <w:proofErr w:type="gramEnd"/>
+      <w:r>
+        <w:rPr>
+          <w:rFonts w:ascii="Times New Roman" w:hAnsi="Times New Roman" w:cs="Times New Roman"/>
+          <w:sz w:val="28"/>
+          <w:szCs w:val="28"/>
+          <w:lang w:val="en-US"/>
+        </w:rPr>
+        <w:t>))</w:t>
+      </w:r>
+    </w:p>
+    <w:p>
+      <w:pPr>
+        <w:rPr>
+          <w:rFonts w:ascii="Times New Roman" w:hAnsi="Times New Roman" w:cs="Times New Roman"/>
+          <w:sz w:val="28"/>
+          <w:szCs w:val="28"/>
+          <w:lang w:val="en-US"/>
+        </w:rPr>
+      </w:pPr>
+      <w:r>
+        <w:rPr>
+          <w:rFonts w:ascii="Times New Roman" w:hAnsi="Times New Roman" w:cs="Times New Roman"/>
+          <w:sz w:val="28"/>
+          <w:szCs w:val="28"/>
+          <w:lang w:val="en-US"/>
+        </w:rPr>
+        <w:t xml:space="preserve">    </w:t>
+      </w:r>
+      <w:proofErr w:type="spellStart"/>
+      <w:proofErr w:type="gramStart"/>
+      <w:r>
+        <w:rPr>
+          <w:rFonts w:ascii="Times New Roman" w:hAnsi="Times New Roman" w:cs="Times New Roman"/>
+          <w:sz w:val="28"/>
+          <w:szCs w:val="28"/>
+          <w:lang w:val="en-US"/>
+        </w:rPr>
+        <w:t>cur.execute</w:t>
+      </w:r>
+      <w:proofErr w:type="spellEnd"/>
+      <w:proofErr w:type="gramEnd"/>
+      <w:r>
+        <w:rPr>
+          <w:rFonts w:ascii="Times New Roman" w:hAnsi="Times New Roman" w:cs="Times New Roman"/>
+          <w:sz w:val="28"/>
+          <w:szCs w:val="28"/>
+          <w:lang w:val="en-US"/>
+        </w:rPr>
+        <w:t>("SELECT id FROM quotes WHERE text=?", (</w:t>
+      </w:r>
+      <w:proofErr w:type="spellStart"/>
+      <w:r>
+        <w:rPr>
+          <w:rFonts w:ascii="Times New Roman" w:hAnsi="Times New Roman" w:cs="Times New Roman"/>
+          <w:sz w:val="28"/>
+          <w:szCs w:val="28"/>
+          <w:lang w:val="en-US"/>
+        </w:rPr>
+        <w:t>q.text</w:t>
+      </w:r>
+      <w:proofErr w:type="spellEnd"/>
+      <w:r>
+        <w:rPr>
+          <w:rFonts w:ascii="Times New Roman" w:hAnsi="Times New Roman" w:cs="Times New Roman"/>
+          <w:sz w:val="28"/>
+          <w:szCs w:val="28"/>
+          <w:lang w:val="en-US"/>
+        </w:rPr>
+        <w:t>,))</w:t>
+      </w:r>
+    </w:p>
+    <w:p>
+      <w:pPr>
+        <w:rPr>
+          <w:rFonts w:ascii="Times New Roman" w:hAnsi="Times New Roman" w:cs="Times New Roman"/>
+          <w:sz w:val="28"/>
+          <w:szCs w:val="28"/>
+          <w:lang w:val="en-US"/>
+        </w:rPr>
+      </w:pPr>
+      <w:r>
+        <w:rPr>
+          <w:rFonts w:ascii="Times New Roman" w:hAnsi="Times New Roman" w:cs="Times New Roman"/>
+          <w:sz w:val="28"/>
+          <w:szCs w:val="28"/>
+          <w:lang w:val="en-US"/>
+        </w:rPr>
+        <w:t xml:space="preserve">    row = </w:t>
+      </w:r>
+      <w:proofErr w:type="spellStart"/>
+      <w:proofErr w:type="gramStart"/>
+      <w:r>
+        <w:rPr>
+          <w:rFonts w:ascii="Times New Roman" w:hAnsi="Times New Roman" w:cs="Times New Roman"/>
+          <w:sz w:val="28"/>
+          <w:szCs w:val="28"/>
+          <w:lang w:val="en-US"/>
+        </w:rPr>
+        <w:t>cur.fetchone</w:t>
+      </w:r>
+      <w:proofErr w:type="spellEnd"/>
+      <w:proofErr w:type="gramEnd"/>
+      <w:r>
+        <w:rPr>
+          <w:rFonts w:ascii="Times New Roman" w:hAnsi="Times New Roman" w:cs="Times New Roman"/>
+          <w:sz w:val="28"/>
+          <w:szCs w:val="28"/>
+          <w:lang w:val="en-US"/>
+        </w:rPr>
+        <w:t>()</w:t>
+      </w:r>
+    </w:p>
+    <w:p>
+      <w:pPr>
+        <w:rPr>
+          <w:rFonts w:ascii="Times New Roman" w:hAnsi="Times New Roman" w:cs="Times New Roman"/>
+          <w:sz w:val="28"/>
+          <w:szCs w:val="28"/>
+          <w:lang w:val="en-US"/>
+        </w:rPr>
+      </w:pPr>
+      <w:r>
+        <w:rPr>
+          <w:rFonts w:ascii="Times New Roman" w:hAnsi="Times New Roman" w:cs="Times New Roman"/>
+          <w:sz w:val="28"/>
+          <w:szCs w:val="28"/>
+          <w:lang w:val="en-US"/>
+        </w:rPr>
+        <w:t xml:space="preserve">    return </w:t>
+      </w:r>
+      <w:proofErr w:type="gramStart"/>
+      <w:r>
+        <w:rPr>
+          <w:rFonts w:ascii="Times New Roman" w:hAnsi="Times New Roman" w:cs="Times New Roman"/>
+          <w:sz w:val="28"/>
+          <w:szCs w:val="28"/>
+          <w:lang w:val="en-US"/>
+        </w:rPr>
+        <w:t>row[</w:t>
+      </w:r>
+      <w:proofErr w:type="gramEnd"/>
+      <w:r>
+        <w:rPr>
+          <w:rFonts w:ascii="Times New Roman" w:hAnsi="Times New Roman" w:cs="Times New Roman"/>
+          <w:sz w:val="28"/>
+          <w:szCs w:val="28"/>
+          <w:lang w:val="en-US"/>
+        </w:rPr>
+        <w:t>0] if row else None</w:t>
       </w:r>
     </w:p>
     <w:p>
@@ -2230,17 +4744,176 @@
           <w:szCs w:val="28"/>
           <w:lang w:val="en-US"/>
         </w:rPr>
-        <w:t>parse_</w:t>
-      </w:r>
-      <w:proofErr w:type="gramStart"/>
-      <w:r>
-        <w:rPr>
-          <w:rFonts w:ascii="Times New Roman" w:hAnsi="Times New Roman" w:cs="Times New Roman"/>
-          <w:sz w:val="28"/>
-          <w:szCs w:val="28"/>
-          <w:lang w:val="en-US"/>
-        </w:rPr>
-        <w:t>quotes</w:t>
+        <w:t>link_quote_</w:t>
+      </w:r>
+      <w:proofErr w:type="gramStart"/>
+      <w:r>
+        <w:rPr>
+          <w:rFonts w:ascii="Times New Roman" w:hAnsi="Times New Roman" w:cs="Times New Roman"/>
+          <w:sz w:val="28"/>
+          <w:szCs w:val="28"/>
+          <w:lang w:val="en-US"/>
+        </w:rPr>
+        <w:t>tags</w:t>
+      </w:r>
+      <w:proofErr w:type="spellEnd"/>
+      <w:r>
+        <w:rPr>
+          <w:rFonts w:ascii="Times New Roman" w:hAnsi="Times New Roman" w:cs="Times New Roman"/>
+          <w:sz w:val="28"/>
+          <w:szCs w:val="28"/>
+          <w:lang w:val="en-US"/>
+        </w:rPr>
+        <w:t>(conn</w:t>
+      </w:r>
+      <w:proofErr w:type="gramEnd"/>
+      <w:r>
+        <w:rPr>
+          <w:rFonts w:ascii="Times New Roman" w:hAnsi="Times New Roman" w:cs="Times New Roman"/>
+          <w:sz w:val="28"/>
+          <w:szCs w:val="28"/>
+          <w:lang w:val="en-US"/>
+        </w:rPr>
+        <w:t xml:space="preserve">: sqlite3.Connection, </w:t>
+      </w:r>
+      <w:proofErr w:type="spellStart"/>
+      <w:r>
+        <w:rPr>
+          <w:rFonts w:ascii="Times New Roman" w:hAnsi="Times New Roman" w:cs="Times New Roman"/>
+          <w:sz w:val="28"/>
+          <w:szCs w:val="28"/>
+          <w:lang w:val="en-US"/>
+        </w:rPr>
+        <w:t>quote_id</w:t>
+      </w:r>
+      <w:proofErr w:type="spellEnd"/>
+      <w:r>
+        <w:rPr>
+          <w:rFonts w:ascii="Times New Roman" w:hAnsi="Times New Roman" w:cs="Times New Roman"/>
+          <w:sz w:val="28"/>
+          <w:szCs w:val="28"/>
+          <w:lang w:val="en-US"/>
+        </w:rPr>
+        <w:t>: int, tags: List[str]):</w:t>
+      </w:r>
+    </w:p>
+    <w:p>
+      <w:pPr>
+        <w:rPr>
+          <w:rFonts w:ascii="Times New Roman" w:hAnsi="Times New Roman" w:cs="Times New Roman"/>
+          <w:sz w:val="28"/>
+          <w:szCs w:val="28"/>
+          <w:lang w:val="en-US"/>
+        </w:rPr>
+      </w:pPr>
+      <w:r>
+        <w:rPr>
+          <w:rFonts w:ascii="Times New Roman" w:hAnsi="Times New Roman" w:cs="Times New Roman"/>
+          <w:sz w:val="28"/>
+          <w:szCs w:val="28"/>
+          <w:lang w:val="en-US"/>
+        </w:rPr>
+        <w:t xml:space="preserve">    cur = </w:t>
+      </w:r>
+      <w:proofErr w:type="spellStart"/>
+      <w:proofErr w:type="gramStart"/>
+      <w:r>
+        <w:rPr>
+          <w:rFonts w:ascii="Times New Roman" w:hAnsi="Times New Roman" w:cs="Times New Roman"/>
+          <w:sz w:val="28"/>
+          <w:szCs w:val="28"/>
+          <w:lang w:val="en-US"/>
+        </w:rPr>
+        <w:t>conn.cursor</w:t>
+      </w:r>
+      <w:proofErr w:type="spellEnd"/>
+      <w:proofErr w:type="gramEnd"/>
+      <w:r>
+        <w:rPr>
+          <w:rFonts w:ascii="Times New Roman" w:hAnsi="Times New Roman" w:cs="Times New Roman"/>
+          <w:sz w:val="28"/>
+          <w:szCs w:val="28"/>
+          <w:lang w:val="en-US"/>
+        </w:rPr>
+        <w:t>()</w:t>
+      </w:r>
+    </w:p>
+    <w:p>
+      <w:pPr>
+        <w:rPr>
+          <w:rFonts w:ascii="Times New Roman" w:hAnsi="Times New Roman" w:cs="Times New Roman"/>
+          <w:sz w:val="28"/>
+          <w:szCs w:val="28"/>
+          <w:lang w:val="en-US"/>
+        </w:rPr>
+      </w:pPr>
+      <w:r>
+        <w:rPr>
+          <w:rFonts w:ascii="Times New Roman" w:hAnsi="Times New Roman" w:cs="Times New Roman"/>
+          <w:sz w:val="28"/>
+          <w:szCs w:val="28"/>
+          <w:lang w:val="en-US"/>
+        </w:rPr>
+        <w:t xml:space="preserve">    for t in tags:</w:t>
+      </w:r>
+    </w:p>
+    <w:p>
+      <w:pPr>
+        <w:rPr>
+          <w:rFonts w:ascii="Times New Roman" w:hAnsi="Times New Roman" w:cs="Times New Roman"/>
+          <w:sz w:val="28"/>
+          <w:szCs w:val="28"/>
+          <w:lang w:val="en-US"/>
+        </w:rPr>
+      </w:pPr>
+      <w:r>
+        <w:rPr>
+          <w:rFonts w:ascii="Times New Roman" w:hAnsi="Times New Roman" w:cs="Times New Roman"/>
+          <w:sz w:val="28"/>
+          <w:szCs w:val="28"/>
+          <w:lang w:val="en-US"/>
+        </w:rPr>
+        <w:t xml:space="preserve">        </w:t>
+      </w:r>
+      <w:proofErr w:type="spellStart"/>
+      <w:r>
+        <w:rPr>
+          <w:rFonts w:ascii="Times New Roman" w:hAnsi="Times New Roman" w:cs="Times New Roman"/>
+          <w:sz w:val="28"/>
+          <w:szCs w:val="28"/>
+          <w:lang w:val="en-US"/>
+        </w:rPr>
+        <w:t>tag_id</w:t>
+      </w:r>
+      <w:proofErr w:type="spellEnd"/>
+      <w:r>
+        <w:rPr>
+          <w:rFonts w:ascii="Times New Roman" w:hAnsi="Times New Roman" w:cs="Times New Roman"/>
+          <w:sz w:val="28"/>
+          <w:szCs w:val="28"/>
+          <w:lang w:val="en-US"/>
+        </w:rPr>
+        <w:t xml:space="preserve"> = </w:t>
+      </w:r>
+      <w:proofErr w:type="spellStart"/>
+      <w:r>
+        <w:rPr>
+          <w:rFonts w:ascii="Times New Roman" w:hAnsi="Times New Roman" w:cs="Times New Roman"/>
+          <w:sz w:val="28"/>
+          <w:szCs w:val="28"/>
+          <w:lang w:val="en-US"/>
+        </w:rPr>
+        <w:t>upsert_</w:t>
+      </w:r>
+      <w:proofErr w:type="gramStart"/>
+      <w:r>
+        <w:rPr>
+          <w:rFonts w:ascii="Times New Roman" w:hAnsi="Times New Roman" w:cs="Times New Roman"/>
+          <w:sz w:val="28"/>
+          <w:szCs w:val="28"/>
+          <w:lang w:val="en-US"/>
+        </w:rPr>
+        <w:t>tag</w:t>
       </w:r>
       <w:proofErr w:type="spellEnd"/>
       <w:r>
@@ -2260,99 +4933,70 @@
           <w:szCs w:val="28"/>
           <w:lang w:val="en-US"/>
         </w:rPr>
-        <w:t xml:space="preserve">soup: </w:t>
-      </w:r>
-      <w:proofErr w:type="spellStart"/>
-      <w:r>
-        <w:rPr>
-          <w:rFonts w:ascii="Times New Roman" w:hAnsi="Times New Roman" w:cs="Times New Roman"/>
-          <w:sz w:val="28"/>
-          <w:szCs w:val="28"/>
-          <w:lang w:val="en-US"/>
-        </w:rPr>
-        <w:t>BeautifulSoup</w:t>
-      </w:r>
-      <w:proofErr w:type="spellEnd"/>
-      <w:r>
-        <w:rPr>
-          <w:rFonts w:ascii="Times New Roman" w:hAnsi="Times New Roman" w:cs="Times New Roman"/>
-          <w:sz w:val="28"/>
-          <w:szCs w:val="28"/>
-          <w:lang w:val="en-US"/>
-        </w:rPr>
-        <w:t xml:space="preserve">) -&gt; </w:t>
-      </w:r>
-      <w:proofErr w:type="gramStart"/>
-      <w:r>
-        <w:rPr>
-          <w:rFonts w:ascii="Times New Roman" w:hAnsi="Times New Roman" w:cs="Times New Roman"/>
-          <w:sz w:val="28"/>
-          <w:szCs w:val="28"/>
-          <w:lang w:val="en-US"/>
-        </w:rPr>
-        <w:t>List[</w:t>
-      </w:r>
-      <w:proofErr w:type="gramEnd"/>
-      <w:r>
-        <w:rPr>
-          <w:rFonts w:ascii="Times New Roman" w:hAnsi="Times New Roman" w:cs="Times New Roman"/>
-          <w:sz w:val="28"/>
-          <w:szCs w:val="28"/>
-          <w:lang w:val="en-US"/>
-        </w:rPr>
-        <w:t>Quote]:</w:t>
-      </w:r>
-    </w:p>
-    <w:p>
-      <w:pPr>
-        <w:rPr>
-          <w:rFonts w:ascii="Times New Roman" w:hAnsi="Times New Roman" w:cs="Times New Roman"/>
-          <w:sz w:val="28"/>
-          <w:szCs w:val="28"/>
-          <w:lang w:val="en-US"/>
-        </w:rPr>
-      </w:pPr>
-      <w:r>
-        <w:rPr>
-          <w:rFonts w:ascii="Times New Roman" w:hAnsi="Times New Roman" w:cs="Times New Roman"/>
-          <w:sz w:val="28"/>
-          <w:szCs w:val="28"/>
-          <w:lang w:val="en-US"/>
-        </w:rPr>
-        <w:t xml:space="preserve">    items = []</w:t>
-      </w:r>
-    </w:p>
-    <w:p>
-      <w:pPr>
-        <w:rPr>
-          <w:rFonts w:ascii="Times New Roman" w:hAnsi="Times New Roman" w:cs="Times New Roman"/>
-          <w:sz w:val="28"/>
-          <w:szCs w:val="28"/>
-          <w:lang w:val="en-US"/>
-        </w:rPr>
-      </w:pPr>
-      <w:r>
-        <w:rPr>
-          <w:rFonts w:ascii="Times New Roman" w:hAnsi="Times New Roman" w:cs="Times New Roman"/>
-          <w:sz w:val="28"/>
-          <w:szCs w:val="28"/>
-          <w:lang w:val="en-US"/>
-        </w:rPr>
-        <w:t xml:space="preserve">    for q in </w:t>
-      </w:r>
-      <w:proofErr w:type="spellStart"/>
-      <w:proofErr w:type="gramStart"/>
-      <w:r>
-        <w:rPr>
-          <w:rFonts w:ascii="Times New Roman" w:hAnsi="Times New Roman" w:cs="Times New Roman"/>
-          <w:sz w:val="28"/>
-          <w:szCs w:val="28"/>
-          <w:lang w:val="en-US"/>
-        </w:rPr>
-        <w:t>soup.select</w:t>
-      </w:r>
-      <w:proofErr w:type="spellEnd"/>
-      <w:proofErr w:type="gramEnd"/>
+        <w:t>conn, t)</w:t>
+      </w:r>
+    </w:p>
+    <w:p>
+      <w:pPr>
+        <w:rPr>
+          <w:rFonts w:ascii="Times New Roman" w:hAnsi="Times New Roman" w:cs="Times New Roman"/>
+          <w:sz w:val="28"/>
+          <w:szCs w:val="28"/>
+          <w:lang w:val="en-US"/>
+        </w:rPr>
+      </w:pPr>
+      <w:r>
+        <w:rPr>
+          <w:rFonts w:ascii="Times New Roman" w:hAnsi="Times New Roman" w:cs="Times New Roman"/>
+          <w:sz w:val="28"/>
+          <w:szCs w:val="28"/>
+          <w:lang w:val="en-US"/>
+        </w:rPr>
+        <w:t xml:space="preserve">        </w:t>
+      </w:r>
+      <w:proofErr w:type="spellStart"/>
+      <w:proofErr w:type="gramStart"/>
+      <w:r>
+        <w:rPr>
+          <w:rFonts w:ascii="Times New Roman" w:hAnsi="Times New Roman" w:cs="Times New Roman"/>
+          <w:sz w:val="28"/>
+          <w:szCs w:val="28"/>
+          <w:lang w:val="en-US"/>
+        </w:rPr>
+        <w:t>cur.execute</w:t>
+      </w:r>
+      <w:proofErr w:type="spellEnd"/>
+      <w:proofErr w:type="gramEnd"/>
+      <w:r>
+        <w:rPr>
+          <w:rFonts w:ascii="Times New Roman" w:hAnsi="Times New Roman" w:cs="Times New Roman"/>
+          <w:sz w:val="28"/>
+          <w:szCs w:val="28"/>
+          <w:lang w:val="en-US"/>
+        </w:rPr>
+        <w:t xml:space="preserve">("INSERT OR IGNORE INTO </w:t>
+      </w:r>
+      <w:proofErr w:type="spellStart"/>
+      <w:r>
+        <w:rPr>
+          <w:rFonts w:ascii="Times New Roman" w:hAnsi="Times New Roman" w:cs="Times New Roman"/>
+          <w:sz w:val="28"/>
+          <w:szCs w:val="28"/>
+          <w:lang w:val="en-US"/>
+        </w:rPr>
+        <w:t>quote_</w:t>
+      </w:r>
+      <w:proofErr w:type="gramStart"/>
+      <w:r>
+        <w:rPr>
+          <w:rFonts w:ascii="Times New Roman" w:hAnsi="Times New Roman" w:cs="Times New Roman"/>
+          <w:sz w:val="28"/>
+          <w:szCs w:val="28"/>
+          <w:lang w:val="en-US"/>
+        </w:rPr>
+        <w:t>tags</w:t>
+      </w:r>
+      <w:proofErr w:type="spellEnd"/>
       <w:r>
         <w:rPr>
           <w:rFonts w:ascii="Times New Roman" w:hAnsi="Times New Roman" w:cs="Times New Roman"/>
@@ -2362,17 +5006,239 @@
         </w:rPr>
         <w:t>(</w:t>
       </w:r>
-      <w:proofErr w:type="gramStart"/>
-      <w:r>
-        <w:rPr>
-          <w:rFonts w:ascii="Times New Roman" w:hAnsi="Times New Roman" w:cs="Times New Roman"/>
-          <w:sz w:val="28"/>
-          <w:szCs w:val="28"/>
-          <w:lang w:val="en-US"/>
-        </w:rPr>
-        <w:t>".quote</w:t>
-      </w:r>
-      <w:proofErr w:type="gramEnd"/>
+      <w:proofErr w:type="spellStart"/>
+      <w:proofErr w:type="gramEnd"/>
+      <w:r>
+        <w:rPr>
+          <w:rFonts w:ascii="Times New Roman" w:hAnsi="Times New Roman" w:cs="Times New Roman"/>
+          <w:sz w:val="28"/>
+          <w:szCs w:val="28"/>
+          <w:lang w:val="en-US"/>
+        </w:rPr>
+        <w:t>quote_id</w:t>
+      </w:r>
+      <w:proofErr w:type="spellEnd"/>
+      <w:r>
+        <w:rPr>
+          <w:rFonts w:ascii="Times New Roman" w:hAnsi="Times New Roman" w:cs="Times New Roman"/>
+          <w:sz w:val="28"/>
+          <w:szCs w:val="28"/>
+          <w:lang w:val="en-US"/>
+        </w:rPr>
+        <w:t xml:space="preserve">, </w:t>
+      </w:r>
+      <w:proofErr w:type="spellStart"/>
+      <w:r>
+        <w:rPr>
+          <w:rFonts w:ascii="Times New Roman" w:hAnsi="Times New Roman" w:cs="Times New Roman"/>
+          <w:sz w:val="28"/>
+          <w:szCs w:val="28"/>
+          <w:lang w:val="en-US"/>
+        </w:rPr>
+        <w:t>tag_id</w:t>
+      </w:r>
+      <w:proofErr w:type="spellEnd"/>
+      <w:r>
+        <w:rPr>
+          <w:rFonts w:ascii="Times New Roman" w:hAnsi="Times New Roman" w:cs="Times New Roman"/>
+          <w:sz w:val="28"/>
+          <w:szCs w:val="28"/>
+          <w:lang w:val="en-US"/>
+        </w:rPr>
+        <w:t xml:space="preserve">) VALUES </w:t>
+      </w:r>
+      <w:proofErr w:type="gramStart"/>
+      <w:r>
+        <w:rPr>
+          <w:rFonts w:ascii="Times New Roman" w:hAnsi="Times New Roman" w:cs="Times New Roman"/>
+          <w:sz w:val="28"/>
+          <w:szCs w:val="28"/>
+          <w:lang w:val="en-US"/>
+        </w:rPr>
+        <w:t>(?,</w:t>
+      </w:r>
+      <w:proofErr w:type="gramEnd"/>
+      <w:r>
+        <w:rPr>
+          <w:rFonts w:ascii="Times New Roman" w:hAnsi="Times New Roman" w:cs="Times New Roman"/>
+          <w:sz w:val="28"/>
+          <w:szCs w:val="28"/>
+          <w:lang w:val="en-US"/>
+        </w:rPr>
+        <w:t xml:space="preserve"> ?)", (</w:t>
+      </w:r>
+      <w:proofErr w:type="spellStart"/>
+      <w:r>
+        <w:rPr>
+          <w:rFonts w:ascii="Times New Roman" w:hAnsi="Times New Roman" w:cs="Times New Roman"/>
+          <w:sz w:val="28"/>
+          <w:szCs w:val="28"/>
+          <w:lang w:val="en-US"/>
+        </w:rPr>
+        <w:t>quote_id</w:t>
+      </w:r>
+      <w:proofErr w:type="spellEnd"/>
+      <w:r>
+        <w:rPr>
+          <w:rFonts w:ascii="Times New Roman" w:hAnsi="Times New Roman" w:cs="Times New Roman"/>
+          <w:sz w:val="28"/>
+          <w:szCs w:val="28"/>
+          <w:lang w:val="en-US"/>
+        </w:rPr>
+        <w:t xml:space="preserve">, </w:t>
+      </w:r>
+      <w:proofErr w:type="spellStart"/>
+      <w:r>
+        <w:rPr>
+          <w:rFonts w:ascii="Times New Roman" w:hAnsi="Times New Roman" w:cs="Times New Roman"/>
+          <w:sz w:val="28"/>
+          <w:szCs w:val="28"/>
+          <w:lang w:val="en-US"/>
+        </w:rPr>
+        <w:t>tag_id</w:t>
+      </w:r>
+      <w:proofErr w:type="spellEnd"/>
+      <w:r>
+        <w:rPr>
+          <w:rFonts w:ascii="Times New Roman" w:hAnsi="Times New Roman" w:cs="Times New Roman"/>
+          <w:sz w:val="28"/>
+          <w:szCs w:val="28"/>
+          <w:lang w:val="en-US"/>
+        </w:rPr>
+        <w:t>))</w:t>
+      </w:r>
+    </w:p>
+    <w:p>
+      <w:pPr>
+        <w:rPr>
+          <w:rFonts w:ascii="Times New Roman" w:hAnsi="Times New Roman" w:cs="Times New Roman"/>
+          <w:sz w:val="28"/>
+          <w:szCs w:val="28"/>
+          <w:lang w:val="en-US"/>
+        </w:rPr>
+      </w:pPr>
+      <w:r>
+        <w:rPr>
+          <w:rFonts w:ascii="Times New Roman" w:hAnsi="Times New Roman" w:cs="Times New Roman"/>
+          <w:sz w:val="28"/>
+          <w:szCs w:val="28"/>
+          <w:lang w:val="en-US"/>
+        </w:rPr>
+        <w:t xml:space="preserve">    </w:t>
+      </w:r>
+      <w:proofErr w:type="spellStart"/>
+      <w:proofErr w:type="gramStart"/>
+      <w:r>
+        <w:rPr>
+          <w:rFonts w:ascii="Times New Roman" w:hAnsi="Times New Roman" w:cs="Times New Roman"/>
+          <w:sz w:val="28"/>
+          <w:szCs w:val="28"/>
+          <w:lang w:val="en-US"/>
+        </w:rPr>
+        <w:t>conn.commit</w:t>
+      </w:r>
+      <w:proofErr w:type="spellEnd"/>
+      <w:proofErr w:type="gramEnd"/>
+      <w:r>
+        <w:rPr>
+          <w:rFonts w:ascii="Times New Roman" w:hAnsi="Times New Roman" w:cs="Times New Roman"/>
+          <w:sz w:val="28"/>
+          <w:szCs w:val="28"/>
+          <w:lang w:val="en-US"/>
+        </w:rPr>
+        <w:t>()</w:t>
+      </w:r>
+    </w:p>
+    <w:p>
+      <w:pPr>
+        <w:rPr>
+          <w:rFonts w:ascii="Times New Roman" w:hAnsi="Times New Roman" w:cs="Times New Roman"/>
+          <w:sz w:val="28"/>
+          <w:szCs w:val="28"/>
+          <w:lang w:val="en-US"/>
+        </w:rPr>
+      </w:pPr>
+    </w:p>
+    <w:p>
+      <w:pPr>
+        <w:rPr>
+          <w:rFonts w:ascii="Times New Roman" w:hAnsi="Times New Roman" w:cs="Times New Roman"/>
+          <w:sz w:val="28"/>
+          <w:szCs w:val="28"/>
+          <w:lang w:val="en-US"/>
+        </w:rPr>
+      </w:pPr>
+      <w:r>
+        <w:rPr>
+          <w:rFonts w:ascii="Times New Roman" w:hAnsi="Times New Roman" w:cs="Times New Roman"/>
+          <w:sz w:val="28"/>
+          <w:szCs w:val="28"/>
+          <w:lang w:val="en-US"/>
+        </w:rPr>
+        <w:t xml:space="preserve">def </w:t>
+      </w:r>
+      <w:proofErr w:type="spellStart"/>
+      <w:r>
+        <w:rPr>
+          <w:rFonts w:ascii="Times New Roman" w:hAnsi="Times New Roman" w:cs="Times New Roman"/>
+          <w:sz w:val="28"/>
+          <w:szCs w:val="28"/>
+          <w:lang w:val="en-US"/>
+        </w:rPr>
+        <w:t>scrape_</w:t>
+      </w:r>
+      <w:proofErr w:type="gramStart"/>
+      <w:r>
+        <w:rPr>
+          <w:rFonts w:ascii="Times New Roman" w:hAnsi="Times New Roman" w:cs="Times New Roman"/>
+          <w:sz w:val="28"/>
+          <w:szCs w:val="28"/>
+          <w:lang w:val="en-US"/>
+        </w:rPr>
+        <w:t>all</w:t>
+      </w:r>
+      <w:proofErr w:type="spellEnd"/>
+      <w:r>
+        <w:rPr>
+          <w:rFonts w:ascii="Times New Roman" w:hAnsi="Times New Roman" w:cs="Times New Roman"/>
+          <w:sz w:val="28"/>
+          <w:szCs w:val="28"/>
+          <w:lang w:val="en-US"/>
+        </w:rPr>
+        <w:t>(</w:t>
+      </w:r>
+      <w:proofErr w:type="spellStart"/>
+      <w:proofErr w:type="gramEnd"/>
+      <w:r>
+        <w:rPr>
+          <w:rFonts w:ascii="Times New Roman" w:hAnsi="Times New Roman" w:cs="Times New Roman"/>
+          <w:sz w:val="28"/>
+          <w:szCs w:val="28"/>
+          <w:lang w:val="en-US"/>
+        </w:rPr>
+        <w:t>db_path</w:t>
+      </w:r>
+      <w:proofErr w:type="spellEnd"/>
+      <w:r>
+        <w:rPr>
+          <w:rFonts w:ascii="Times New Roman" w:hAnsi="Times New Roman" w:cs="Times New Roman"/>
+          <w:sz w:val="28"/>
+          <w:szCs w:val="28"/>
+          <w:lang w:val="en-US"/>
+        </w:rPr>
+        <w:t>: str = "</w:t>
+      </w:r>
+      <w:proofErr w:type="spellStart"/>
+      <w:r>
+        <w:rPr>
+          <w:rFonts w:ascii="Times New Roman" w:hAnsi="Times New Roman" w:cs="Times New Roman"/>
+          <w:sz w:val="28"/>
+          <w:szCs w:val="28"/>
+          <w:lang w:val="en-US"/>
+        </w:rPr>
+        <w:t>quotes.db</w:t>
+      </w:r>
+      <w:proofErr w:type="spellEnd"/>
       <w:r>
         <w:rPr>
           <w:rFonts w:ascii="Times New Roman" w:hAnsi="Times New Roman" w:cs="Times New Roman"/>
@@ -2399,118 +5265,182 @@
           <w:szCs w:val="28"/>
           <w:lang w:val="en-US"/>
         </w:rPr>
-        <w:t xml:space="preserve">        text = </w:t>
-      </w:r>
-      <w:proofErr w:type="spellStart"/>
-      <w:proofErr w:type="gramStart"/>
-      <w:r>
-        <w:rPr>
-          <w:rFonts w:ascii="Times New Roman" w:hAnsi="Times New Roman" w:cs="Times New Roman"/>
-          <w:sz w:val="28"/>
-          <w:szCs w:val="28"/>
-          <w:lang w:val="en-US"/>
-        </w:rPr>
-        <w:t>q.select</w:t>
-      </w:r>
-      <w:proofErr w:type="gramEnd"/>
-      <w:r>
-        <w:rPr>
-          <w:rFonts w:ascii="Times New Roman" w:hAnsi="Times New Roman" w:cs="Times New Roman"/>
-          <w:sz w:val="28"/>
-          <w:szCs w:val="28"/>
-          <w:lang w:val="en-US"/>
-        </w:rPr>
-        <w:t>_one</w:t>
-      </w:r>
-      <w:proofErr w:type="spellEnd"/>
-      <w:r>
-        <w:rPr>
-          <w:rFonts w:ascii="Times New Roman" w:hAnsi="Times New Roman" w:cs="Times New Roman"/>
-          <w:sz w:val="28"/>
-          <w:szCs w:val="28"/>
-          <w:lang w:val="en-US"/>
-        </w:rPr>
-        <w:t>(".text"</w:t>
-      </w:r>
-      <w:proofErr w:type="gramStart"/>
-      <w:r>
-        <w:rPr>
-          <w:rFonts w:ascii="Times New Roman" w:hAnsi="Times New Roman" w:cs="Times New Roman"/>
-          <w:sz w:val="28"/>
-          <w:szCs w:val="28"/>
-          <w:lang w:val="en-US"/>
-        </w:rPr>
-        <w:t>).</w:t>
-      </w:r>
-      <w:proofErr w:type="spellStart"/>
-      <w:r>
-        <w:rPr>
-          <w:rFonts w:ascii="Times New Roman" w:hAnsi="Times New Roman" w:cs="Times New Roman"/>
-          <w:sz w:val="28"/>
-          <w:szCs w:val="28"/>
-          <w:lang w:val="en-US"/>
-        </w:rPr>
-        <w:t>get</w:t>
-      </w:r>
-      <w:proofErr w:type="gramEnd"/>
-      <w:r>
-        <w:rPr>
-          <w:rFonts w:ascii="Times New Roman" w:hAnsi="Times New Roman" w:cs="Times New Roman"/>
-          <w:sz w:val="28"/>
-          <w:szCs w:val="28"/>
-          <w:lang w:val="en-US"/>
-        </w:rPr>
-        <w:t>_text</w:t>
-      </w:r>
-      <w:proofErr w:type="spellEnd"/>
-      <w:r>
-        <w:rPr>
-          <w:rFonts w:ascii="Times New Roman" w:hAnsi="Times New Roman" w:cs="Times New Roman"/>
-          <w:sz w:val="28"/>
-          <w:szCs w:val="28"/>
-          <w:lang w:val="en-US"/>
-        </w:rPr>
-        <w:t>(strip=True)</w:t>
-      </w:r>
-    </w:p>
-    <w:p>
-      <w:pPr>
-        <w:rPr>
-          <w:rFonts w:ascii="Times New Roman" w:hAnsi="Times New Roman" w:cs="Times New Roman"/>
-          <w:sz w:val="28"/>
-          <w:szCs w:val="28"/>
-          <w:lang w:val="en-US"/>
-        </w:rPr>
-      </w:pPr>
-      <w:r>
-        <w:rPr>
-          <w:rFonts w:ascii="Times New Roman" w:hAnsi="Times New Roman" w:cs="Times New Roman"/>
-          <w:sz w:val="28"/>
-          <w:szCs w:val="28"/>
-          <w:lang w:val="en-US"/>
-        </w:rPr>
-        <w:t xml:space="preserve">        author = </w:t>
-      </w:r>
-      <w:proofErr w:type="spellStart"/>
-      <w:proofErr w:type="gramStart"/>
-      <w:r>
-        <w:rPr>
-          <w:rFonts w:ascii="Times New Roman" w:hAnsi="Times New Roman" w:cs="Times New Roman"/>
-          <w:sz w:val="28"/>
-          <w:szCs w:val="28"/>
-          <w:lang w:val="en-US"/>
-        </w:rPr>
-        <w:t>q.select</w:t>
-      </w:r>
-      <w:proofErr w:type="gramEnd"/>
-      <w:r>
-        <w:rPr>
-          <w:rFonts w:ascii="Times New Roman" w:hAnsi="Times New Roman" w:cs="Times New Roman"/>
-          <w:sz w:val="28"/>
-          <w:szCs w:val="28"/>
-          <w:lang w:val="en-US"/>
-        </w:rPr>
-        <w:t>_one</w:t>
+        <w:t xml:space="preserve">    conn = sqlite3.connect(</w:t>
+      </w:r>
+      <w:proofErr w:type="spellStart"/>
+      <w:r>
+        <w:rPr>
+          <w:rFonts w:ascii="Times New Roman" w:hAnsi="Times New Roman" w:cs="Times New Roman"/>
+          <w:sz w:val="28"/>
+          <w:szCs w:val="28"/>
+          <w:lang w:val="en-US"/>
+        </w:rPr>
+        <w:t>db_path</w:t>
+      </w:r>
+      <w:proofErr w:type="spellEnd"/>
+      <w:r>
+        <w:rPr>
+          <w:rFonts w:ascii="Times New Roman" w:hAnsi="Times New Roman" w:cs="Times New Roman"/>
+          <w:sz w:val="28"/>
+          <w:szCs w:val="28"/>
+          <w:lang w:val="en-US"/>
+        </w:rPr>
+        <w:t>)</w:t>
+      </w:r>
+    </w:p>
+    <w:p>
+      <w:pPr>
+        <w:rPr>
+          <w:rFonts w:ascii="Times New Roman" w:hAnsi="Times New Roman" w:cs="Times New Roman"/>
+          <w:sz w:val="28"/>
+          <w:szCs w:val="28"/>
+          <w:lang w:val="en-US"/>
+        </w:rPr>
+      </w:pPr>
+      <w:r>
+        <w:rPr>
+          <w:rFonts w:ascii="Times New Roman" w:hAnsi="Times New Roman" w:cs="Times New Roman"/>
+          <w:sz w:val="28"/>
+          <w:szCs w:val="28"/>
+          <w:lang w:val="en-US"/>
+        </w:rPr>
+        <w:t xml:space="preserve">    </w:t>
+      </w:r>
+      <w:proofErr w:type="spellStart"/>
+      <w:r>
+        <w:rPr>
+          <w:rFonts w:ascii="Times New Roman" w:hAnsi="Times New Roman" w:cs="Times New Roman"/>
+          <w:sz w:val="28"/>
+          <w:szCs w:val="28"/>
+          <w:lang w:val="en-US"/>
+        </w:rPr>
+        <w:t>init_db</w:t>
+      </w:r>
+      <w:proofErr w:type="spellEnd"/>
+      <w:r>
+        <w:rPr>
+          <w:rFonts w:ascii="Times New Roman" w:hAnsi="Times New Roman" w:cs="Times New Roman"/>
+          <w:sz w:val="28"/>
+          <w:szCs w:val="28"/>
+          <w:lang w:val="en-US"/>
+        </w:rPr>
+        <w:t>(conn)</w:t>
+      </w:r>
+    </w:p>
+    <w:p>
+      <w:pPr>
+        <w:rPr>
+          <w:rFonts w:ascii="Times New Roman" w:hAnsi="Times New Roman" w:cs="Times New Roman"/>
+          <w:sz w:val="28"/>
+          <w:szCs w:val="28"/>
+          <w:lang w:val="en-US"/>
+        </w:rPr>
+      </w:pPr>
+    </w:p>
+    <w:p>
+      <w:pPr>
+        <w:rPr>
+          <w:rFonts w:ascii="Times New Roman" w:hAnsi="Times New Roman" w:cs="Times New Roman"/>
+          <w:sz w:val="28"/>
+          <w:szCs w:val="28"/>
+          <w:lang w:val="en-US"/>
+        </w:rPr>
+      </w:pPr>
+      <w:r>
+        <w:rPr>
+          <w:rFonts w:ascii="Times New Roman" w:hAnsi="Times New Roman" w:cs="Times New Roman"/>
+          <w:sz w:val="28"/>
+          <w:szCs w:val="28"/>
+          <w:lang w:val="en-US"/>
+        </w:rPr>
+        <w:t xml:space="preserve">    </w:t>
+      </w:r>
+      <w:proofErr w:type="spellStart"/>
+      <w:r>
+        <w:rPr>
+          <w:rFonts w:ascii="Times New Roman" w:hAnsi="Times New Roman" w:cs="Times New Roman"/>
+          <w:sz w:val="28"/>
+          <w:szCs w:val="28"/>
+          <w:lang w:val="en-US"/>
+        </w:rPr>
+        <w:t>url</w:t>
+      </w:r>
+      <w:proofErr w:type="spellEnd"/>
+      <w:r>
+        <w:rPr>
+          <w:rFonts w:ascii="Times New Roman" w:hAnsi="Times New Roman" w:cs="Times New Roman"/>
+          <w:sz w:val="28"/>
+          <w:szCs w:val="28"/>
+          <w:lang w:val="en-US"/>
+        </w:rPr>
+        <w:t xml:space="preserve"> = BASE</w:t>
+      </w:r>
+    </w:p>
+    <w:p>
+      <w:pPr>
+        <w:rPr>
+          <w:rFonts w:ascii="Times New Roman" w:hAnsi="Times New Roman" w:cs="Times New Roman"/>
+          <w:sz w:val="28"/>
+          <w:szCs w:val="28"/>
+          <w:lang w:val="en-US"/>
+        </w:rPr>
+      </w:pPr>
+      <w:r>
+        <w:rPr>
+          <w:rFonts w:ascii="Times New Roman" w:hAnsi="Times New Roman" w:cs="Times New Roman"/>
+          <w:sz w:val="28"/>
+          <w:szCs w:val="28"/>
+          <w:lang w:val="en-US"/>
+        </w:rPr>
+        <w:t xml:space="preserve">    seen = 0</w:t>
+      </w:r>
+    </w:p>
+    <w:p>
+      <w:pPr>
+        <w:rPr>
+          <w:rFonts w:ascii="Times New Roman" w:hAnsi="Times New Roman" w:cs="Times New Roman"/>
+          <w:sz w:val="28"/>
+          <w:szCs w:val="28"/>
+          <w:lang w:val="en-US"/>
+        </w:rPr>
+      </w:pPr>
+      <w:r>
+        <w:rPr>
+          <w:rFonts w:ascii="Times New Roman" w:hAnsi="Times New Roman" w:cs="Times New Roman"/>
+          <w:sz w:val="28"/>
+          <w:szCs w:val="28"/>
+          <w:lang w:val="en-US"/>
+        </w:rPr>
+        <w:t xml:space="preserve">    while url:</w:t>
+      </w:r>
+    </w:p>
+    <w:p>
+      <w:pPr>
+        <w:rPr>
+          <w:rFonts w:ascii="Times New Roman" w:hAnsi="Times New Roman" w:cs="Times New Roman"/>
+          <w:sz w:val="28"/>
+          <w:szCs w:val="28"/>
+          <w:lang w:val="en-US"/>
+        </w:rPr>
+      </w:pPr>
+      <w:r>
+        <w:rPr>
+          <w:rFonts w:ascii="Times New Roman" w:hAnsi="Times New Roman" w:cs="Times New Roman"/>
+          <w:sz w:val="28"/>
+          <w:szCs w:val="28"/>
+          <w:lang w:val="en-US"/>
+        </w:rPr>
+        <w:t xml:space="preserve">        soup = </w:t>
+      </w:r>
+      <w:proofErr w:type="spellStart"/>
+      <w:r>
+        <w:rPr>
+          <w:rFonts w:ascii="Times New Roman" w:hAnsi="Times New Roman" w:cs="Times New Roman"/>
+          <w:sz w:val="28"/>
+          <w:szCs w:val="28"/>
+          <w:lang w:val="en-US"/>
+        </w:rPr>
+        <w:t>fetch_page</w:t>
       </w:r>
       <w:proofErr w:type="spellEnd"/>
       <w:r>
@@ -2522,118 +5452,144 @@
         </w:rPr>
         <w:t>(</w:t>
       </w:r>
-      <w:proofErr w:type="gramStart"/>
-      <w:r>
-        <w:rPr>
-          <w:rFonts w:ascii="Times New Roman" w:hAnsi="Times New Roman" w:cs="Times New Roman"/>
-          <w:sz w:val="28"/>
-          <w:szCs w:val="28"/>
-          <w:lang w:val="en-US"/>
-        </w:rPr>
-        <w:t>".author</w:t>
-      </w:r>
-      <w:proofErr w:type="gramEnd"/>
-      <w:r>
-        <w:rPr>
-          <w:rFonts w:ascii="Times New Roman" w:hAnsi="Times New Roman" w:cs="Times New Roman"/>
-          <w:sz w:val="28"/>
-          <w:szCs w:val="28"/>
-          <w:lang w:val="en-US"/>
-        </w:rPr>
-        <w:t>"</w:t>
-      </w:r>
-      <w:proofErr w:type="gramStart"/>
-      <w:r>
-        <w:rPr>
-          <w:rFonts w:ascii="Times New Roman" w:hAnsi="Times New Roman" w:cs="Times New Roman"/>
-          <w:sz w:val="28"/>
-          <w:szCs w:val="28"/>
-          <w:lang w:val="en-US"/>
-        </w:rPr>
-        <w:t>).</w:t>
-      </w:r>
-      <w:proofErr w:type="spellStart"/>
-      <w:r>
-        <w:rPr>
-          <w:rFonts w:ascii="Times New Roman" w:hAnsi="Times New Roman" w:cs="Times New Roman"/>
-          <w:sz w:val="28"/>
-          <w:szCs w:val="28"/>
-          <w:lang w:val="en-US"/>
-        </w:rPr>
-        <w:t>get</w:t>
-      </w:r>
-      <w:proofErr w:type="gramEnd"/>
-      <w:r>
-        <w:rPr>
-          <w:rFonts w:ascii="Times New Roman" w:hAnsi="Times New Roman" w:cs="Times New Roman"/>
-          <w:sz w:val="28"/>
-          <w:szCs w:val="28"/>
-          <w:lang w:val="en-US"/>
-        </w:rPr>
-        <w:t>_text</w:t>
-      </w:r>
-      <w:proofErr w:type="spellEnd"/>
-      <w:r>
-        <w:rPr>
-          <w:rFonts w:ascii="Times New Roman" w:hAnsi="Times New Roman" w:cs="Times New Roman"/>
-          <w:sz w:val="28"/>
-          <w:szCs w:val="28"/>
-          <w:lang w:val="en-US"/>
-        </w:rPr>
-        <w:t>(strip=True)</w:t>
-      </w:r>
-    </w:p>
-    <w:p>
-      <w:pPr>
-        <w:rPr>
-          <w:rFonts w:ascii="Times New Roman" w:hAnsi="Times New Roman" w:cs="Times New Roman"/>
-          <w:sz w:val="28"/>
-          <w:szCs w:val="28"/>
-          <w:lang w:val="en-US"/>
-        </w:rPr>
-      </w:pPr>
-      <w:r>
-        <w:rPr>
-          <w:rFonts w:ascii="Times New Roman" w:hAnsi="Times New Roman" w:cs="Times New Roman"/>
-          <w:sz w:val="28"/>
-          <w:szCs w:val="28"/>
-          <w:lang w:val="en-US"/>
-        </w:rPr>
-        <w:t xml:space="preserve">        tags = [</w:t>
-      </w:r>
-      <w:proofErr w:type="spellStart"/>
-      <w:r>
-        <w:rPr>
-          <w:rFonts w:ascii="Times New Roman" w:hAnsi="Times New Roman" w:cs="Times New Roman"/>
-          <w:sz w:val="28"/>
-          <w:szCs w:val="28"/>
-          <w:lang w:val="en-US"/>
-        </w:rPr>
-        <w:t>a.get_text</w:t>
-      </w:r>
-      <w:proofErr w:type="spellEnd"/>
-      <w:r>
-        <w:rPr>
-          <w:rFonts w:ascii="Times New Roman" w:hAnsi="Times New Roman" w:cs="Times New Roman"/>
-          <w:sz w:val="28"/>
-          <w:szCs w:val="28"/>
-          <w:lang w:val="en-US"/>
-        </w:rPr>
-        <w:t xml:space="preserve">(strip=True) for a in </w:t>
-      </w:r>
-      <w:proofErr w:type="spellStart"/>
-      <w:proofErr w:type="gramStart"/>
-      <w:r>
-        <w:rPr>
-          <w:rFonts w:ascii="Times New Roman" w:hAnsi="Times New Roman" w:cs="Times New Roman"/>
-          <w:sz w:val="28"/>
-          <w:szCs w:val="28"/>
-          <w:lang w:val="en-US"/>
-        </w:rPr>
-        <w:t>q.select</w:t>
-      </w:r>
-      <w:proofErr w:type="spellEnd"/>
-      <w:proofErr w:type="gramEnd"/>
+      <w:proofErr w:type="spellStart"/>
+      <w:r>
+        <w:rPr>
+          <w:rFonts w:ascii="Times New Roman" w:hAnsi="Times New Roman" w:cs="Times New Roman"/>
+          <w:sz w:val="28"/>
+          <w:szCs w:val="28"/>
+          <w:lang w:val="en-US"/>
+        </w:rPr>
+        <w:t>url</w:t>
+      </w:r>
+      <w:proofErr w:type="spellEnd"/>
+      <w:r>
+        <w:rPr>
+          <w:rFonts w:ascii="Times New Roman" w:hAnsi="Times New Roman" w:cs="Times New Roman"/>
+          <w:sz w:val="28"/>
+          <w:szCs w:val="28"/>
+          <w:lang w:val="en-US"/>
+        </w:rPr>
+        <w:t>)</w:t>
+      </w:r>
+    </w:p>
+    <w:p>
+      <w:pPr>
+        <w:rPr>
+          <w:rFonts w:ascii="Times New Roman" w:hAnsi="Times New Roman" w:cs="Times New Roman"/>
+          <w:sz w:val="28"/>
+          <w:szCs w:val="28"/>
+          <w:lang w:val="en-US"/>
+        </w:rPr>
+      </w:pPr>
+      <w:r>
+        <w:rPr>
+          <w:rFonts w:ascii="Times New Roman" w:hAnsi="Times New Roman" w:cs="Times New Roman"/>
+          <w:sz w:val="28"/>
+          <w:szCs w:val="28"/>
+          <w:lang w:val="en-US"/>
+        </w:rPr>
+        <w:t xml:space="preserve">        quotes = </w:t>
+      </w:r>
+      <w:proofErr w:type="spellStart"/>
+      <w:r>
+        <w:rPr>
+          <w:rFonts w:ascii="Times New Roman" w:hAnsi="Times New Roman" w:cs="Times New Roman"/>
+          <w:sz w:val="28"/>
+          <w:szCs w:val="28"/>
+          <w:lang w:val="en-US"/>
+        </w:rPr>
+        <w:t>parse_quotes</w:t>
+      </w:r>
+      <w:proofErr w:type="spellEnd"/>
+      <w:r>
+        <w:rPr>
+          <w:rFonts w:ascii="Times New Roman" w:hAnsi="Times New Roman" w:cs="Times New Roman"/>
+          <w:sz w:val="28"/>
+          <w:szCs w:val="28"/>
+          <w:lang w:val="en-US"/>
+        </w:rPr>
+        <w:t>(soup)</w:t>
+      </w:r>
+    </w:p>
+    <w:p>
+      <w:pPr>
+        <w:rPr>
+          <w:rFonts w:ascii="Times New Roman" w:hAnsi="Times New Roman" w:cs="Times New Roman"/>
+          <w:sz w:val="28"/>
+          <w:szCs w:val="28"/>
+          <w:lang w:val="en-US"/>
+        </w:rPr>
+      </w:pPr>
+      <w:r>
+        <w:rPr>
+          <w:rFonts w:ascii="Times New Roman" w:hAnsi="Times New Roman" w:cs="Times New Roman"/>
+          <w:sz w:val="28"/>
+          <w:szCs w:val="28"/>
+          <w:lang w:val="en-US"/>
+        </w:rPr>
+        <w:t xml:space="preserve">        for q in quotes:</w:t>
+      </w:r>
+    </w:p>
+    <w:p>
+      <w:pPr>
+        <w:rPr>
+          <w:rFonts w:ascii="Times New Roman" w:hAnsi="Times New Roman" w:cs="Times New Roman"/>
+          <w:sz w:val="28"/>
+          <w:szCs w:val="28"/>
+          <w:lang w:val="en-US"/>
+        </w:rPr>
+      </w:pPr>
+      <w:r>
+        <w:rPr>
+          <w:rFonts w:ascii="Times New Roman" w:hAnsi="Times New Roman" w:cs="Times New Roman"/>
+          <w:sz w:val="28"/>
+          <w:szCs w:val="28"/>
+          <w:lang w:val="en-US"/>
+        </w:rPr>
+        <w:t xml:space="preserve">            </w:t>
+      </w:r>
+      <w:proofErr w:type="spellStart"/>
+      <w:r>
+        <w:rPr>
+          <w:rFonts w:ascii="Times New Roman" w:hAnsi="Times New Roman" w:cs="Times New Roman"/>
+          <w:sz w:val="28"/>
+          <w:szCs w:val="28"/>
+          <w:lang w:val="en-US"/>
+        </w:rPr>
+        <w:t>qid</w:t>
+      </w:r>
+      <w:proofErr w:type="spellEnd"/>
+      <w:r>
+        <w:rPr>
+          <w:rFonts w:ascii="Times New Roman" w:hAnsi="Times New Roman" w:cs="Times New Roman"/>
+          <w:sz w:val="28"/>
+          <w:szCs w:val="28"/>
+          <w:lang w:val="en-US"/>
+        </w:rPr>
+        <w:t xml:space="preserve"> = </w:t>
+      </w:r>
+      <w:proofErr w:type="spellStart"/>
+      <w:r>
+        <w:rPr>
+          <w:rFonts w:ascii="Times New Roman" w:hAnsi="Times New Roman" w:cs="Times New Roman"/>
+          <w:sz w:val="28"/>
+          <w:szCs w:val="28"/>
+          <w:lang w:val="en-US"/>
+        </w:rPr>
+        <w:t>upsert_</w:t>
+      </w:r>
+      <w:proofErr w:type="gramStart"/>
+      <w:r>
+        <w:rPr>
+          <w:rFonts w:ascii="Times New Roman" w:hAnsi="Times New Roman" w:cs="Times New Roman"/>
+          <w:sz w:val="28"/>
+          <w:szCs w:val="28"/>
+          <w:lang w:val="en-US"/>
+        </w:rPr>
+        <w:t>quote</w:t>
+      </w:r>
+      <w:proofErr w:type="spellEnd"/>
       <w:r>
         <w:rPr>
           <w:rFonts w:ascii="Times New Roman" w:hAnsi="Times New Roman" w:cs="Times New Roman"/>
@@ -2643,870 +5599,54 @@
         </w:rPr>
         <w:t>(</w:t>
       </w:r>
-      <w:proofErr w:type="gramStart"/>
-      <w:r>
-        <w:rPr>
-          <w:rFonts w:ascii="Times New Roman" w:hAnsi="Times New Roman" w:cs="Times New Roman"/>
-          <w:sz w:val="28"/>
-          <w:szCs w:val="28"/>
-          <w:lang w:val="en-US"/>
-        </w:rPr>
-        <w:t>".tags</w:t>
-      </w:r>
-      <w:proofErr w:type="gramEnd"/>
-      <w:r>
-        <w:rPr>
-          <w:rFonts w:ascii="Times New Roman" w:hAnsi="Times New Roman" w:cs="Times New Roman"/>
-          <w:sz w:val="28"/>
-          <w:szCs w:val="28"/>
-          <w:lang w:val="en-US"/>
-        </w:rPr>
-        <w:t xml:space="preserve"> </w:t>
-      </w:r>
-      <w:proofErr w:type="spellStart"/>
-      <w:r>
-        <w:rPr>
-          <w:rFonts w:ascii="Times New Roman" w:hAnsi="Times New Roman" w:cs="Times New Roman"/>
-          <w:sz w:val="28"/>
-          <w:szCs w:val="28"/>
-          <w:lang w:val="en-US"/>
-        </w:rPr>
-        <w:t>a.tag</w:t>
-      </w:r>
-      <w:proofErr w:type="spellEnd"/>
-      <w:r>
-        <w:rPr>
-          <w:rFonts w:ascii="Times New Roman" w:hAnsi="Times New Roman" w:cs="Times New Roman"/>
-          <w:sz w:val="28"/>
-          <w:szCs w:val="28"/>
-          <w:lang w:val="en-US"/>
-        </w:rPr>
-        <w:t>")]</w:t>
-      </w:r>
-    </w:p>
-    <w:p>
-      <w:pPr>
-        <w:rPr>
-          <w:rFonts w:ascii="Times New Roman" w:hAnsi="Times New Roman" w:cs="Times New Roman"/>
-          <w:sz w:val="28"/>
-          <w:szCs w:val="28"/>
-          <w:lang w:val="en-US"/>
-        </w:rPr>
-      </w:pPr>
-      <w:r>
-        <w:rPr>
-          <w:rFonts w:ascii="Times New Roman" w:hAnsi="Times New Roman" w:cs="Times New Roman"/>
-          <w:sz w:val="28"/>
-          <w:szCs w:val="28"/>
-          <w:lang w:val="en-US"/>
-        </w:rPr>
-        <w:t xml:space="preserve">        </w:t>
-      </w:r>
-      <w:proofErr w:type="spellStart"/>
-      <w:proofErr w:type="gramStart"/>
-      <w:r>
-        <w:rPr>
-          <w:rFonts w:ascii="Times New Roman" w:hAnsi="Times New Roman" w:cs="Times New Roman"/>
-          <w:sz w:val="28"/>
-          <w:szCs w:val="28"/>
-          <w:lang w:val="en-US"/>
-        </w:rPr>
-        <w:t>items.append</w:t>
-      </w:r>
-      <w:proofErr w:type="spellEnd"/>
-      <w:proofErr w:type="gramEnd"/>
-      <w:r>
-        <w:rPr>
-          <w:rFonts w:ascii="Times New Roman" w:hAnsi="Times New Roman" w:cs="Times New Roman"/>
-          <w:sz w:val="28"/>
-          <w:szCs w:val="28"/>
-          <w:lang w:val="en-US"/>
-        </w:rPr>
-        <w:t>(</w:t>
-      </w:r>
-      <w:proofErr w:type="gramStart"/>
-      <w:r>
-        <w:rPr>
-          <w:rFonts w:ascii="Times New Roman" w:hAnsi="Times New Roman" w:cs="Times New Roman"/>
-          <w:sz w:val="28"/>
-          <w:szCs w:val="28"/>
-          <w:lang w:val="en-US"/>
-        </w:rPr>
-        <w:t>Quote(</w:t>
-      </w:r>
-      <w:proofErr w:type="gramEnd"/>
-      <w:r>
-        <w:rPr>
-          <w:rFonts w:ascii="Times New Roman" w:hAnsi="Times New Roman" w:cs="Times New Roman"/>
-          <w:sz w:val="28"/>
-          <w:szCs w:val="28"/>
-          <w:lang w:val="en-US"/>
-        </w:rPr>
-        <w:t>text=text, author=author, tags=tags))</w:t>
-      </w:r>
-    </w:p>
-    <w:p>
-      <w:pPr>
-        <w:rPr>
-          <w:rFonts w:ascii="Times New Roman" w:hAnsi="Times New Roman" w:cs="Times New Roman"/>
-          <w:sz w:val="28"/>
-          <w:szCs w:val="28"/>
-          <w:lang w:val="en-US"/>
-        </w:rPr>
-      </w:pPr>
-      <w:r>
-        <w:rPr>
-          <w:rFonts w:ascii="Times New Roman" w:hAnsi="Times New Roman" w:cs="Times New Roman"/>
-          <w:sz w:val="28"/>
-          <w:szCs w:val="28"/>
-          <w:lang w:val="en-US"/>
-        </w:rPr>
-        <w:t xml:space="preserve">    return items</w:t>
-      </w:r>
-    </w:p>
-    <w:p>
-      <w:pPr>
-        <w:rPr>
-          <w:rFonts w:ascii="Times New Roman" w:hAnsi="Times New Roman" w:cs="Times New Roman"/>
-          <w:sz w:val="28"/>
-          <w:szCs w:val="28"/>
-          <w:lang w:val="en-US"/>
-        </w:rPr>
-      </w:pPr>
-    </w:p>
-    <w:p>
-      <w:pPr>
-        <w:rPr>
-          <w:rFonts w:ascii="Times New Roman" w:hAnsi="Times New Roman" w:cs="Times New Roman"/>
-          <w:sz w:val="28"/>
-          <w:szCs w:val="28"/>
-          <w:lang w:val="en-US"/>
-        </w:rPr>
-      </w:pPr>
-      <w:r>
-        <w:rPr>
-          <w:rFonts w:ascii="Times New Roman" w:hAnsi="Times New Roman" w:cs="Times New Roman"/>
-          <w:sz w:val="28"/>
-          <w:szCs w:val="28"/>
-          <w:lang w:val="en-US"/>
-        </w:rPr>
-        <w:t xml:space="preserve">def </w:t>
-      </w:r>
-      <w:proofErr w:type="spellStart"/>
-      <w:r>
-        <w:rPr>
-          <w:rFonts w:ascii="Times New Roman" w:hAnsi="Times New Roman" w:cs="Times New Roman"/>
-          <w:sz w:val="28"/>
-          <w:szCs w:val="28"/>
-          <w:lang w:val="en-US"/>
-        </w:rPr>
-        <w:t>next_page_</w:t>
-      </w:r>
-      <w:proofErr w:type="gramStart"/>
-      <w:r>
-        <w:rPr>
-          <w:rFonts w:ascii="Times New Roman" w:hAnsi="Times New Roman" w:cs="Times New Roman"/>
-          <w:sz w:val="28"/>
-          <w:szCs w:val="28"/>
-          <w:lang w:val="en-US"/>
-        </w:rPr>
-        <w:t>url</w:t>
-      </w:r>
-      <w:proofErr w:type="spellEnd"/>
-      <w:r>
-        <w:rPr>
-          <w:rFonts w:ascii="Times New Roman" w:hAnsi="Times New Roman" w:cs="Times New Roman"/>
-          <w:sz w:val="28"/>
-          <w:szCs w:val="28"/>
-          <w:lang w:val="en-US"/>
-        </w:rPr>
-        <w:t>(</w:t>
-      </w:r>
-      <w:proofErr w:type="gramEnd"/>
-      <w:r>
-        <w:rPr>
-          <w:rFonts w:ascii="Times New Roman" w:hAnsi="Times New Roman" w:cs="Times New Roman"/>
-          <w:sz w:val="28"/>
-          <w:szCs w:val="28"/>
-          <w:lang w:val="en-US"/>
-        </w:rPr>
-        <w:t xml:space="preserve">soup: </w:t>
-      </w:r>
-      <w:proofErr w:type="spellStart"/>
-      <w:r>
-        <w:rPr>
-          <w:rFonts w:ascii="Times New Roman" w:hAnsi="Times New Roman" w:cs="Times New Roman"/>
-          <w:sz w:val="28"/>
-          <w:szCs w:val="28"/>
-          <w:lang w:val="en-US"/>
-        </w:rPr>
-        <w:t>BeautifulSoup</w:t>
-      </w:r>
-      <w:proofErr w:type="spellEnd"/>
-      <w:r>
-        <w:rPr>
-          <w:rFonts w:ascii="Times New Roman" w:hAnsi="Times New Roman" w:cs="Times New Roman"/>
-          <w:sz w:val="28"/>
-          <w:szCs w:val="28"/>
-          <w:lang w:val="en-US"/>
-        </w:rPr>
-        <w:t>) -&gt; Optional[str]:</w:t>
-      </w:r>
-    </w:p>
-    <w:p>
-      <w:pPr>
-        <w:rPr>
-          <w:rFonts w:ascii="Times New Roman" w:hAnsi="Times New Roman" w:cs="Times New Roman"/>
-          <w:sz w:val="28"/>
-          <w:szCs w:val="28"/>
-          <w:lang w:val="en-US"/>
-        </w:rPr>
-      </w:pPr>
-      <w:r>
-        <w:rPr>
-          <w:rFonts w:ascii="Times New Roman" w:hAnsi="Times New Roman" w:cs="Times New Roman"/>
-          <w:sz w:val="28"/>
-          <w:szCs w:val="28"/>
-          <w:lang w:val="en-US"/>
-        </w:rPr>
-        <w:t xml:space="preserve">    </w:t>
-      </w:r>
-      <w:proofErr w:type="spellStart"/>
-      <w:r>
-        <w:rPr>
-          <w:rFonts w:ascii="Times New Roman" w:hAnsi="Times New Roman" w:cs="Times New Roman"/>
-          <w:sz w:val="28"/>
-          <w:szCs w:val="28"/>
-          <w:lang w:val="en-US"/>
-        </w:rPr>
-        <w:t>nxt</w:t>
-      </w:r>
-      <w:proofErr w:type="spellEnd"/>
-      <w:r>
-        <w:rPr>
-          <w:rFonts w:ascii="Times New Roman" w:hAnsi="Times New Roman" w:cs="Times New Roman"/>
-          <w:sz w:val="28"/>
-          <w:szCs w:val="28"/>
-          <w:lang w:val="en-US"/>
-        </w:rPr>
-        <w:t xml:space="preserve"> = </w:t>
-      </w:r>
-      <w:proofErr w:type="spellStart"/>
-      <w:proofErr w:type="gramStart"/>
-      <w:r>
-        <w:rPr>
-          <w:rFonts w:ascii="Times New Roman" w:hAnsi="Times New Roman" w:cs="Times New Roman"/>
-          <w:sz w:val="28"/>
-          <w:szCs w:val="28"/>
-          <w:lang w:val="en-US"/>
-        </w:rPr>
-        <w:t>soup.select</w:t>
-      </w:r>
-      <w:proofErr w:type="gramEnd"/>
-      <w:r>
-        <w:rPr>
-          <w:rFonts w:ascii="Times New Roman" w:hAnsi="Times New Roman" w:cs="Times New Roman"/>
-          <w:sz w:val="28"/>
-          <w:szCs w:val="28"/>
-          <w:lang w:val="en-US"/>
-        </w:rPr>
-        <w:t>_</w:t>
-      </w:r>
-      <w:proofErr w:type="gramStart"/>
-      <w:r>
-        <w:rPr>
-          <w:rFonts w:ascii="Times New Roman" w:hAnsi="Times New Roman" w:cs="Times New Roman"/>
-          <w:sz w:val="28"/>
-          <w:szCs w:val="28"/>
-          <w:lang w:val="en-US"/>
-        </w:rPr>
-        <w:t>one</w:t>
-      </w:r>
-      <w:proofErr w:type="spellEnd"/>
-      <w:r>
-        <w:rPr>
-          <w:rFonts w:ascii="Times New Roman" w:hAnsi="Times New Roman" w:cs="Times New Roman"/>
-          <w:sz w:val="28"/>
-          <w:szCs w:val="28"/>
-          <w:lang w:val="en-US"/>
-        </w:rPr>
-        <w:t>(</w:t>
-      </w:r>
-      <w:proofErr w:type="gramEnd"/>
-      <w:r>
-        <w:rPr>
-          <w:rFonts w:ascii="Times New Roman" w:hAnsi="Times New Roman" w:cs="Times New Roman"/>
-          <w:sz w:val="28"/>
-          <w:szCs w:val="28"/>
-          <w:lang w:val="en-US"/>
-        </w:rPr>
-        <w:t>"</w:t>
-      </w:r>
-      <w:proofErr w:type="spellStart"/>
-      <w:proofErr w:type="gramStart"/>
-      <w:r>
-        <w:rPr>
-          <w:rFonts w:ascii="Times New Roman" w:hAnsi="Times New Roman" w:cs="Times New Roman"/>
-          <w:sz w:val="28"/>
-          <w:szCs w:val="28"/>
-          <w:lang w:val="en-US"/>
-        </w:rPr>
-        <w:t>li.next</w:t>
-      </w:r>
-      <w:proofErr w:type="spellEnd"/>
-      <w:proofErr w:type="gramEnd"/>
-      <w:r>
-        <w:rPr>
-          <w:rFonts w:ascii="Times New Roman" w:hAnsi="Times New Roman" w:cs="Times New Roman"/>
-          <w:sz w:val="28"/>
-          <w:szCs w:val="28"/>
-          <w:lang w:val="en-US"/>
-        </w:rPr>
-        <w:t xml:space="preserve"> a")</w:t>
-      </w:r>
-    </w:p>
-    <w:p>
-      <w:pPr>
-        <w:rPr>
-          <w:rFonts w:ascii="Times New Roman" w:hAnsi="Times New Roman" w:cs="Times New Roman"/>
-          <w:sz w:val="28"/>
-          <w:szCs w:val="28"/>
-          <w:lang w:val="en-US"/>
-        </w:rPr>
-      </w:pPr>
-      <w:r>
-        <w:rPr>
-          <w:rFonts w:ascii="Times New Roman" w:hAnsi="Times New Roman" w:cs="Times New Roman"/>
-          <w:sz w:val="28"/>
-          <w:szCs w:val="28"/>
-          <w:lang w:val="en-US"/>
-        </w:rPr>
-        <w:t xml:space="preserve">    if </w:t>
-      </w:r>
-      <w:proofErr w:type="spellStart"/>
-      <w:r>
-        <w:rPr>
-          <w:rFonts w:ascii="Times New Roman" w:hAnsi="Times New Roman" w:cs="Times New Roman"/>
-          <w:sz w:val="28"/>
-          <w:szCs w:val="28"/>
-          <w:lang w:val="en-US"/>
-        </w:rPr>
-        <w:t>nxt</w:t>
-      </w:r>
-      <w:proofErr w:type="spellEnd"/>
-      <w:r>
-        <w:rPr>
-          <w:rFonts w:ascii="Times New Roman" w:hAnsi="Times New Roman" w:cs="Times New Roman"/>
-          <w:sz w:val="28"/>
-          <w:szCs w:val="28"/>
-          <w:lang w:val="en-US"/>
-        </w:rPr>
-        <w:t xml:space="preserve"> and </w:t>
-      </w:r>
-      <w:proofErr w:type="spellStart"/>
-      <w:r>
-        <w:rPr>
-          <w:rFonts w:ascii="Times New Roman" w:hAnsi="Times New Roman" w:cs="Times New Roman"/>
-          <w:sz w:val="28"/>
-          <w:szCs w:val="28"/>
-          <w:lang w:val="en-US"/>
-        </w:rPr>
-        <w:t>nxt.get</w:t>
-      </w:r>
-      <w:proofErr w:type="spellEnd"/>
-      <w:r>
-        <w:rPr>
-          <w:rFonts w:ascii="Times New Roman" w:hAnsi="Times New Roman" w:cs="Times New Roman"/>
-          <w:sz w:val="28"/>
-          <w:szCs w:val="28"/>
-          <w:lang w:val="en-US"/>
-        </w:rPr>
-        <w:t>("</w:t>
-      </w:r>
-      <w:proofErr w:type="spellStart"/>
-      <w:r>
-        <w:rPr>
-          <w:rFonts w:ascii="Times New Roman" w:hAnsi="Times New Roman" w:cs="Times New Roman"/>
-          <w:sz w:val="28"/>
-          <w:szCs w:val="28"/>
-          <w:lang w:val="en-US"/>
-        </w:rPr>
-        <w:t>href</w:t>
-      </w:r>
-      <w:proofErr w:type="spellEnd"/>
-      <w:r>
-        <w:rPr>
-          <w:rFonts w:ascii="Times New Roman" w:hAnsi="Times New Roman" w:cs="Times New Roman"/>
-          <w:sz w:val="28"/>
-          <w:szCs w:val="28"/>
-          <w:lang w:val="en-US"/>
-        </w:rPr>
-        <w:t>"):</w:t>
-      </w:r>
-    </w:p>
-    <w:p>
-      <w:pPr>
-        <w:rPr>
-          <w:rFonts w:ascii="Times New Roman" w:hAnsi="Times New Roman" w:cs="Times New Roman"/>
-          <w:sz w:val="28"/>
-          <w:szCs w:val="28"/>
-          <w:lang w:val="en-US"/>
-        </w:rPr>
-      </w:pPr>
-      <w:r>
-        <w:rPr>
-          <w:rFonts w:ascii="Times New Roman" w:hAnsi="Times New Roman" w:cs="Times New Roman"/>
-          <w:sz w:val="28"/>
-          <w:szCs w:val="28"/>
-          <w:lang w:val="en-US"/>
-        </w:rPr>
-        <w:t xml:space="preserve">        return BASE + </w:t>
-      </w:r>
-      <w:proofErr w:type="spellStart"/>
-      <w:r>
-        <w:rPr>
-          <w:rFonts w:ascii="Times New Roman" w:hAnsi="Times New Roman" w:cs="Times New Roman"/>
-          <w:sz w:val="28"/>
-          <w:szCs w:val="28"/>
-          <w:lang w:val="en-US"/>
-        </w:rPr>
-        <w:t>nxt</w:t>
-      </w:r>
-      <w:proofErr w:type="spellEnd"/>
-      <w:r>
-        <w:rPr>
-          <w:rFonts w:ascii="Times New Roman" w:hAnsi="Times New Roman" w:cs="Times New Roman"/>
-          <w:sz w:val="28"/>
-          <w:szCs w:val="28"/>
-          <w:lang w:val="en-US"/>
-        </w:rPr>
-        <w:t>["</w:t>
-      </w:r>
-      <w:proofErr w:type="spellStart"/>
-      <w:r>
-        <w:rPr>
-          <w:rFonts w:ascii="Times New Roman" w:hAnsi="Times New Roman" w:cs="Times New Roman"/>
-          <w:sz w:val="28"/>
-          <w:szCs w:val="28"/>
-          <w:lang w:val="en-US"/>
-        </w:rPr>
-        <w:t>href</w:t>
-      </w:r>
-      <w:proofErr w:type="spellEnd"/>
-      <w:r>
-        <w:rPr>
-          <w:rFonts w:ascii="Times New Roman" w:hAnsi="Times New Roman" w:cs="Times New Roman"/>
-          <w:sz w:val="28"/>
-          <w:szCs w:val="28"/>
-          <w:lang w:val="en-US"/>
-        </w:rPr>
-        <w:t>"]</w:t>
-      </w:r>
-    </w:p>
-    <w:p>
-      <w:pPr>
-        <w:rPr>
-          <w:rFonts w:ascii="Times New Roman" w:hAnsi="Times New Roman" w:cs="Times New Roman"/>
-          <w:sz w:val="28"/>
-          <w:szCs w:val="28"/>
-          <w:lang w:val="en-US"/>
-        </w:rPr>
-      </w:pPr>
-      <w:r>
-        <w:rPr>
-          <w:rFonts w:ascii="Times New Roman" w:hAnsi="Times New Roman" w:cs="Times New Roman"/>
-          <w:sz w:val="28"/>
-          <w:szCs w:val="28"/>
-          <w:lang w:val="en-US"/>
-        </w:rPr>
-        <w:t xml:space="preserve">    </w:t>
-      </w:r>
-      <w:proofErr w:type="gramStart"/>
-      <w:r>
-        <w:rPr>
-          <w:rFonts w:ascii="Times New Roman" w:hAnsi="Times New Roman" w:cs="Times New Roman"/>
-          <w:sz w:val="28"/>
-          <w:szCs w:val="28"/>
-          <w:lang w:val="en-US"/>
-        </w:rPr>
-        <w:t>return</w:t>
-      </w:r>
-      <w:proofErr w:type="gramEnd"/>
-      <w:r>
-        <w:rPr>
-          <w:rFonts w:ascii="Times New Roman" w:hAnsi="Times New Roman" w:cs="Times New Roman"/>
-          <w:sz w:val="28"/>
-          <w:szCs w:val="28"/>
-          <w:lang w:val="en-US"/>
-        </w:rPr>
-        <w:t xml:space="preserve"> None</w:t>
-      </w:r>
-    </w:p>
-    <w:p>
-      <w:pPr>
-        <w:rPr>
-          <w:rFonts w:ascii="Times New Roman" w:hAnsi="Times New Roman" w:cs="Times New Roman"/>
-          <w:sz w:val="28"/>
-          <w:szCs w:val="28"/>
-          <w:lang w:val="en-US"/>
-        </w:rPr>
-      </w:pPr>
-    </w:p>
-    <w:p>
-      <w:pPr>
-        <w:rPr>
-          <w:rFonts w:ascii="Times New Roman" w:hAnsi="Times New Roman" w:cs="Times New Roman"/>
-          <w:sz w:val="28"/>
-          <w:szCs w:val="28"/>
-          <w:lang w:val="en-US"/>
-        </w:rPr>
-      </w:pPr>
-      <w:r>
-        <w:rPr>
-          <w:rFonts w:ascii="Times New Roman" w:hAnsi="Times New Roman" w:cs="Times New Roman"/>
-          <w:sz w:val="28"/>
-          <w:szCs w:val="28"/>
-          <w:lang w:val="en-US"/>
-        </w:rPr>
-        <w:t xml:space="preserve">def </w:t>
-      </w:r>
-      <w:proofErr w:type="spellStart"/>
-      <w:r>
-        <w:rPr>
-          <w:rFonts w:ascii="Times New Roman" w:hAnsi="Times New Roman" w:cs="Times New Roman"/>
-          <w:sz w:val="28"/>
-          <w:szCs w:val="28"/>
-          <w:lang w:val="en-US"/>
-        </w:rPr>
-        <w:t>init_</w:t>
-      </w:r>
-      <w:proofErr w:type="gramStart"/>
-      <w:r>
-        <w:rPr>
-          <w:rFonts w:ascii="Times New Roman" w:hAnsi="Times New Roman" w:cs="Times New Roman"/>
-          <w:sz w:val="28"/>
-          <w:szCs w:val="28"/>
-          <w:lang w:val="en-US"/>
-        </w:rPr>
-        <w:t>db</w:t>
-      </w:r>
-      <w:proofErr w:type="spellEnd"/>
-      <w:r>
-        <w:rPr>
-          <w:rFonts w:ascii="Times New Roman" w:hAnsi="Times New Roman" w:cs="Times New Roman"/>
-          <w:sz w:val="28"/>
-          <w:szCs w:val="28"/>
-          <w:lang w:val="en-US"/>
-        </w:rPr>
-        <w:t>(conn</w:t>
-      </w:r>
-      <w:proofErr w:type="gramEnd"/>
-      <w:r>
-        <w:rPr>
-          <w:rFonts w:ascii="Times New Roman" w:hAnsi="Times New Roman" w:cs="Times New Roman"/>
-          <w:sz w:val="28"/>
-          <w:szCs w:val="28"/>
-          <w:lang w:val="en-US"/>
-        </w:rPr>
-        <w:t>: sqlite3.Connection):</w:t>
-      </w:r>
-    </w:p>
-    <w:p>
-      <w:pPr>
-        <w:rPr>
-          <w:rFonts w:ascii="Times New Roman" w:hAnsi="Times New Roman" w:cs="Times New Roman"/>
-          <w:sz w:val="28"/>
-          <w:szCs w:val="28"/>
-          <w:lang w:val="en-US"/>
-        </w:rPr>
-      </w:pPr>
-      <w:r>
-        <w:rPr>
-          <w:rFonts w:ascii="Times New Roman" w:hAnsi="Times New Roman" w:cs="Times New Roman"/>
-          <w:sz w:val="28"/>
-          <w:szCs w:val="28"/>
-          <w:lang w:val="en-US"/>
-        </w:rPr>
-        <w:t xml:space="preserve">    cur = </w:t>
-      </w:r>
-      <w:proofErr w:type="spellStart"/>
-      <w:proofErr w:type="gramStart"/>
-      <w:r>
-        <w:rPr>
-          <w:rFonts w:ascii="Times New Roman" w:hAnsi="Times New Roman" w:cs="Times New Roman"/>
-          <w:sz w:val="28"/>
-          <w:szCs w:val="28"/>
-          <w:lang w:val="en-US"/>
-        </w:rPr>
-        <w:t>conn.cursor</w:t>
-      </w:r>
-      <w:proofErr w:type="spellEnd"/>
-      <w:proofErr w:type="gramEnd"/>
-      <w:r>
-        <w:rPr>
-          <w:rFonts w:ascii="Times New Roman" w:hAnsi="Times New Roman" w:cs="Times New Roman"/>
-          <w:sz w:val="28"/>
-          <w:szCs w:val="28"/>
-          <w:lang w:val="en-US"/>
-        </w:rPr>
-        <w:t>()</w:t>
-      </w:r>
-    </w:p>
-    <w:p>
-      <w:pPr>
-        <w:rPr>
-          <w:rFonts w:ascii="Times New Roman" w:hAnsi="Times New Roman" w:cs="Times New Roman"/>
-          <w:sz w:val="28"/>
-          <w:szCs w:val="28"/>
-          <w:lang w:val="en-US"/>
-        </w:rPr>
-      </w:pPr>
-      <w:r>
-        <w:rPr>
-          <w:rFonts w:ascii="Times New Roman" w:hAnsi="Times New Roman" w:cs="Times New Roman"/>
-          <w:sz w:val="28"/>
-          <w:szCs w:val="28"/>
-          <w:lang w:val="en-US"/>
-        </w:rPr>
-        <w:t xml:space="preserve">    </w:t>
-      </w:r>
-      <w:proofErr w:type="spellStart"/>
-      <w:proofErr w:type="gramStart"/>
-      <w:r>
-        <w:rPr>
-          <w:rFonts w:ascii="Times New Roman" w:hAnsi="Times New Roman" w:cs="Times New Roman"/>
-          <w:sz w:val="28"/>
-          <w:szCs w:val="28"/>
-          <w:lang w:val="en-US"/>
-        </w:rPr>
-        <w:t>cur.execute</w:t>
-      </w:r>
-      <w:proofErr w:type="spellEnd"/>
-      <w:proofErr w:type="gramEnd"/>
-      <w:r>
-        <w:rPr>
-          <w:rFonts w:ascii="Times New Roman" w:hAnsi="Times New Roman" w:cs="Times New Roman"/>
-          <w:sz w:val="28"/>
-          <w:szCs w:val="28"/>
-          <w:lang w:val="en-US"/>
-        </w:rPr>
-        <w:t>("""</w:t>
-      </w:r>
-    </w:p>
-    <w:p>
-      <w:pPr>
-        <w:rPr>
-          <w:rFonts w:ascii="Times New Roman" w:hAnsi="Times New Roman" w:cs="Times New Roman"/>
-          <w:sz w:val="28"/>
-          <w:szCs w:val="28"/>
-          <w:lang w:val="en-US"/>
-        </w:rPr>
-      </w:pPr>
-      <w:r>
-        <w:rPr>
-          <w:rFonts w:ascii="Times New Roman" w:hAnsi="Times New Roman" w:cs="Times New Roman"/>
-          <w:sz w:val="28"/>
-          <w:szCs w:val="28"/>
-          <w:lang w:val="en-US"/>
-        </w:rPr>
-        <w:t xml:space="preserve">    CREATE TABLE IF NOT EXISTS </w:t>
-      </w:r>
-      <w:proofErr w:type="gramStart"/>
-      <w:r>
-        <w:rPr>
-          <w:rFonts w:ascii="Times New Roman" w:hAnsi="Times New Roman" w:cs="Times New Roman"/>
-          <w:sz w:val="28"/>
-          <w:szCs w:val="28"/>
-          <w:lang w:val="en-US"/>
-        </w:rPr>
-        <w:t>quotes(</w:t>
-      </w:r>
-      <w:proofErr w:type="gramEnd"/>
-    </w:p>
-    <w:p>
-      <w:pPr>
-        <w:rPr>
-          <w:rFonts w:ascii="Times New Roman" w:hAnsi="Times New Roman" w:cs="Times New Roman"/>
-          <w:sz w:val="28"/>
-          <w:szCs w:val="28"/>
-          <w:lang w:val="en-US"/>
-        </w:rPr>
-      </w:pPr>
-      <w:r>
-        <w:rPr>
-          <w:rFonts w:ascii="Times New Roman" w:hAnsi="Times New Roman" w:cs="Times New Roman"/>
-          <w:sz w:val="28"/>
-          <w:szCs w:val="28"/>
-          <w:lang w:val="en-US"/>
-        </w:rPr>
-        <w:t xml:space="preserve">        id INTEGER PRIMARY KEY AUTOINCREMENT,</w:t>
-      </w:r>
-    </w:p>
-    <w:p>
-      <w:pPr>
-        <w:rPr>
-          <w:rFonts w:ascii="Times New Roman" w:hAnsi="Times New Roman" w:cs="Times New Roman"/>
-          <w:sz w:val="28"/>
-          <w:szCs w:val="28"/>
-          <w:lang w:val="en-US"/>
-        </w:rPr>
-      </w:pPr>
-      <w:r>
-        <w:rPr>
-          <w:rFonts w:ascii="Times New Roman" w:hAnsi="Times New Roman" w:cs="Times New Roman"/>
-          <w:sz w:val="28"/>
-          <w:szCs w:val="28"/>
-          <w:lang w:val="en-US"/>
-        </w:rPr>
-        <w:t xml:space="preserve">        text </w:t>
-      </w:r>
-      <w:proofErr w:type="spellStart"/>
-      <w:r>
-        <w:rPr>
-          <w:rFonts w:ascii="Times New Roman" w:hAnsi="Times New Roman" w:cs="Times New Roman"/>
-          <w:sz w:val="28"/>
-          <w:szCs w:val="28"/>
-          <w:lang w:val="en-US"/>
-        </w:rPr>
-        <w:t>TEXT</w:t>
-      </w:r>
-      <w:proofErr w:type="spellEnd"/>
-      <w:r>
-        <w:rPr>
-          <w:rFonts w:ascii="Times New Roman" w:hAnsi="Times New Roman" w:cs="Times New Roman"/>
-          <w:sz w:val="28"/>
-          <w:szCs w:val="28"/>
-          <w:lang w:val="en-US"/>
-        </w:rPr>
-        <w:t xml:space="preserve"> UNIQUE,</w:t>
-      </w:r>
-    </w:p>
-    <w:p>
-      <w:pPr>
-        <w:rPr>
-          <w:rFonts w:ascii="Times New Roman" w:hAnsi="Times New Roman" w:cs="Times New Roman"/>
-          <w:sz w:val="28"/>
-          <w:szCs w:val="28"/>
-          <w:lang w:val="en-US"/>
-        </w:rPr>
-      </w:pPr>
-      <w:r>
-        <w:rPr>
-          <w:rFonts w:ascii="Times New Roman" w:hAnsi="Times New Roman" w:cs="Times New Roman"/>
-          <w:sz w:val="28"/>
-          <w:szCs w:val="28"/>
-          <w:lang w:val="en-US"/>
-        </w:rPr>
-        <w:t xml:space="preserve">        author TEXT</w:t>
-      </w:r>
-    </w:p>
-    <w:p>
-      <w:pPr>
-        <w:rPr>
-          <w:rFonts w:ascii="Times New Roman" w:hAnsi="Times New Roman" w:cs="Times New Roman"/>
-          <w:sz w:val="28"/>
-          <w:szCs w:val="28"/>
-          <w:lang w:val="en-US"/>
-        </w:rPr>
-      </w:pPr>
-      <w:r>
-        <w:rPr>
-          <w:rFonts w:ascii="Times New Roman" w:hAnsi="Times New Roman" w:cs="Times New Roman"/>
-          <w:sz w:val="28"/>
-          <w:szCs w:val="28"/>
-          <w:lang w:val="en-US"/>
-        </w:rPr>
-        <w:t xml:space="preserve">    )""")</w:t>
-      </w:r>
-    </w:p>
-    <w:p>
-      <w:pPr>
-        <w:rPr>
-          <w:rFonts w:ascii="Times New Roman" w:hAnsi="Times New Roman" w:cs="Times New Roman"/>
-          <w:sz w:val="28"/>
-          <w:szCs w:val="28"/>
-          <w:lang w:val="en-US"/>
-        </w:rPr>
-      </w:pPr>
-      <w:r>
-        <w:rPr>
-          <w:rFonts w:ascii="Times New Roman" w:hAnsi="Times New Roman" w:cs="Times New Roman"/>
-          <w:sz w:val="28"/>
-          <w:szCs w:val="28"/>
-          <w:lang w:val="en-US"/>
-        </w:rPr>
-        <w:t xml:space="preserve">    </w:t>
-      </w:r>
-      <w:proofErr w:type="spellStart"/>
-      <w:proofErr w:type="gramStart"/>
-      <w:r>
-        <w:rPr>
-          <w:rFonts w:ascii="Times New Roman" w:hAnsi="Times New Roman" w:cs="Times New Roman"/>
-          <w:sz w:val="28"/>
-          <w:szCs w:val="28"/>
-          <w:lang w:val="en-US"/>
-        </w:rPr>
-        <w:t>cur.execute</w:t>
-      </w:r>
-      <w:proofErr w:type="spellEnd"/>
-      <w:proofErr w:type="gramEnd"/>
-      <w:r>
-        <w:rPr>
-          <w:rFonts w:ascii="Times New Roman" w:hAnsi="Times New Roman" w:cs="Times New Roman"/>
-          <w:sz w:val="28"/>
-          <w:szCs w:val="28"/>
-          <w:lang w:val="en-US"/>
-        </w:rPr>
-        <w:t>("""</w:t>
-      </w:r>
-    </w:p>
-    <w:p>
-      <w:pPr>
-        <w:rPr>
-          <w:rFonts w:ascii="Times New Roman" w:hAnsi="Times New Roman" w:cs="Times New Roman"/>
-          <w:sz w:val="28"/>
-          <w:szCs w:val="28"/>
-          <w:lang w:val="en-US"/>
-        </w:rPr>
-      </w:pPr>
-      <w:r>
-        <w:rPr>
-          <w:rFonts w:ascii="Times New Roman" w:hAnsi="Times New Roman" w:cs="Times New Roman"/>
-          <w:sz w:val="28"/>
-          <w:szCs w:val="28"/>
-          <w:lang w:val="en-US"/>
-        </w:rPr>
-        <w:t xml:space="preserve">    CREATE TABLE IF NOT EXISTS </w:t>
-      </w:r>
-      <w:proofErr w:type="gramStart"/>
-      <w:r>
-        <w:rPr>
-          <w:rFonts w:ascii="Times New Roman" w:hAnsi="Times New Roman" w:cs="Times New Roman"/>
-          <w:sz w:val="28"/>
-          <w:szCs w:val="28"/>
-          <w:lang w:val="en-US"/>
-        </w:rPr>
-        <w:t>tags(</w:t>
-      </w:r>
-      <w:proofErr w:type="gramEnd"/>
-    </w:p>
-    <w:p>
-      <w:pPr>
-        <w:rPr>
-          <w:rFonts w:ascii="Times New Roman" w:hAnsi="Times New Roman" w:cs="Times New Roman"/>
-          <w:sz w:val="28"/>
-          <w:szCs w:val="28"/>
-          <w:lang w:val="en-US"/>
-        </w:rPr>
-      </w:pPr>
-      <w:r>
-        <w:rPr>
-          <w:rFonts w:ascii="Times New Roman" w:hAnsi="Times New Roman" w:cs="Times New Roman"/>
-          <w:sz w:val="28"/>
-          <w:szCs w:val="28"/>
-          <w:lang w:val="en-US"/>
-        </w:rPr>
-        <w:t xml:space="preserve">        id INTEGER PRIMARY KEY AUTOINCREMENT,</w:t>
+      <w:proofErr w:type="gramEnd"/>
+      <w:r>
+        <w:rPr>
+          <w:rFonts w:ascii="Times New Roman" w:hAnsi="Times New Roman" w:cs="Times New Roman"/>
+          <w:sz w:val="28"/>
+          <w:szCs w:val="28"/>
+          <w:lang w:val="en-US"/>
+        </w:rPr>
+        <w:t>conn, q)</w:t>
+      </w:r>
+    </w:p>
+    <w:p>
+      <w:pPr>
+        <w:rPr>
+          <w:rFonts w:ascii="Times New Roman" w:hAnsi="Times New Roman" w:cs="Times New Roman"/>
+          <w:sz w:val="28"/>
+          <w:szCs w:val="28"/>
+          <w:lang w:val="en-US"/>
+        </w:rPr>
+      </w:pPr>
+      <w:r>
+        <w:rPr>
+          <w:rFonts w:ascii="Times New Roman" w:hAnsi="Times New Roman" w:cs="Times New Roman"/>
+          <w:sz w:val="28"/>
+          <w:szCs w:val="28"/>
+          <w:lang w:val="en-US"/>
+        </w:rPr>
+        <w:t xml:space="preserve">            if </w:t>
+      </w:r>
+      <w:proofErr w:type="spellStart"/>
+      <w:r>
+        <w:rPr>
+          <w:rFonts w:ascii="Times New Roman" w:hAnsi="Times New Roman" w:cs="Times New Roman"/>
+          <w:sz w:val="28"/>
+          <w:szCs w:val="28"/>
+          <w:lang w:val="en-US"/>
+        </w:rPr>
+        <w:t>qid</w:t>
+      </w:r>
+      <w:proofErr w:type="spellEnd"/>
+      <w:r>
+        <w:rPr>
+          <w:rFonts w:ascii="Times New Roman" w:hAnsi="Times New Roman" w:cs="Times New Roman"/>
+          <w:sz w:val="28"/>
+          <w:szCs w:val="28"/>
+          <w:lang w:val="en-US"/>
+        </w:rPr>
+        <w:t xml:space="preserve"> is not None:</w:t>
       </w:r>
     </w:p>
     <w:p>
@@ -3526,1988 +5666,6 @@
           <w:lang w:val="en-US"/>
         </w:rPr>
         <w:lastRenderedPageBreak/>
-        <w:t xml:space="preserve">        name TEXT UNIQUE</w:t>
-      </w:r>
-    </w:p>
-    <w:p>
-      <w:pPr>
-        <w:rPr>
-          <w:rFonts w:ascii="Times New Roman" w:hAnsi="Times New Roman" w:cs="Times New Roman"/>
-          <w:sz w:val="28"/>
-          <w:szCs w:val="28"/>
-          <w:lang w:val="en-US"/>
-        </w:rPr>
-      </w:pPr>
-      <w:r>
-        <w:rPr>
-          <w:rFonts w:ascii="Times New Roman" w:hAnsi="Times New Roman" w:cs="Times New Roman"/>
-          <w:sz w:val="28"/>
-          <w:szCs w:val="28"/>
-          <w:lang w:val="en-US"/>
-        </w:rPr>
-        <w:t xml:space="preserve">    )""")</w:t>
-      </w:r>
-    </w:p>
-    <w:p>
-      <w:pPr>
-        <w:rPr>
-          <w:rFonts w:ascii="Times New Roman" w:hAnsi="Times New Roman" w:cs="Times New Roman"/>
-          <w:sz w:val="28"/>
-          <w:szCs w:val="28"/>
-          <w:lang w:val="en-US"/>
-        </w:rPr>
-      </w:pPr>
-      <w:r>
-        <w:rPr>
-          <w:rFonts w:ascii="Times New Roman" w:hAnsi="Times New Roman" w:cs="Times New Roman"/>
-          <w:sz w:val="28"/>
-          <w:szCs w:val="28"/>
-          <w:lang w:val="en-US"/>
-        </w:rPr>
-        <w:t xml:space="preserve">    </w:t>
-      </w:r>
-      <w:proofErr w:type="spellStart"/>
-      <w:proofErr w:type="gramStart"/>
-      <w:r>
-        <w:rPr>
-          <w:rFonts w:ascii="Times New Roman" w:hAnsi="Times New Roman" w:cs="Times New Roman"/>
-          <w:sz w:val="28"/>
-          <w:szCs w:val="28"/>
-          <w:lang w:val="en-US"/>
-        </w:rPr>
-        <w:t>cur.execute</w:t>
-      </w:r>
-      <w:proofErr w:type="spellEnd"/>
-      <w:proofErr w:type="gramEnd"/>
-      <w:r>
-        <w:rPr>
-          <w:rFonts w:ascii="Times New Roman" w:hAnsi="Times New Roman" w:cs="Times New Roman"/>
-          <w:sz w:val="28"/>
-          <w:szCs w:val="28"/>
-          <w:lang w:val="en-US"/>
-        </w:rPr>
-        <w:t>("""</w:t>
-      </w:r>
-    </w:p>
-    <w:p>
-      <w:pPr>
-        <w:rPr>
-          <w:rFonts w:ascii="Times New Roman" w:hAnsi="Times New Roman" w:cs="Times New Roman"/>
-          <w:sz w:val="28"/>
-          <w:szCs w:val="28"/>
-          <w:lang w:val="en-US"/>
-        </w:rPr>
-      </w:pPr>
-      <w:r>
-        <w:rPr>
-          <w:rFonts w:ascii="Times New Roman" w:hAnsi="Times New Roman" w:cs="Times New Roman"/>
-          <w:sz w:val="28"/>
-          <w:szCs w:val="28"/>
-          <w:lang w:val="en-US"/>
-        </w:rPr>
-        <w:t xml:space="preserve">    CREATE TABLE </w:t>
-      </w:r>
-      <w:proofErr w:type="gramStart"/>
-      <w:r>
-        <w:rPr>
-          <w:rFonts w:ascii="Times New Roman" w:hAnsi="Times New Roman" w:cs="Times New Roman"/>
-          <w:sz w:val="28"/>
-          <w:szCs w:val="28"/>
-          <w:lang w:val="en-US"/>
-        </w:rPr>
-        <w:t>IF NOT</w:t>
-      </w:r>
-      <w:proofErr w:type="gramEnd"/>
-      <w:r>
-        <w:rPr>
-          <w:rFonts w:ascii="Times New Roman" w:hAnsi="Times New Roman" w:cs="Times New Roman"/>
-          <w:sz w:val="28"/>
-          <w:szCs w:val="28"/>
-          <w:lang w:val="en-US"/>
-        </w:rPr>
-        <w:t xml:space="preserve"> EXISTS </w:t>
-      </w:r>
-      <w:proofErr w:type="spellStart"/>
-      <w:r>
-        <w:rPr>
-          <w:rFonts w:ascii="Times New Roman" w:hAnsi="Times New Roman" w:cs="Times New Roman"/>
-          <w:sz w:val="28"/>
-          <w:szCs w:val="28"/>
-          <w:lang w:val="en-US"/>
-        </w:rPr>
-        <w:t>quote_</w:t>
-      </w:r>
-      <w:proofErr w:type="gramStart"/>
-      <w:r>
-        <w:rPr>
-          <w:rFonts w:ascii="Times New Roman" w:hAnsi="Times New Roman" w:cs="Times New Roman"/>
-          <w:sz w:val="28"/>
-          <w:szCs w:val="28"/>
-          <w:lang w:val="en-US"/>
-        </w:rPr>
-        <w:t>tags</w:t>
-      </w:r>
-      <w:proofErr w:type="spellEnd"/>
-      <w:r>
-        <w:rPr>
-          <w:rFonts w:ascii="Times New Roman" w:hAnsi="Times New Roman" w:cs="Times New Roman"/>
-          <w:sz w:val="28"/>
-          <w:szCs w:val="28"/>
-          <w:lang w:val="en-US"/>
-        </w:rPr>
-        <w:t>(</w:t>
-      </w:r>
-      <w:proofErr w:type="gramEnd"/>
-    </w:p>
-    <w:p>
-      <w:pPr>
-        <w:rPr>
-          <w:rFonts w:ascii="Times New Roman" w:hAnsi="Times New Roman" w:cs="Times New Roman"/>
-          <w:sz w:val="28"/>
-          <w:szCs w:val="28"/>
-          <w:lang w:val="en-US"/>
-        </w:rPr>
-      </w:pPr>
-      <w:r>
-        <w:rPr>
-          <w:rFonts w:ascii="Times New Roman" w:hAnsi="Times New Roman" w:cs="Times New Roman"/>
-          <w:sz w:val="28"/>
-          <w:szCs w:val="28"/>
-          <w:lang w:val="en-US"/>
-        </w:rPr>
-        <w:t xml:space="preserve">        </w:t>
-      </w:r>
-      <w:proofErr w:type="spellStart"/>
-      <w:r>
-        <w:rPr>
-          <w:rFonts w:ascii="Times New Roman" w:hAnsi="Times New Roman" w:cs="Times New Roman"/>
-          <w:sz w:val="28"/>
-          <w:szCs w:val="28"/>
-          <w:lang w:val="en-US"/>
-        </w:rPr>
-        <w:t>quote_id</w:t>
-      </w:r>
-      <w:proofErr w:type="spellEnd"/>
-      <w:r>
-        <w:rPr>
-          <w:rFonts w:ascii="Times New Roman" w:hAnsi="Times New Roman" w:cs="Times New Roman"/>
-          <w:sz w:val="28"/>
-          <w:szCs w:val="28"/>
-          <w:lang w:val="en-US"/>
-        </w:rPr>
-        <w:t xml:space="preserve"> INTEGER,</w:t>
-      </w:r>
-    </w:p>
-    <w:p>
-      <w:pPr>
-        <w:rPr>
-          <w:rFonts w:ascii="Times New Roman" w:hAnsi="Times New Roman" w:cs="Times New Roman"/>
-          <w:sz w:val="28"/>
-          <w:szCs w:val="28"/>
-          <w:lang w:val="en-US"/>
-        </w:rPr>
-      </w:pPr>
-      <w:r>
-        <w:rPr>
-          <w:rFonts w:ascii="Times New Roman" w:hAnsi="Times New Roman" w:cs="Times New Roman"/>
-          <w:sz w:val="28"/>
-          <w:szCs w:val="28"/>
-          <w:lang w:val="en-US"/>
-        </w:rPr>
-        <w:t xml:space="preserve">        </w:t>
-      </w:r>
-      <w:proofErr w:type="spellStart"/>
-      <w:r>
-        <w:rPr>
-          <w:rFonts w:ascii="Times New Roman" w:hAnsi="Times New Roman" w:cs="Times New Roman"/>
-          <w:sz w:val="28"/>
-          <w:szCs w:val="28"/>
-          <w:lang w:val="en-US"/>
-        </w:rPr>
-        <w:t>tag_id</w:t>
-      </w:r>
-      <w:proofErr w:type="spellEnd"/>
-      <w:r>
-        <w:rPr>
-          <w:rFonts w:ascii="Times New Roman" w:hAnsi="Times New Roman" w:cs="Times New Roman"/>
-          <w:sz w:val="28"/>
-          <w:szCs w:val="28"/>
-          <w:lang w:val="en-US"/>
-        </w:rPr>
-        <w:t xml:space="preserve"> INTEGER,</w:t>
-      </w:r>
-    </w:p>
-    <w:p>
-      <w:pPr>
-        <w:rPr>
-          <w:rFonts w:ascii="Times New Roman" w:hAnsi="Times New Roman" w:cs="Times New Roman"/>
-          <w:sz w:val="28"/>
-          <w:szCs w:val="28"/>
-          <w:lang w:val="en-US"/>
-        </w:rPr>
-      </w:pPr>
-      <w:r>
-        <w:rPr>
-          <w:rFonts w:ascii="Times New Roman" w:hAnsi="Times New Roman" w:cs="Times New Roman"/>
-          <w:sz w:val="28"/>
-          <w:szCs w:val="28"/>
-          <w:lang w:val="en-US"/>
-        </w:rPr>
-        <w:t xml:space="preserve">        PRIMARY KEY (</w:t>
-      </w:r>
-      <w:proofErr w:type="spellStart"/>
-      <w:r>
-        <w:rPr>
-          <w:rFonts w:ascii="Times New Roman" w:hAnsi="Times New Roman" w:cs="Times New Roman"/>
-          <w:sz w:val="28"/>
-          <w:szCs w:val="28"/>
-          <w:lang w:val="en-US"/>
-        </w:rPr>
-        <w:t>quote_id</w:t>
-      </w:r>
-      <w:proofErr w:type="spellEnd"/>
-      <w:r>
-        <w:rPr>
-          <w:rFonts w:ascii="Times New Roman" w:hAnsi="Times New Roman" w:cs="Times New Roman"/>
-          <w:sz w:val="28"/>
-          <w:szCs w:val="28"/>
-          <w:lang w:val="en-US"/>
-        </w:rPr>
-        <w:t xml:space="preserve">, </w:t>
-      </w:r>
-      <w:proofErr w:type="spellStart"/>
-      <w:r>
-        <w:rPr>
-          <w:rFonts w:ascii="Times New Roman" w:hAnsi="Times New Roman" w:cs="Times New Roman"/>
-          <w:sz w:val="28"/>
-          <w:szCs w:val="28"/>
-          <w:lang w:val="en-US"/>
-        </w:rPr>
-        <w:t>tag_id</w:t>
-      </w:r>
-      <w:proofErr w:type="spellEnd"/>
-      <w:r>
-        <w:rPr>
-          <w:rFonts w:ascii="Times New Roman" w:hAnsi="Times New Roman" w:cs="Times New Roman"/>
-          <w:sz w:val="28"/>
-          <w:szCs w:val="28"/>
-          <w:lang w:val="en-US"/>
-        </w:rPr>
-        <w:t>),</w:t>
-      </w:r>
-    </w:p>
-    <w:p>
-      <w:pPr>
-        <w:rPr>
-          <w:rFonts w:ascii="Times New Roman" w:hAnsi="Times New Roman" w:cs="Times New Roman"/>
-          <w:sz w:val="28"/>
-          <w:szCs w:val="28"/>
-          <w:lang w:val="en-US"/>
-        </w:rPr>
-      </w:pPr>
-      <w:r>
-        <w:rPr>
-          <w:rFonts w:ascii="Times New Roman" w:hAnsi="Times New Roman" w:cs="Times New Roman"/>
-          <w:sz w:val="28"/>
-          <w:szCs w:val="28"/>
-          <w:lang w:val="en-US"/>
-        </w:rPr>
-        <w:t xml:space="preserve">        FOREIGN KEY (</w:t>
-      </w:r>
-      <w:proofErr w:type="spellStart"/>
-      <w:r>
-        <w:rPr>
-          <w:rFonts w:ascii="Times New Roman" w:hAnsi="Times New Roman" w:cs="Times New Roman"/>
-          <w:sz w:val="28"/>
-          <w:szCs w:val="28"/>
-          <w:lang w:val="en-US"/>
-        </w:rPr>
-        <w:t>quote_id</w:t>
-      </w:r>
-      <w:proofErr w:type="spellEnd"/>
-      <w:r>
-        <w:rPr>
-          <w:rFonts w:ascii="Times New Roman" w:hAnsi="Times New Roman" w:cs="Times New Roman"/>
-          <w:sz w:val="28"/>
-          <w:szCs w:val="28"/>
-          <w:lang w:val="en-US"/>
-        </w:rPr>
-        <w:t>) REFERENCES quotes(id),</w:t>
-      </w:r>
-    </w:p>
-    <w:p>
-      <w:pPr>
-        <w:rPr>
-          <w:rFonts w:ascii="Times New Roman" w:hAnsi="Times New Roman" w:cs="Times New Roman"/>
-          <w:sz w:val="28"/>
-          <w:szCs w:val="28"/>
-          <w:lang w:val="en-US"/>
-        </w:rPr>
-      </w:pPr>
-      <w:r>
-        <w:rPr>
-          <w:rFonts w:ascii="Times New Roman" w:hAnsi="Times New Roman" w:cs="Times New Roman"/>
-          <w:sz w:val="28"/>
-          <w:szCs w:val="28"/>
-          <w:lang w:val="en-US"/>
-        </w:rPr>
-        <w:t xml:space="preserve">        FOREIGN KEY (</w:t>
-      </w:r>
-      <w:proofErr w:type="spellStart"/>
-      <w:r>
-        <w:rPr>
-          <w:rFonts w:ascii="Times New Roman" w:hAnsi="Times New Roman" w:cs="Times New Roman"/>
-          <w:sz w:val="28"/>
-          <w:szCs w:val="28"/>
-          <w:lang w:val="en-US"/>
-        </w:rPr>
-        <w:t>tag_id</w:t>
-      </w:r>
-      <w:proofErr w:type="spellEnd"/>
-      <w:r>
-        <w:rPr>
-          <w:rFonts w:ascii="Times New Roman" w:hAnsi="Times New Roman" w:cs="Times New Roman"/>
-          <w:sz w:val="28"/>
-          <w:szCs w:val="28"/>
-          <w:lang w:val="en-US"/>
-        </w:rPr>
-        <w:t>) REFERENCES tags(id)</w:t>
-      </w:r>
-    </w:p>
-    <w:p>
-      <w:pPr>
-        <w:rPr>
-          <w:rFonts w:ascii="Times New Roman" w:hAnsi="Times New Roman" w:cs="Times New Roman"/>
-          <w:sz w:val="28"/>
-          <w:szCs w:val="28"/>
-          <w:lang w:val="en-US"/>
-        </w:rPr>
-      </w:pPr>
-      <w:r>
-        <w:rPr>
-          <w:rFonts w:ascii="Times New Roman" w:hAnsi="Times New Roman" w:cs="Times New Roman"/>
-          <w:sz w:val="28"/>
-          <w:szCs w:val="28"/>
-          <w:lang w:val="en-US"/>
-        </w:rPr>
-        <w:t xml:space="preserve">    )""")</w:t>
-      </w:r>
-    </w:p>
-    <w:p>
-      <w:pPr>
-        <w:rPr>
-          <w:rFonts w:ascii="Times New Roman" w:hAnsi="Times New Roman" w:cs="Times New Roman"/>
-          <w:sz w:val="28"/>
-          <w:szCs w:val="28"/>
-          <w:lang w:val="en-US"/>
-        </w:rPr>
-      </w:pPr>
-      <w:r>
-        <w:rPr>
-          <w:rFonts w:ascii="Times New Roman" w:hAnsi="Times New Roman" w:cs="Times New Roman"/>
-          <w:sz w:val="28"/>
-          <w:szCs w:val="28"/>
-          <w:lang w:val="en-US"/>
-        </w:rPr>
-        <w:t xml:space="preserve">    </w:t>
-      </w:r>
-      <w:proofErr w:type="spellStart"/>
-      <w:proofErr w:type="gramStart"/>
-      <w:r>
-        <w:rPr>
-          <w:rFonts w:ascii="Times New Roman" w:hAnsi="Times New Roman" w:cs="Times New Roman"/>
-          <w:sz w:val="28"/>
-          <w:szCs w:val="28"/>
-          <w:lang w:val="en-US"/>
-        </w:rPr>
-        <w:t>conn.commit</w:t>
-      </w:r>
-      <w:proofErr w:type="spellEnd"/>
-      <w:proofErr w:type="gramEnd"/>
-      <w:r>
-        <w:rPr>
-          <w:rFonts w:ascii="Times New Roman" w:hAnsi="Times New Roman" w:cs="Times New Roman"/>
-          <w:sz w:val="28"/>
-          <w:szCs w:val="28"/>
-          <w:lang w:val="en-US"/>
-        </w:rPr>
-        <w:t>()</w:t>
-      </w:r>
-    </w:p>
-    <w:p>
-      <w:pPr>
-        <w:rPr>
-          <w:rFonts w:ascii="Times New Roman" w:hAnsi="Times New Roman" w:cs="Times New Roman"/>
-          <w:sz w:val="28"/>
-          <w:szCs w:val="28"/>
-          <w:lang w:val="en-US"/>
-        </w:rPr>
-      </w:pPr>
-    </w:p>
-    <w:p>
-      <w:pPr>
-        <w:rPr>
-          <w:rFonts w:ascii="Times New Roman" w:hAnsi="Times New Roman" w:cs="Times New Roman"/>
-          <w:sz w:val="28"/>
-          <w:szCs w:val="28"/>
-          <w:lang w:val="en-US"/>
-        </w:rPr>
-      </w:pPr>
-      <w:r>
-        <w:rPr>
-          <w:rFonts w:ascii="Times New Roman" w:hAnsi="Times New Roman" w:cs="Times New Roman"/>
-          <w:sz w:val="28"/>
-          <w:szCs w:val="28"/>
-          <w:lang w:val="en-US"/>
-        </w:rPr>
-        <w:t xml:space="preserve">def </w:t>
-      </w:r>
-      <w:proofErr w:type="spellStart"/>
-      <w:r>
-        <w:rPr>
-          <w:rFonts w:ascii="Times New Roman" w:hAnsi="Times New Roman" w:cs="Times New Roman"/>
-          <w:sz w:val="28"/>
-          <w:szCs w:val="28"/>
-          <w:lang w:val="en-US"/>
-        </w:rPr>
-        <w:t>upsert_</w:t>
-      </w:r>
-      <w:proofErr w:type="gramStart"/>
-      <w:r>
-        <w:rPr>
-          <w:rFonts w:ascii="Times New Roman" w:hAnsi="Times New Roman" w:cs="Times New Roman"/>
-          <w:sz w:val="28"/>
-          <w:szCs w:val="28"/>
-          <w:lang w:val="en-US"/>
-        </w:rPr>
-        <w:t>tag</w:t>
-      </w:r>
-      <w:proofErr w:type="spellEnd"/>
-      <w:r>
-        <w:rPr>
-          <w:rFonts w:ascii="Times New Roman" w:hAnsi="Times New Roman" w:cs="Times New Roman"/>
-          <w:sz w:val="28"/>
-          <w:szCs w:val="28"/>
-          <w:lang w:val="en-US"/>
-        </w:rPr>
-        <w:t>(conn</w:t>
-      </w:r>
-      <w:proofErr w:type="gramEnd"/>
-      <w:r>
-        <w:rPr>
-          <w:rFonts w:ascii="Times New Roman" w:hAnsi="Times New Roman" w:cs="Times New Roman"/>
-          <w:sz w:val="28"/>
-          <w:szCs w:val="28"/>
-          <w:lang w:val="en-US"/>
-        </w:rPr>
-        <w:t>: sqlite3.Connection, tag: str) -&gt; int:</w:t>
-      </w:r>
-    </w:p>
-    <w:p>
-      <w:pPr>
-        <w:rPr>
-          <w:rFonts w:ascii="Times New Roman" w:hAnsi="Times New Roman" w:cs="Times New Roman"/>
-          <w:sz w:val="28"/>
-          <w:szCs w:val="28"/>
-          <w:lang w:val="en-US"/>
-        </w:rPr>
-      </w:pPr>
-      <w:r>
-        <w:rPr>
-          <w:rFonts w:ascii="Times New Roman" w:hAnsi="Times New Roman" w:cs="Times New Roman"/>
-          <w:sz w:val="28"/>
-          <w:szCs w:val="28"/>
-          <w:lang w:val="en-US"/>
-        </w:rPr>
-        <w:t xml:space="preserve">    cur = </w:t>
-      </w:r>
-      <w:proofErr w:type="spellStart"/>
-      <w:proofErr w:type="gramStart"/>
-      <w:r>
-        <w:rPr>
-          <w:rFonts w:ascii="Times New Roman" w:hAnsi="Times New Roman" w:cs="Times New Roman"/>
-          <w:sz w:val="28"/>
-          <w:szCs w:val="28"/>
-          <w:lang w:val="en-US"/>
-        </w:rPr>
-        <w:t>conn.cursor</w:t>
-      </w:r>
-      <w:proofErr w:type="spellEnd"/>
-      <w:proofErr w:type="gramEnd"/>
-      <w:r>
-        <w:rPr>
-          <w:rFonts w:ascii="Times New Roman" w:hAnsi="Times New Roman" w:cs="Times New Roman"/>
-          <w:sz w:val="28"/>
-          <w:szCs w:val="28"/>
-          <w:lang w:val="en-US"/>
-        </w:rPr>
-        <w:t>()</w:t>
-      </w:r>
-    </w:p>
-    <w:p>
-      <w:pPr>
-        <w:rPr>
-          <w:rFonts w:ascii="Times New Roman" w:hAnsi="Times New Roman" w:cs="Times New Roman"/>
-          <w:sz w:val="28"/>
-          <w:szCs w:val="28"/>
-          <w:lang w:val="en-US"/>
-        </w:rPr>
-      </w:pPr>
-      <w:r>
-        <w:rPr>
-          <w:rFonts w:ascii="Times New Roman" w:hAnsi="Times New Roman" w:cs="Times New Roman"/>
-          <w:sz w:val="28"/>
-          <w:szCs w:val="28"/>
-          <w:lang w:val="en-US"/>
-        </w:rPr>
-        <w:t xml:space="preserve">    </w:t>
-      </w:r>
-      <w:proofErr w:type="spellStart"/>
-      <w:proofErr w:type="gramStart"/>
-      <w:r>
-        <w:rPr>
-          <w:rFonts w:ascii="Times New Roman" w:hAnsi="Times New Roman" w:cs="Times New Roman"/>
-          <w:sz w:val="28"/>
-          <w:szCs w:val="28"/>
-          <w:lang w:val="en-US"/>
-        </w:rPr>
-        <w:t>cur.execute</w:t>
-      </w:r>
-      <w:proofErr w:type="spellEnd"/>
-      <w:proofErr w:type="gramEnd"/>
-      <w:r>
-        <w:rPr>
-          <w:rFonts w:ascii="Times New Roman" w:hAnsi="Times New Roman" w:cs="Times New Roman"/>
-          <w:sz w:val="28"/>
-          <w:szCs w:val="28"/>
-          <w:lang w:val="en-US"/>
-        </w:rPr>
-        <w:t>("INSERT OR IGNORE INTO tags(name) VALUES (?)", (tag,))</w:t>
-      </w:r>
-    </w:p>
-    <w:p>
-      <w:pPr>
-        <w:rPr>
-          <w:rFonts w:ascii="Times New Roman" w:hAnsi="Times New Roman" w:cs="Times New Roman"/>
-          <w:sz w:val="28"/>
-          <w:szCs w:val="28"/>
-          <w:lang w:val="en-US"/>
-        </w:rPr>
-      </w:pPr>
-      <w:r>
-        <w:rPr>
-          <w:rFonts w:ascii="Times New Roman" w:hAnsi="Times New Roman" w:cs="Times New Roman"/>
-          <w:sz w:val="28"/>
-          <w:szCs w:val="28"/>
-          <w:lang w:val="en-US"/>
-        </w:rPr>
-        <w:t xml:space="preserve">    </w:t>
-      </w:r>
-      <w:proofErr w:type="spellStart"/>
-      <w:proofErr w:type="gramStart"/>
-      <w:r>
-        <w:rPr>
-          <w:rFonts w:ascii="Times New Roman" w:hAnsi="Times New Roman" w:cs="Times New Roman"/>
-          <w:sz w:val="28"/>
-          <w:szCs w:val="28"/>
-          <w:lang w:val="en-US"/>
-        </w:rPr>
-        <w:t>cur.execute</w:t>
-      </w:r>
-      <w:proofErr w:type="spellEnd"/>
-      <w:proofErr w:type="gramEnd"/>
-      <w:r>
-        <w:rPr>
-          <w:rFonts w:ascii="Times New Roman" w:hAnsi="Times New Roman" w:cs="Times New Roman"/>
-          <w:sz w:val="28"/>
-          <w:szCs w:val="28"/>
-          <w:lang w:val="en-US"/>
-        </w:rPr>
-        <w:t>("SELECT id FROM tags WHERE name=?", (tag,))</w:t>
-      </w:r>
-    </w:p>
-    <w:p>
-      <w:pPr>
-        <w:rPr>
-          <w:rFonts w:ascii="Times New Roman" w:hAnsi="Times New Roman" w:cs="Times New Roman"/>
-          <w:sz w:val="28"/>
-          <w:szCs w:val="28"/>
-          <w:lang w:val="en-US"/>
-        </w:rPr>
-      </w:pPr>
-      <w:r>
-        <w:rPr>
-          <w:rFonts w:ascii="Times New Roman" w:hAnsi="Times New Roman" w:cs="Times New Roman"/>
-          <w:sz w:val="28"/>
-          <w:szCs w:val="28"/>
-          <w:lang w:val="en-US"/>
-        </w:rPr>
-        <w:t xml:space="preserve">    return </w:t>
-      </w:r>
-      <w:proofErr w:type="spellStart"/>
-      <w:proofErr w:type="gramStart"/>
-      <w:r>
-        <w:rPr>
-          <w:rFonts w:ascii="Times New Roman" w:hAnsi="Times New Roman" w:cs="Times New Roman"/>
-          <w:sz w:val="28"/>
-          <w:szCs w:val="28"/>
-          <w:lang w:val="en-US"/>
-        </w:rPr>
-        <w:t>cur.fetchone</w:t>
-      </w:r>
-      <w:proofErr w:type="spellEnd"/>
-      <w:r>
-        <w:rPr>
-          <w:rFonts w:ascii="Times New Roman" w:hAnsi="Times New Roman" w:cs="Times New Roman"/>
-          <w:sz w:val="28"/>
-          <w:szCs w:val="28"/>
-          <w:lang w:val="en-US"/>
-        </w:rPr>
-        <w:t>()[</w:t>
-      </w:r>
-      <w:proofErr w:type="gramEnd"/>
-      <w:r>
-        <w:rPr>
-          <w:rFonts w:ascii="Times New Roman" w:hAnsi="Times New Roman" w:cs="Times New Roman"/>
-          <w:sz w:val="28"/>
-          <w:szCs w:val="28"/>
-          <w:lang w:val="en-US"/>
-        </w:rPr>
-        <w:t>0]</w:t>
-      </w:r>
-    </w:p>
-    <w:p>
-      <w:pPr>
-        <w:rPr>
-          <w:rFonts w:ascii="Times New Roman" w:hAnsi="Times New Roman" w:cs="Times New Roman"/>
-          <w:sz w:val="28"/>
-          <w:szCs w:val="28"/>
-          <w:lang w:val="en-US"/>
-        </w:rPr>
-      </w:pPr>
-    </w:p>
-    <w:p>
-      <w:pPr>
-        <w:rPr>
-          <w:rFonts w:ascii="Times New Roman" w:hAnsi="Times New Roman" w:cs="Times New Roman"/>
-          <w:sz w:val="28"/>
-          <w:szCs w:val="28"/>
-          <w:lang w:val="en-US"/>
-        </w:rPr>
-      </w:pPr>
-      <w:r>
-        <w:rPr>
-          <w:rFonts w:ascii="Times New Roman" w:hAnsi="Times New Roman" w:cs="Times New Roman"/>
-          <w:sz w:val="28"/>
-          <w:szCs w:val="28"/>
-          <w:lang w:val="en-US"/>
-        </w:rPr>
-        <w:t xml:space="preserve">def </w:t>
-      </w:r>
-      <w:proofErr w:type="spellStart"/>
-      <w:r>
-        <w:rPr>
-          <w:rFonts w:ascii="Times New Roman" w:hAnsi="Times New Roman" w:cs="Times New Roman"/>
-          <w:sz w:val="28"/>
-          <w:szCs w:val="28"/>
-          <w:lang w:val="en-US"/>
-        </w:rPr>
-        <w:t>upsert_</w:t>
-      </w:r>
-      <w:proofErr w:type="gramStart"/>
-      <w:r>
-        <w:rPr>
-          <w:rFonts w:ascii="Times New Roman" w:hAnsi="Times New Roman" w:cs="Times New Roman"/>
-          <w:sz w:val="28"/>
-          <w:szCs w:val="28"/>
-          <w:lang w:val="en-US"/>
-        </w:rPr>
-        <w:t>quote</w:t>
-      </w:r>
-      <w:proofErr w:type="spellEnd"/>
-      <w:r>
-        <w:rPr>
-          <w:rFonts w:ascii="Times New Roman" w:hAnsi="Times New Roman" w:cs="Times New Roman"/>
-          <w:sz w:val="28"/>
-          <w:szCs w:val="28"/>
-          <w:lang w:val="en-US"/>
-        </w:rPr>
-        <w:t>(</w:t>
-      </w:r>
-      <w:proofErr w:type="gramEnd"/>
-      <w:r>
-        <w:rPr>
-          <w:rFonts w:ascii="Times New Roman" w:hAnsi="Times New Roman" w:cs="Times New Roman"/>
-          <w:sz w:val="28"/>
-          <w:szCs w:val="28"/>
-          <w:lang w:val="en-US"/>
-        </w:rPr>
-        <w:t>conn: sqlite3.Connection, q: Quote) -&gt; Optional[int]:</w:t>
-      </w:r>
-    </w:p>
-    <w:p>
-      <w:pPr>
-        <w:rPr>
-          <w:rFonts w:ascii="Times New Roman" w:hAnsi="Times New Roman" w:cs="Times New Roman"/>
-          <w:sz w:val="28"/>
-          <w:szCs w:val="28"/>
-          <w:lang w:val="en-US"/>
-        </w:rPr>
-      </w:pPr>
-      <w:r>
-        <w:rPr>
-          <w:rFonts w:ascii="Times New Roman" w:hAnsi="Times New Roman" w:cs="Times New Roman"/>
-          <w:sz w:val="28"/>
-          <w:szCs w:val="28"/>
-          <w:lang w:val="en-US"/>
-        </w:rPr>
-        <w:t xml:space="preserve">    cur = </w:t>
-      </w:r>
-      <w:proofErr w:type="spellStart"/>
-      <w:proofErr w:type="gramStart"/>
-      <w:r>
-        <w:rPr>
-          <w:rFonts w:ascii="Times New Roman" w:hAnsi="Times New Roman" w:cs="Times New Roman"/>
-          <w:sz w:val="28"/>
-          <w:szCs w:val="28"/>
-          <w:lang w:val="en-US"/>
-        </w:rPr>
-        <w:t>conn.cursor</w:t>
-      </w:r>
-      <w:proofErr w:type="spellEnd"/>
-      <w:proofErr w:type="gramEnd"/>
-      <w:r>
-        <w:rPr>
-          <w:rFonts w:ascii="Times New Roman" w:hAnsi="Times New Roman" w:cs="Times New Roman"/>
-          <w:sz w:val="28"/>
-          <w:szCs w:val="28"/>
-          <w:lang w:val="en-US"/>
-        </w:rPr>
-        <w:t>()</w:t>
-      </w:r>
-    </w:p>
-    <w:p>
-      <w:pPr>
-        <w:rPr>
-          <w:rFonts w:ascii="Times New Roman" w:hAnsi="Times New Roman" w:cs="Times New Roman"/>
-          <w:sz w:val="28"/>
-          <w:szCs w:val="28"/>
-          <w:lang w:val="en-US"/>
-        </w:rPr>
-      </w:pPr>
-      <w:r>
-        <w:rPr>
-          <w:rFonts w:ascii="Times New Roman" w:hAnsi="Times New Roman" w:cs="Times New Roman"/>
-          <w:sz w:val="28"/>
-          <w:szCs w:val="28"/>
-          <w:lang w:val="en-US"/>
-        </w:rPr>
-        <w:t xml:space="preserve">    </w:t>
-      </w:r>
-      <w:proofErr w:type="spellStart"/>
-      <w:proofErr w:type="gramStart"/>
-      <w:r>
-        <w:rPr>
-          <w:rFonts w:ascii="Times New Roman" w:hAnsi="Times New Roman" w:cs="Times New Roman"/>
-          <w:sz w:val="28"/>
-          <w:szCs w:val="28"/>
-          <w:lang w:val="en-US"/>
-        </w:rPr>
-        <w:t>cur.execute</w:t>
-      </w:r>
-      <w:proofErr w:type="spellEnd"/>
-      <w:proofErr w:type="gramEnd"/>
-      <w:r>
-        <w:rPr>
-          <w:rFonts w:ascii="Times New Roman" w:hAnsi="Times New Roman" w:cs="Times New Roman"/>
-          <w:sz w:val="28"/>
-          <w:szCs w:val="28"/>
-          <w:lang w:val="en-US"/>
-        </w:rPr>
-        <w:t xml:space="preserve">("INSERT OR IGNORE INTO </w:t>
-      </w:r>
-      <w:proofErr w:type="gramStart"/>
-      <w:r>
-        <w:rPr>
-          <w:rFonts w:ascii="Times New Roman" w:hAnsi="Times New Roman" w:cs="Times New Roman"/>
-          <w:sz w:val="28"/>
-          <w:szCs w:val="28"/>
-          <w:lang w:val="en-US"/>
-        </w:rPr>
-        <w:t>quotes(</w:t>
-      </w:r>
-      <w:proofErr w:type="gramEnd"/>
-      <w:r>
-        <w:rPr>
-          <w:rFonts w:ascii="Times New Roman" w:hAnsi="Times New Roman" w:cs="Times New Roman"/>
-          <w:sz w:val="28"/>
-          <w:szCs w:val="28"/>
-          <w:lang w:val="en-US"/>
-        </w:rPr>
-        <w:t xml:space="preserve">text, author) VALUES </w:t>
-      </w:r>
-      <w:proofErr w:type="gramStart"/>
-      <w:r>
-        <w:rPr>
-          <w:rFonts w:ascii="Times New Roman" w:hAnsi="Times New Roman" w:cs="Times New Roman"/>
-          <w:sz w:val="28"/>
-          <w:szCs w:val="28"/>
-          <w:lang w:val="en-US"/>
-        </w:rPr>
-        <w:t>(?,</w:t>
-      </w:r>
-      <w:proofErr w:type="gramEnd"/>
-      <w:r>
-        <w:rPr>
-          <w:rFonts w:ascii="Times New Roman" w:hAnsi="Times New Roman" w:cs="Times New Roman"/>
-          <w:sz w:val="28"/>
-          <w:szCs w:val="28"/>
-          <w:lang w:val="en-US"/>
-        </w:rPr>
-        <w:t xml:space="preserve"> ?)", (</w:t>
-      </w:r>
-      <w:proofErr w:type="spellStart"/>
-      <w:r>
-        <w:rPr>
-          <w:rFonts w:ascii="Times New Roman" w:hAnsi="Times New Roman" w:cs="Times New Roman"/>
-          <w:sz w:val="28"/>
-          <w:szCs w:val="28"/>
-          <w:lang w:val="en-US"/>
-        </w:rPr>
-        <w:t>q.text</w:t>
-      </w:r>
-      <w:proofErr w:type="spellEnd"/>
-      <w:r>
-        <w:rPr>
-          <w:rFonts w:ascii="Times New Roman" w:hAnsi="Times New Roman" w:cs="Times New Roman"/>
-          <w:sz w:val="28"/>
-          <w:szCs w:val="28"/>
-          <w:lang w:val="en-US"/>
-        </w:rPr>
-        <w:t xml:space="preserve">, </w:t>
-      </w:r>
-      <w:proofErr w:type="spellStart"/>
-      <w:proofErr w:type="gramStart"/>
-      <w:r>
-        <w:rPr>
-          <w:rFonts w:ascii="Times New Roman" w:hAnsi="Times New Roman" w:cs="Times New Roman"/>
-          <w:sz w:val="28"/>
-          <w:szCs w:val="28"/>
-          <w:lang w:val="en-US"/>
-        </w:rPr>
-        <w:t>q.author</w:t>
-      </w:r>
-      <w:proofErr w:type="spellEnd"/>
-      <w:proofErr w:type="gramEnd"/>
-      <w:r>
-        <w:rPr>
-          <w:rFonts w:ascii="Times New Roman" w:hAnsi="Times New Roman" w:cs="Times New Roman"/>
-          <w:sz w:val="28"/>
-          <w:szCs w:val="28"/>
-          <w:lang w:val="en-US"/>
-        </w:rPr>
-        <w:t>))</w:t>
-      </w:r>
-    </w:p>
-    <w:p>
-      <w:pPr>
-        <w:rPr>
-          <w:rFonts w:ascii="Times New Roman" w:hAnsi="Times New Roman" w:cs="Times New Roman"/>
-          <w:sz w:val="28"/>
-          <w:szCs w:val="28"/>
-          <w:lang w:val="en-US"/>
-        </w:rPr>
-      </w:pPr>
-      <w:r>
-        <w:rPr>
-          <w:rFonts w:ascii="Times New Roman" w:hAnsi="Times New Roman" w:cs="Times New Roman"/>
-          <w:sz w:val="28"/>
-          <w:szCs w:val="28"/>
-          <w:lang w:val="en-US"/>
-        </w:rPr>
-        <w:t xml:space="preserve">    </w:t>
-      </w:r>
-      <w:proofErr w:type="spellStart"/>
-      <w:proofErr w:type="gramStart"/>
-      <w:r>
-        <w:rPr>
-          <w:rFonts w:ascii="Times New Roman" w:hAnsi="Times New Roman" w:cs="Times New Roman"/>
-          <w:sz w:val="28"/>
-          <w:szCs w:val="28"/>
-          <w:lang w:val="en-US"/>
-        </w:rPr>
-        <w:t>cur.execute</w:t>
-      </w:r>
-      <w:proofErr w:type="spellEnd"/>
-      <w:proofErr w:type="gramEnd"/>
-      <w:r>
-        <w:rPr>
-          <w:rFonts w:ascii="Times New Roman" w:hAnsi="Times New Roman" w:cs="Times New Roman"/>
-          <w:sz w:val="28"/>
-          <w:szCs w:val="28"/>
-          <w:lang w:val="en-US"/>
-        </w:rPr>
-        <w:t>("SELECT id FROM quotes WHERE text=?", (</w:t>
-      </w:r>
-      <w:proofErr w:type="spellStart"/>
-      <w:r>
-        <w:rPr>
-          <w:rFonts w:ascii="Times New Roman" w:hAnsi="Times New Roman" w:cs="Times New Roman"/>
-          <w:sz w:val="28"/>
-          <w:szCs w:val="28"/>
-          <w:lang w:val="en-US"/>
-        </w:rPr>
-        <w:t>q.text</w:t>
-      </w:r>
-      <w:proofErr w:type="spellEnd"/>
-      <w:r>
-        <w:rPr>
-          <w:rFonts w:ascii="Times New Roman" w:hAnsi="Times New Roman" w:cs="Times New Roman"/>
-          <w:sz w:val="28"/>
-          <w:szCs w:val="28"/>
-          <w:lang w:val="en-US"/>
-        </w:rPr>
-        <w:t>,))</w:t>
-      </w:r>
-    </w:p>
-    <w:p>
-      <w:pPr>
-        <w:rPr>
-          <w:rFonts w:ascii="Times New Roman" w:hAnsi="Times New Roman" w:cs="Times New Roman"/>
-          <w:sz w:val="28"/>
-          <w:szCs w:val="28"/>
-          <w:lang w:val="en-US"/>
-        </w:rPr>
-      </w:pPr>
-      <w:r>
-        <w:rPr>
-          <w:rFonts w:ascii="Times New Roman" w:hAnsi="Times New Roman" w:cs="Times New Roman"/>
-          <w:sz w:val="28"/>
-          <w:szCs w:val="28"/>
-          <w:lang w:val="en-US"/>
-        </w:rPr>
-        <w:t xml:space="preserve">    row = </w:t>
-      </w:r>
-      <w:proofErr w:type="spellStart"/>
-      <w:proofErr w:type="gramStart"/>
-      <w:r>
-        <w:rPr>
-          <w:rFonts w:ascii="Times New Roman" w:hAnsi="Times New Roman" w:cs="Times New Roman"/>
-          <w:sz w:val="28"/>
-          <w:szCs w:val="28"/>
-          <w:lang w:val="en-US"/>
-        </w:rPr>
-        <w:t>cur.fetchone</w:t>
-      </w:r>
-      <w:proofErr w:type="spellEnd"/>
-      <w:proofErr w:type="gramEnd"/>
-      <w:r>
-        <w:rPr>
-          <w:rFonts w:ascii="Times New Roman" w:hAnsi="Times New Roman" w:cs="Times New Roman"/>
-          <w:sz w:val="28"/>
-          <w:szCs w:val="28"/>
-          <w:lang w:val="en-US"/>
-        </w:rPr>
-        <w:t>()</w:t>
-      </w:r>
-    </w:p>
-    <w:p>
-      <w:pPr>
-        <w:rPr>
-          <w:rFonts w:ascii="Times New Roman" w:hAnsi="Times New Roman" w:cs="Times New Roman"/>
-          <w:sz w:val="28"/>
-          <w:szCs w:val="28"/>
-          <w:lang w:val="en-US"/>
-        </w:rPr>
-      </w:pPr>
-      <w:r>
-        <w:rPr>
-          <w:rFonts w:ascii="Times New Roman" w:hAnsi="Times New Roman" w:cs="Times New Roman"/>
-          <w:sz w:val="28"/>
-          <w:szCs w:val="28"/>
-          <w:lang w:val="en-US"/>
-        </w:rPr>
-        <w:t xml:space="preserve">    return </w:t>
-      </w:r>
-      <w:proofErr w:type="gramStart"/>
-      <w:r>
-        <w:rPr>
-          <w:rFonts w:ascii="Times New Roman" w:hAnsi="Times New Roman" w:cs="Times New Roman"/>
-          <w:sz w:val="28"/>
-          <w:szCs w:val="28"/>
-          <w:lang w:val="en-US"/>
-        </w:rPr>
-        <w:t>row[</w:t>
-      </w:r>
-      <w:proofErr w:type="gramEnd"/>
-      <w:r>
-        <w:rPr>
-          <w:rFonts w:ascii="Times New Roman" w:hAnsi="Times New Roman" w:cs="Times New Roman"/>
-          <w:sz w:val="28"/>
-          <w:szCs w:val="28"/>
-          <w:lang w:val="en-US"/>
-        </w:rPr>
-        <w:t>0] if row else None</w:t>
-      </w:r>
-    </w:p>
-    <w:p>
-      <w:pPr>
-        <w:rPr>
-          <w:rFonts w:ascii="Times New Roman" w:hAnsi="Times New Roman" w:cs="Times New Roman"/>
-          <w:sz w:val="28"/>
-          <w:szCs w:val="28"/>
-          <w:lang w:val="en-US"/>
-        </w:rPr>
-      </w:pPr>
-    </w:p>
-    <w:p>
-      <w:pPr>
-        <w:rPr>
-          <w:rFonts w:ascii="Times New Roman" w:hAnsi="Times New Roman" w:cs="Times New Roman"/>
-          <w:sz w:val="28"/>
-          <w:szCs w:val="28"/>
-          <w:lang w:val="en-US"/>
-        </w:rPr>
-      </w:pPr>
-      <w:r>
-        <w:rPr>
-          <w:rFonts w:ascii="Times New Roman" w:hAnsi="Times New Roman" w:cs="Times New Roman"/>
-          <w:sz w:val="28"/>
-          <w:szCs w:val="28"/>
-          <w:lang w:val="en-US"/>
-        </w:rPr>
-        <w:t xml:space="preserve">def </w:t>
-      </w:r>
-      <w:proofErr w:type="spellStart"/>
-      <w:r>
-        <w:rPr>
-          <w:rFonts w:ascii="Times New Roman" w:hAnsi="Times New Roman" w:cs="Times New Roman"/>
-          <w:sz w:val="28"/>
-          <w:szCs w:val="28"/>
-          <w:lang w:val="en-US"/>
-        </w:rPr>
-        <w:t>link_quote_</w:t>
-      </w:r>
-      <w:proofErr w:type="gramStart"/>
-      <w:r>
-        <w:rPr>
-          <w:rFonts w:ascii="Times New Roman" w:hAnsi="Times New Roman" w:cs="Times New Roman"/>
-          <w:sz w:val="28"/>
-          <w:szCs w:val="28"/>
-          <w:lang w:val="en-US"/>
-        </w:rPr>
-        <w:t>tags</w:t>
-      </w:r>
-      <w:proofErr w:type="spellEnd"/>
-      <w:r>
-        <w:rPr>
-          <w:rFonts w:ascii="Times New Roman" w:hAnsi="Times New Roman" w:cs="Times New Roman"/>
-          <w:sz w:val="28"/>
-          <w:szCs w:val="28"/>
-          <w:lang w:val="en-US"/>
-        </w:rPr>
-        <w:t>(conn</w:t>
-      </w:r>
-      <w:proofErr w:type="gramEnd"/>
-      <w:r>
-        <w:rPr>
-          <w:rFonts w:ascii="Times New Roman" w:hAnsi="Times New Roman" w:cs="Times New Roman"/>
-          <w:sz w:val="28"/>
-          <w:szCs w:val="28"/>
-          <w:lang w:val="en-US"/>
-        </w:rPr>
-        <w:t xml:space="preserve">: sqlite3.Connection, </w:t>
-      </w:r>
-      <w:proofErr w:type="spellStart"/>
-      <w:r>
-        <w:rPr>
-          <w:rFonts w:ascii="Times New Roman" w:hAnsi="Times New Roman" w:cs="Times New Roman"/>
-          <w:sz w:val="28"/>
-          <w:szCs w:val="28"/>
-          <w:lang w:val="en-US"/>
-        </w:rPr>
-        <w:t>quote_id</w:t>
-      </w:r>
-      <w:proofErr w:type="spellEnd"/>
-      <w:r>
-        <w:rPr>
-          <w:rFonts w:ascii="Times New Roman" w:hAnsi="Times New Roman" w:cs="Times New Roman"/>
-          <w:sz w:val="28"/>
-          <w:szCs w:val="28"/>
-          <w:lang w:val="en-US"/>
-        </w:rPr>
-        <w:t>: int, tags: List[str]):</w:t>
-      </w:r>
-    </w:p>
-    <w:p>
-      <w:pPr>
-        <w:rPr>
-          <w:rFonts w:ascii="Times New Roman" w:hAnsi="Times New Roman" w:cs="Times New Roman"/>
-          <w:sz w:val="28"/>
-          <w:szCs w:val="28"/>
-          <w:lang w:val="en-US"/>
-        </w:rPr>
-      </w:pPr>
-      <w:r>
-        <w:rPr>
-          <w:rFonts w:ascii="Times New Roman" w:hAnsi="Times New Roman" w:cs="Times New Roman"/>
-          <w:sz w:val="28"/>
-          <w:szCs w:val="28"/>
-          <w:lang w:val="en-US"/>
-        </w:rPr>
-        <w:t xml:space="preserve">    cur = </w:t>
-      </w:r>
-      <w:proofErr w:type="spellStart"/>
-      <w:proofErr w:type="gramStart"/>
-      <w:r>
-        <w:rPr>
-          <w:rFonts w:ascii="Times New Roman" w:hAnsi="Times New Roman" w:cs="Times New Roman"/>
-          <w:sz w:val="28"/>
-          <w:szCs w:val="28"/>
-          <w:lang w:val="en-US"/>
-        </w:rPr>
-        <w:t>conn.cursor</w:t>
-      </w:r>
-      <w:proofErr w:type="spellEnd"/>
-      <w:proofErr w:type="gramEnd"/>
-      <w:r>
-        <w:rPr>
-          <w:rFonts w:ascii="Times New Roman" w:hAnsi="Times New Roman" w:cs="Times New Roman"/>
-          <w:sz w:val="28"/>
-          <w:szCs w:val="28"/>
-          <w:lang w:val="en-US"/>
-        </w:rPr>
-        <w:t>()</w:t>
-      </w:r>
-    </w:p>
-    <w:p>
-      <w:pPr>
-        <w:rPr>
-          <w:rFonts w:ascii="Times New Roman" w:hAnsi="Times New Roman" w:cs="Times New Roman"/>
-          <w:sz w:val="28"/>
-          <w:szCs w:val="28"/>
-          <w:lang w:val="en-US"/>
-        </w:rPr>
-      </w:pPr>
-      <w:r>
-        <w:rPr>
-          <w:rFonts w:ascii="Times New Roman" w:hAnsi="Times New Roman" w:cs="Times New Roman"/>
-          <w:sz w:val="28"/>
-          <w:szCs w:val="28"/>
-          <w:lang w:val="en-US"/>
-        </w:rPr>
-        <w:lastRenderedPageBreak/>
-        <w:t xml:space="preserve">    for t in tags:</w:t>
-      </w:r>
-    </w:p>
-    <w:p>
-      <w:pPr>
-        <w:rPr>
-          <w:rFonts w:ascii="Times New Roman" w:hAnsi="Times New Roman" w:cs="Times New Roman"/>
-          <w:sz w:val="28"/>
-          <w:szCs w:val="28"/>
-          <w:lang w:val="en-US"/>
-        </w:rPr>
-      </w:pPr>
-      <w:r>
-        <w:rPr>
-          <w:rFonts w:ascii="Times New Roman" w:hAnsi="Times New Roman" w:cs="Times New Roman"/>
-          <w:sz w:val="28"/>
-          <w:szCs w:val="28"/>
-          <w:lang w:val="en-US"/>
-        </w:rPr>
-        <w:t xml:space="preserve">        </w:t>
-      </w:r>
-      <w:proofErr w:type="spellStart"/>
-      <w:r>
-        <w:rPr>
-          <w:rFonts w:ascii="Times New Roman" w:hAnsi="Times New Roman" w:cs="Times New Roman"/>
-          <w:sz w:val="28"/>
-          <w:szCs w:val="28"/>
-          <w:lang w:val="en-US"/>
-        </w:rPr>
-        <w:t>tag_id</w:t>
-      </w:r>
-      <w:proofErr w:type="spellEnd"/>
-      <w:r>
-        <w:rPr>
-          <w:rFonts w:ascii="Times New Roman" w:hAnsi="Times New Roman" w:cs="Times New Roman"/>
-          <w:sz w:val="28"/>
-          <w:szCs w:val="28"/>
-          <w:lang w:val="en-US"/>
-        </w:rPr>
-        <w:t xml:space="preserve"> = </w:t>
-      </w:r>
-      <w:proofErr w:type="spellStart"/>
-      <w:r>
-        <w:rPr>
-          <w:rFonts w:ascii="Times New Roman" w:hAnsi="Times New Roman" w:cs="Times New Roman"/>
-          <w:sz w:val="28"/>
-          <w:szCs w:val="28"/>
-          <w:lang w:val="en-US"/>
-        </w:rPr>
-        <w:t>upsert_</w:t>
-      </w:r>
-      <w:proofErr w:type="gramStart"/>
-      <w:r>
-        <w:rPr>
-          <w:rFonts w:ascii="Times New Roman" w:hAnsi="Times New Roman" w:cs="Times New Roman"/>
-          <w:sz w:val="28"/>
-          <w:szCs w:val="28"/>
-          <w:lang w:val="en-US"/>
-        </w:rPr>
-        <w:t>tag</w:t>
-      </w:r>
-      <w:proofErr w:type="spellEnd"/>
-      <w:r>
-        <w:rPr>
-          <w:rFonts w:ascii="Times New Roman" w:hAnsi="Times New Roman" w:cs="Times New Roman"/>
-          <w:sz w:val="28"/>
-          <w:szCs w:val="28"/>
-          <w:lang w:val="en-US"/>
-        </w:rPr>
-        <w:t>(</w:t>
-      </w:r>
-      <w:proofErr w:type="gramEnd"/>
-      <w:r>
-        <w:rPr>
-          <w:rFonts w:ascii="Times New Roman" w:hAnsi="Times New Roman" w:cs="Times New Roman"/>
-          <w:sz w:val="28"/>
-          <w:szCs w:val="28"/>
-          <w:lang w:val="en-US"/>
-        </w:rPr>
-        <w:t>conn, t)</w:t>
-      </w:r>
-    </w:p>
-    <w:p>
-      <w:pPr>
-        <w:rPr>
-          <w:rFonts w:ascii="Times New Roman" w:hAnsi="Times New Roman" w:cs="Times New Roman"/>
-          <w:sz w:val="28"/>
-          <w:szCs w:val="28"/>
-          <w:lang w:val="en-US"/>
-        </w:rPr>
-      </w:pPr>
-      <w:r>
-        <w:rPr>
-          <w:rFonts w:ascii="Times New Roman" w:hAnsi="Times New Roman" w:cs="Times New Roman"/>
-          <w:sz w:val="28"/>
-          <w:szCs w:val="28"/>
-          <w:lang w:val="en-US"/>
-        </w:rPr>
-        <w:t xml:space="preserve">        </w:t>
-      </w:r>
-      <w:proofErr w:type="spellStart"/>
-      <w:proofErr w:type="gramStart"/>
-      <w:r>
-        <w:rPr>
-          <w:rFonts w:ascii="Times New Roman" w:hAnsi="Times New Roman" w:cs="Times New Roman"/>
-          <w:sz w:val="28"/>
-          <w:szCs w:val="28"/>
-          <w:lang w:val="en-US"/>
-        </w:rPr>
-        <w:t>cur.execute</w:t>
-      </w:r>
-      <w:proofErr w:type="spellEnd"/>
-      <w:proofErr w:type="gramEnd"/>
-      <w:r>
-        <w:rPr>
-          <w:rFonts w:ascii="Times New Roman" w:hAnsi="Times New Roman" w:cs="Times New Roman"/>
-          <w:sz w:val="28"/>
-          <w:szCs w:val="28"/>
-          <w:lang w:val="en-US"/>
-        </w:rPr>
-        <w:t xml:space="preserve">("INSERT OR IGNORE INTO </w:t>
-      </w:r>
-      <w:proofErr w:type="spellStart"/>
-      <w:r>
-        <w:rPr>
-          <w:rFonts w:ascii="Times New Roman" w:hAnsi="Times New Roman" w:cs="Times New Roman"/>
-          <w:sz w:val="28"/>
-          <w:szCs w:val="28"/>
-          <w:lang w:val="en-US"/>
-        </w:rPr>
-        <w:t>quote_</w:t>
-      </w:r>
-      <w:proofErr w:type="gramStart"/>
-      <w:r>
-        <w:rPr>
-          <w:rFonts w:ascii="Times New Roman" w:hAnsi="Times New Roman" w:cs="Times New Roman"/>
-          <w:sz w:val="28"/>
-          <w:szCs w:val="28"/>
-          <w:lang w:val="en-US"/>
-        </w:rPr>
-        <w:t>tags</w:t>
-      </w:r>
-      <w:proofErr w:type="spellEnd"/>
-      <w:r>
-        <w:rPr>
-          <w:rFonts w:ascii="Times New Roman" w:hAnsi="Times New Roman" w:cs="Times New Roman"/>
-          <w:sz w:val="28"/>
-          <w:szCs w:val="28"/>
-          <w:lang w:val="en-US"/>
-        </w:rPr>
-        <w:t>(</w:t>
-      </w:r>
-      <w:proofErr w:type="spellStart"/>
-      <w:proofErr w:type="gramEnd"/>
-      <w:r>
-        <w:rPr>
-          <w:rFonts w:ascii="Times New Roman" w:hAnsi="Times New Roman" w:cs="Times New Roman"/>
-          <w:sz w:val="28"/>
-          <w:szCs w:val="28"/>
-          <w:lang w:val="en-US"/>
-        </w:rPr>
-        <w:t>quote_id</w:t>
-      </w:r>
-      <w:proofErr w:type="spellEnd"/>
-      <w:r>
-        <w:rPr>
-          <w:rFonts w:ascii="Times New Roman" w:hAnsi="Times New Roman" w:cs="Times New Roman"/>
-          <w:sz w:val="28"/>
-          <w:szCs w:val="28"/>
-          <w:lang w:val="en-US"/>
-        </w:rPr>
-        <w:t xml:space="preserve">, </w:t>
-      </w:r>
-      <w:proofErr w:type="spellStart"/>
-      <w:r>
-        <w:rPr>
-          <w:rFonts w:ascii="Times New Roman" w:hAnsi="Times New Roman" w:cs="Times New Roman"/>
-          <w:sz w:val="28"/>
-          <w:szCs w:val="28"/>
-          <w:lang w:val="en-US"/>
-        </w:rPr>
-        <w:t>tag_id</w:t>
-      </w:r>
-      <w:proofErr w:type="spellEnd"/>
-      <w:r>
-        <w:rPr>
-          <w:rFonts w:ascii="Times New Roman" w:hAnsi="Times New Roman" w:cs="Times New Roman"/>
-          <w:sz w:val="28"/>
-          <w:szCs w:val="28"/>
-          <w:lang w:val="en-US"/>
-        </w:rPr>
-        <w:t xml:space="preserve">) VALUES </w:t>
-      </w:r>
-      <w:proofErr w:type="gramStart"/>
-      <w:r>
-        <w:rPr>
-          <w:rFonts w:ascii="Times New Roman" w:hAnsi="Times New Roman" w:cs="Times New Roman"/>
-          <w:sz w:val="28"/>
-          <w:szCs w:val="28"/>
-          <w:lang w:val="en-US"/>
-        </w:rPr>
-        <w:t>(?,</w:t>
-      </w:r>
-      <w:proofErr w:type="gramEnd"/>
-      <w:r>
-        <w:rPr>
-          <w:rFonts w:ascii="Times New Roman" w:hAnsi="Times New Roman" w:cs="Times New Roman"/>
-          <w:sz w:val="28"/>
-          <w:szCs w:val="28"/>
-          <w:lang w:val="en-US"/>
-        </w:rPr>
-        <w:t xml:space="preserve"> ?)", (</w:t>
-      </w:r>
-      <w:proofErr w:type="spellStart"/>
-      <w:r>
-        <w:rPr>
-          <w:rFonts w:ascii="Times New Roman" w:hAnsi="Times New Roman" w:cs="Times New Roman"/>
-          <w:sz w:val="28"/>
-          <w:szCs w:val="28"/>
-          <w:lang w:val="en-US"/>
-        </w:rPr>
-        <w:t>quote_id</w:t>
-      </w:r>
-      <w:proofErr w:type="spellEnd"/>
-      <w:r>
-        <w:rPr>
-          <w:rFonts w:ascii="Times New Roman" w:hAnsi="Times New Roman" w:cs="Times New Roman"/>
-          <w:sz w:val="28"/>
-          <w:szCs w:val="28"/>
-          <w:lang w:val="en-US"/>
-        </w:rPr>
-        <w:t xml:space="preserve">, </w:t>
-      </w:r>
-      <w:proofErr w:type="spellStart"/>
-      <w:r>
-        <w:rPr>
-          <w:rFonts w:ascii="Times New Roman" w:hAnsi="Times New Roman" w:cs="Times New Roman"/>
-          <w:sz w:val="28"/>
-          <w:szCs w:val="28"/>
-          <w:lang w:val="en-US"/>
-        </w:rPr>
-        <w:t>tag_id</w:t>
-      </w:r>
-      <w:proofErr w:type="spellEnd"/>
-      <w:r>
-        <w:rPr>
-          <w:rFonts w:ascii="Times New Roman" w:hAnsi="Times New Roman" w:cs="Times New Roman"/>
-          <w:sz w:val="28"/>
-          <w:szCs w:val="28"/>
-          <w:lang w:val="en-US"/>
-        </w:rPr>
-        <w:t>))</w:t>
-      </w:r>
-    </w:p>
-    <w:p>
-      <w:pPr>
-        <w:rPr>
-          <w:rFonts w:ascii="Times New Roman" w:hAnsi="Times New Roman" w:cs="Times New Roman"/>
-          <w:sz w:val="28"/>
-          <w:szCs w:val="28"/>
-          <w:lang w:val="en-US"/>
-        </w:rPr>
-      </w:pPr>
-      <w:r>
-        <w:rPr>
-          <w:rFonts w:ascii="Times New Roman" w:hAnsi="Times New Roman" w:cs="Times New Roman"/>
-          <w:sz w:val="28"/>
-          <w:szCs w:val="28"/>
-          <w:lang w:val="en-US"/>
-        </w:rPr>
-        <w:t xml:space="preserve">    </w:t>
-      </w:r>
-      <w:proofErr w:type="spellStart"/>
-      <w:proofErr w:type="gramStart"/>
-      <w:r>
-        <w:rPr>
-          <w:rFonts w:ascii="Times New Roman" w:hAnsi="Times New Roman" w:cs="Times New Roman"/>
-          <w:sz w:val="28"/>
-          <w:szCs w:val="28"/>
-          <w:lang w:val="en-US"/>
-        </w:rPr>
-        <w:t>conn.commit</w:t>
-      </w:r>
-      <w:proofErr w:type="spellEnd"/>
-      <w:proofErr w:type="gramEnd"/>
-      <w:r>
-        <w:rPr>
-          <w:rFonts w:ascii="Times New Roman" w:hAnsi="Times New Roman" w:cs="Times New Roman"/>
-          <w:sz w:val="28"/>
-          <w:szCs w:val="28"/>
-          <w:lang w:val="en-US"/>
-        </w:rPr>
-        <w:t>()</w:t>
-      </w:r>
-    </w:p>
-    <w:p>
-      <w:pPr>
-        <w:rPr>
-          <w:rFonts w:ascii="Times New Roman" w:hAnsi="Times New Roman" w:cs="Times New Roman"/>
-          <w:sz w:val="28"/>
-          <w:szCs w:val="28"/>
-          <w:lang w:val="en-US"/>
-        </w:rPr>
-      </w:pPr>
-    </w:p>
-    <w:p>
-      <w:pPr>
-        <w:rPr>
-          <w:rFonts w:ascii="Times New Roman" w:hAnsi="Times New Roman" w:cs="Times New Roman"/>
-          <w:sz w:val="28"/>
-          <w:szCs w:val="28"/>
-          <w:lang w:val="en-US"/>
-        </w:rPr>
-      </w:pPr>
-      <w:r>
-        <w:rPr>
-          <w:rFonts w:ascii="Times New Roman" w:hAnsi="Times New Roman" w:cs="Times New Roman"/>
-          <w:sz w:val="28"/>
-          <w:szCs w:val="28"/>
-          <w:lang w:val="en-US"/>
-        </w:rPr>
-        <w:t xml:space="preserve">def </w:t>
-      </w:r>
-      <w:proofErr w:type="spellStart"/>
-      <w:r>
-        <w:rPr>
-          <w:rFonts w:ascii="Times New Roman" w:hAnsi="Times New Roman" w:cs="Times New Roman"/>
-          <w:sz w:val="28"/>
-          <w:szCs w:val="28"/>
-          <w:lang w:val="en-US"/>
-        </w:rPr>
-        <w:t>scrape_</w:t>
-      </w:r>
-      <w:proofErr w:type="gramStart"/>
-      <w:r>
-        <w:rPr>
-          <w:rFonts w:ascii="Times New Roman" w:hAnsi="Times New Roman" w:cs="Times New Roman"/>
-          <w:sz w:val="28"/>
-          <w:szCs w:val="28"/>
-          <w:lang w:val="en-US"/>
-        </w:rPr>
-        <w:t>all</w:t>
-      </w:r>
-      <w:proofErr w:type="spellEnd"/>
-      <w:r>
-        <w:rPr>
-          <w:rFonts w:ascii="Times New Roman" w:hAnsi="Times New Roman" w:cs="Times New Roman"/>
-          <w:sz w:val="28"/>
-          <w:szCs w:val="28"/>
-          <w:lang w:val="en-US"/>
-        </w:rPr>
-        <w:t>(</w:t>
-      </w:r>
-      <w:proofErr w:type="spellStart"/>
-      <w:proofErr w:type="gramEnd"/>
-      <w:r>
-        <w:rPr>
-          <w:rFonts w:ascii="Times New Roman" w:hAnsi="Times New Roman" w:cs="Times New Roman"/>
-          <w:sz w:val="28"/>
-          <w:szCs w:val="28"/>
-          <w:lang w:val="en-US"/>
-        </w:rPr>
-        <w:t>db_path</w:t>
-      </w:r>
-      <w:proofErr w:type="spellEnd"/>
-      <w:r>
-        <w:rPr>
-          <w:rFonts w:ascii="Times New Roman" w:hAnsi="Times New Roman" w:cs="Times New Roman"/>
-          <w:sz w:val="28"/>
-          <w:szCs w:val="28"/>
-          <w:lang w:val="en-US"/>
-        </w:rPr>
-        <w:t>: str = "</w:t>
-      </w:r>
-      <w:proofErr w:type="spellStart"/>
-      <w:r>
-        <w:rPr>
-          <w:rFonts w:ascii="Times New Roman" w:hAnsi="Times New Roman" w:cs="Times New Roman"/>
-          <w:sz w:val="28"/>
-          <w:szCs w:val="28"/>
-          <w:lang w:val="en-US"/>
-        </w:rPr>
-        <w:t>quotes.db</w:t>
-      </w:r>
-      <w:proofErr w:type="spellEnd"/>
-      <w:r>
-        <w:rPr>
-          <w:rFonts w:ascii="Times New Roman" w:hAnsi="Times New Roman" w:cs="Times New Roman"/>
-          <w:sz w:val="28"/>
-          <w:szCs w:val="28"/>
-          <w:lang w:val="en-US"/>
-        </w:rPr>
-        <w:t>"):</w:t>
-      </w:r>
-    </w:p>
-    <w:p>
-      <w:pPr>
-        <w:rPr>
-          <w:rFonts w:ascii="Times New Roman" w:hAnsi="Times New Roman" w:cs="Times New Roman"/>
-          <w:sz w:val="28"/>
-          <w:szCs w:val="28"/>
-          <w:lang w:val="en-US"/>
-        </w:rPr>
-      </w:pPr>
-      <w:r>
-        <w:rPr>
-          <w:rFonts w:ascii="Times New Roman" w:hAnsi="Times New Roman" w:cs="Times New Roman"/>
-          <w:sz w:val="28"/>
-          <w:szCs w:val="28"/>
-          <w:lang w:val="en-US"/>
-        </w:rPr>
-        <w:t xml:space="preserve">    conn = sqlite3.connect(</w:t>
-      </w:r>
-      <w:proofErr w:type="spellStart"/>
-      <w:r>
-        <w:rPr>
-          <w:rFonts w:ascii="Times New Roman" w:hAnsi="Times New Roman" w:cs="Times New Roman"/>
-          <w:sz w:val="28"/>
-          <w:szCs w:val="28"/>
-          <w:lang w:val="en-US"/>
-        </w:rPr>
-        <w:t>db_path</w:t>
-      </w:r>
-      <w:proofErr w:type="spellEnd"/>
-      <w:r>
-        <w:rPr>
-          <w:rFonts w:ascii="Times New Roman" w:hAnsi="Times New Roman" w:cs="Times New Roman"/>
-          <w:sz w:val="28"/>
-          <w:szCs w:val="28"/>
-          <w:lang w:val="en-US"/>
-        </w:rPr>
-        <w:t>)</w:t>
-      </w:r>
-    </w:p>
-    <w:p>
-      <w:pPr>
-        <w:rPr>
-          <w:rFonts w:ascii="Times New Roman" w:hAnsi="Times New Roman" w:cs="Times New Roman"/>
-          <w:sz w:val="28"/>
-          <w:szCs w:val="28"/>
-          <w:lang w:val="en-US"/>
-        </w:rPr>
-      </w:pPr>
-      <w:r>
-        <w:rPr>
-          <w:rFonts w:ascii="Times New Roman" w:hAnsi="Times New Roman" w:cs="Times New Roman"/>
-          <w:sz w:val="28"/>
-          <w:szCs w:val="28"/>
-          <w:lang w:val="en-US"/>
-        </w:rPr>
-        <w:t xml:space="preserve">    </w:t>
-      </w:r>
-      <w:proofErr w:type="spellStart"/>
-      <w:r>
-        <w:rPr>
-          <w:rFonts w:ascii="Times New Roman" w:hAnsi="Times New Roman" w:cs="Times New Roman"/>
-          <w:sz w:val="28"/>
-          <w:szCs w:val="28"/>
-          <w:lang w:val="en-US"/>
-        </w:rPr>
-        <w:t>init_db</w:t>
-      </w:r>
-      <w:proofErr w:type="spellEnd"/>
-      <w:r>
-        <w:rPr>
-          <w:rFonts w:ascii="Times New Roman" w:hAnsi="Times New Roman" w:cs="Times New Roman"/>
-          <w:sz w:val="28"/>
-          <w:szCs w:val="28"/>
-          <w:lang w:val="en-US"/>
-        </w:rPr>
-        <w:t>(conn)</w:t>
-      </w:r>
-    </w:p>
-    <w:p>
-      <w:pPr>
-        <w:rPr>
-          <w:rFonts w:ascii="Times New Roman" w:hAnsi="Times New Roman" w:cs="Times New Roman"/>
-          <w:sz w:val="28"/>
-          <w:szCs w:val="28"/>
-          <w:lang w:val="en-US"/>
-        </w:rPr>
-      </w:pPr>
-    </w:p>
-    <w:p>
-      <w:pPr>
-        <w:rPr>
-          <w:rFonts w:ascii="Times New Roman" w:hAnsi="Times New Roman" w:cs="Times New Roman"/>
-          <w:sz w:val="28"/>
-          <w:szCs w:val="28"/>
-          <w:lang w:val="en-US"/>
-        </w:rPr>
-      </w:pPr>
-      <w:r>
-        <w:rPr>
-          <w:rFonts w:ascii="Times New Roman" w:hAnsi="Times New Roman" w:cs="Times New Roman"/>
-          <w:sz w:val="28"/>
-          <w:szCs w:val="28"/>
-          <w:lang w:val="en-US"/>
-        </w:rPr>
-        <w:t xml:space="preserve">    </w:t>
-      </w:r>
-      <w:proofErr w:type="spellStart"/>
-      <w:r>
-        <w:rPr>
-          <w:rFonts w:ascii="Times New Roman" w:hAnsi="Times New Roman" w:cs="Times New Roman"/>
-          <w:sz w:val="28"/>
-          <w:szCs w:val="28"/>
-          <w:lang w:val="en-US"/>
-        </w:rPr>
-        <w:t>url</w:t>
-      </w:r>
-      <w:proofErr w:type="spellEnd"/>
-      <w:r>
-        <w:rPr>
-          <w:rFonts w:ascii="Times New Roman" w:hAnsi="Times New Roman" w:cs="Times New Roman"/>
-          <w:sz w:val="28"/>
-          <w:szCs w:val="28"/>
-          <w:lang w:val="en-US"/>
-        </w:rPr>
-        <w:t xml:space="preserve"> = BASE</w:t>
-      </w:r>
-    </w:p>
-    <w:p>
-      <w:pPr>
-        <w:rPr>
-          <w:rFonts w:ascii="Times New Roman" w:hAnsi="Times New Roman" w:cs="Times New Roman"/>
-          <w:sz w:val="28"/>
-          <w:szCs w:val="28"/>
-          <w:lang w:val="en-US"/>
-        </w:rPr>
-      </w:pPr>
-      <w:r>
-        <w:rPr>
-          <w:rFonts w:ascii="Times New Roman" w:hAnsi="Times New Roman" w:cs="Times New Roman"/>
-          <w:sz w:val="28"/>
-          <w:szCs w:val="28"/>
-          <w:lang w:val="en-US"/>
-        </w:rPr>
-        <w:t xml:space="preserve">    seen = 0</w:t>
-      </w:r>
-    </w:p>
-    <w:p>
-      <w:pPr>
-        <w:rPr>
-          <w:rFonts w:ascii="Times New Roman" w:hAnsi="Times New Roman" w:cs="Times New Roman"/>
-          <w:sz w:val="28"/>
-          <w:szCs w:val="28"/>
-          <w:lang w:val="en-US"/>
-        </w:rPr>
-      </w:pPr>
-      <w:r>
-        <w:rPr>
-          <w:rFonts w:ascii="Times New Roman" w:hAnsi="Times New Roman" w:cs="Times New Roman"/>
-          <w:sz w:val="28"/>
-          <w:szCs w:val="28"/>
-          <w:lang w:val="en-US"/>
-        </w:rPr>
-        <w:t xml:space="preserve">    while url:</w:t>
-      </w:r>
-    </w:p>
-    <w:p>
-      <w:pPr>
-        <w:rPr>
-          <w:rFonts w:ascii="Times New Roman" w:hAnsi="Times New Roman" w:cs="Times New Roman"/>
-          <w:sz w:val="28"/>
-          <w:szCs w:val="28"/>
-          <w:lang w:val="en-US"/>
-        </w:rPr>
-      </w:pPr>
-      <w:r>
-        <w:rPr>
-          <w:rFonts w:ascii="Times New Roman" w:hAnsi="Times New Roman" w:cs="Times New Roman"/>
-          <w:sz w:val="28"/>
-          <w:szCs w:val="28"/>
-          <w:lang w:val="en-US"/>
-        </w:rPr>
-        <w:t xml:space="preserve">        soup = </w:t>
-      </w:r>
-      <w:proofErr w:type="spellStart"/>
-      <w:r>
-        <w:rPr>
-          <w:rFonts w:ascii="Times New Roman" w:hAnsi="Times New Roman" w:cs="Times New Roman"/>
-          <w:sz w:val="28"/>
-          <w:szCs w:val="28"/>
-          <w:lang w:val="en-US"/>
-        </w:rPr>
-        <w:t>fetch_page</w:t>
-      </w:r>
-      <w:proofErr w:type="spellEnd"/>
-      <w:r>
-        <w:rPr>
-          <w:rFonts w:ascii="Times New Roman" w:hAnsi="Times New Roman" w:cs="Times New Roman"/>
-          <w:sz w:val="28"/>
-          <w:szCs w:val="28"/>
-          <w:lang w:val="en-US"/>
-        </w:rPr>
-        <w:t>(</w:t>
-      </w:r>
-      <w:proofErr w:type="spellStart"/>
-      <w:r>
-        <w:rPr>
-          <w:rFonts w:ascii="Times New Roman" w:hAnsi="Times New Roman" w:cs="Times New Roman"/>
-          <w:sz w:val="28"/>
-          <w:szCs w:val="28"/>
-          <w:lang w:val="en-US"/>
-        </w:rPr>
-        <w:t>url</w:t>
-      </w:r>
-      <w:proofErr w:type="spellEnd"/>
-      <w:r>
-        <w:rPr>
-          <w:rFonts w:ascii="Times New Roman" w:hAnsi="Times New Roman" w:cs="Times New Roman"/>
-          <w:sz w:val="28"/>
-          <w:szCs w:val="28"/>
-          <w:lang w:val="en-US"/>
-        </w:rPr>
-        <w:t>)</w:t>
-      </w:r>
-    </w:p>
-    <w:p>
-      <w:pPr>
-        <w:rPr>
-          <w:rFonts w:ascii="Times New Roman" w:hAnsi="Times New Roman" w:cs="Times New Roman"/>
-          <w:sz w:val="28"/>
-          <w:szCs w:val="28"/>
-          <w:lang w:val="en-US"/>
-        </w:rPr>
-      </w:pPr>
-      <w:r>
-        <w:rPr>
-          <w:rFonts w:ascii="Times New Roman" w:hAnsi="Times New Roman" w:cs="Times New Roman"/>
-          <w:sz w:val="28"/>
-          <w:szCs w:val="28"/>
-          <w:lang w:val="en-US"/>
-        </w:rPr>
-        <w:t xml:space="preserve">        quotes = </w:t>
-      </w:r>
-      <w:proofErr w:type="spellStart"/>
-      <w:r>
-        <w:rPr>
-          <w:rFonts w:ascii="Times New Roman" w:hAnsi="Times New Roman" w:cs="Times New Roman"/>
-          <w:sz w:val="28"/>
-          <w:szCs w:val="28"/>
-          <w:lang w:val="en-US"/>
-        </w:rPr>
-        <w:t>parse_quotes</w:t>
-      </w:r>
-      <w:proofErr w:type="spellEnd"/>
-      <w:r>
-        <w:rPr>
-          <w:rFonts w:ascii="Times New Roman" w:hAnsi="Times New Roman" w:cs="Times New Roman"/>
-          <w:sz w:val="28"/>
-          <w:szCs w:val="28"/>
-          <w:lang w:val="en-US"/>
-        </w:rPr>
-        <w:t>(soup)</w:t>
-      </w:r>
-    </w:p>
-    <w:p>
-      <w:pPr>
-        <w:rPr>
-          <w:rFonts w:ascii="Times New Roman" w:hAnsi="Times New Roman" w:cs="Times New Roman"/>
-          <w:sz w:val="28"/>
-          <w:szCs w:val="28"/>
-          <w:lang w:val="en-US"/>
-        </w:rPr>
-      </w:pPr>
-      <w:r>
-        <w:rPr>
-          <w:rFonts w:ascii="Times New Roman" w:hAnsi="Times New Roman" w:cs="Times New Roman"/>
-          <w:sz w:val="28"/>
-          <w:szCs w:val="28"/>
-          <w:lang w:val="en-US"/>
-        </w:rPr>
-        <w:t xml:space="preserve">        for q in quotes:</w:t>
-      </w:r>
-    </w:p>
-    <w:p>
-      <w:pPr>
-        <w:rPr>
-          <w:rFonts w:ascii="Times New Roman" w:hAnsi="Times New Roman" w:cs="Times New Roman"/>
-          <w:sz w:val="28"/>
-          <w:szCs w:val="28"/>
-          <w:lang w:val="en-US"/>
-        </w:rPr>
-      </w:pPr>
-      <w:r>
-        <w:rPr>
-          <w:rFonts w:ascii="Times New Roman" w:hAnsi="Times New Roman" w:cs="Times New Roman"/>
-          <w:sz w:val="28"/>
-          <w:szCs w:val="28"/>
-          <w:lang w:val="en-US"/>
-        </w:rPr>
-        <w:t xml:space="preserve">            </w:t>
-      </w:r>
-      <w:proofErr w:type="spellStart"/>
-      <w:r>
-        <w:rPr>
-          <w:rFonts w:ascii="Times New Roman" w:hAnsi="Times New Roman" w:cs="Times New Roman"/>
-          <w:sz w:val="28"/>
-          <w:szCs w:val="28"/>
-          <w:lang w:val="en-US"/>
-        </w:rPr>
-        <w:t>qid</w:t>
-      </w:r>
-      <w:proofErr w:type="spellEnd"/>
-      <w:r>
-        <w:rPr>
-          <w:rFonts w:ascii="Times New Roman" w:hAnsi="Times New Roman" w:cs="Times New Roman"/>
-          <w:sz w:val="28"/>
-          <w:szCs w:val="28"/>
-          <w:lang w:val="en-US"/>
-        </w:rPr>
-        <w:t xml:space="preserve"> = </w:t>
-      </w:r>
-      <w:proofErr w:type="spellStart"/>
-      <w:r>
-        <w:rPr>
-          <w:rFonts w:ascii="Times New Roman" w:hAnsi="Times New Roman" w:cs="Times New Roman"/>
-          <w:sz w:val="28"/>
-          <w:szCs w:val="28"/>
-          <w:lang w:val="en-US"/>
-        </w:rPr>
-        <w:t>upsert_</w:t>
-      </w:r>
-      <w:proofErr w:type="gramStart"/>
-      <w:r>
-        <w:rPr>
-          <w:rFonts w:ascii="Times New Roman" w:hAnsi="Times New Roman" w:cs="Times New Roman"/>
-          <w:sz w:val="28"/>
-          <w:szCs w:val="28"/>
-          <w:lang w:val="en-US"/>
-        </w:rPr>
-        <w:t>quote</w:t>
-      </w:r>
-      <w:proofErr w:type="spellEnd"/>
-      <w:r>
-        <w:rPr>
-          <w:rFonts w:ascii="Times New Roman" w:hAnsi="Times New Roman" w:cs="Times New Roman"/>
-          <w:sz w:val="28"/>
-          <w:szCs w:val="28"/>
-          <w:lang w:val="en-US"/>
-        </w:rPr>
-        <w:t>(</w:t>
-      </w:r>
-      <w:proofErr w:type="gramEnd"/>
-      <w:r>
-        <w:rPr>
-          <w:rFonts w:ascii="Times New Roman" w:hAnsi="Times New Roman" w:cs="Times New Roman"/>
-          <w:sz w:val="28"/>
-          <w:szCs w:val="28"/>
-          <w:lang w:val="en-US"/>
-        </w:rPr>
-        <w:t>conn, q)</w:t>
-      </w:r>
-    </w:p>
-    <w:p>
-      <w:pPr>
-        <w:rPr>
-          <w:rFonts w:ascii="Times New Roman" w:hAnsi="Times New Roman" w:cs="Times New Roman"/>
-          <w:sz w:val="28"/>
-          <w:szCs w:val="28"/>
-          <w:lang w:val="en-US"/>
-        </w:rPr>
-      </w:pPr>
-      <w:r>
-        <w:rPr>
-          <w:rFonts w:ascii="Times New Roman" w:hAnsi="Times New Roman" w:cs="Times New Roman"/>
-          <w:sz w:val="28"/>
-          <w:szCs w:val="28"/>
-          <w:lang w:val="en-US"/>
-        </w:rPr>
-        <w:t xml:space="preserve">            if </w:t>
-      </w:r>
-      <w:proofErr w:type="spellStart"/>
-      <w:r>
-        <w:rPr>
-          <w:rFonts w:ascii="Times New Roman" w:hAnsi="Times New Roman" w:cs="Times New Roman"/>
-          <w:sz w:val="28"/>
-          <w:szCs w:val="28"/>
-          <w:lang w:val="en-US"/>
-        </w:rPr>
-        <w:t>qid</w:t>
-      </w:r>
-      <w:proofErr w:type="spellEnd"/>
-      <w:r>
-        <w:rPr>
-          <w:rFonts w:ascii="Times New Roman" w:hAnsi="Times New Roman" w:cs="Times New Roman"/>
-          <w:sz w:val="28"/>
-          <w:szCs w:val="28"/>
-          <w:lang w:val="en-US"/>
-        </w:rPr>
-        <w:t xml:space="preserve"> is not None:</w:t>
-      </w:r>
-    </w:p>
-    <w:p>
-      <w:pPr>
-        <w:rPr>
-          <w:rFonts w:ascii="Times New Roman" w:hAnsi="Times New Roman" w:cs="Times New Roman"/>
-          <w:sz w:val="28"/>
-          <w:szCs w:val="28"/>
-          <w:lang w:val="en-US"/>
-        </w:rPr>
-      </w:pPr>
-      <w:r>
-        <w:rPr>
-          <w:rFonts w:ascii="Times New Roman" w:hAnsi="Times New Roman" w:cs="Times New Roman"/>
-          <w:sz w:val="28"/>
-          <w:szCs w:val="28"/>
-          <w:lang w:val="en-US"/>
-        </w:rPr>
         <w:t xml:space="preserve">                </w:t>
       </w:r>
       <w:proofErr w:type="spellStart"/>
@@ -7277,49 +7435,1061 @@
           <w:szCs w:val="28"/>
           <w:lang w:val="en-US"/>
         </w:rPr>
+        <w:t xml:space="preserve">                      </w:t>
+      </w:r>
+      <w:proofErr w:type="gramStart"/>
+      <w:r>
+        <w:rPr>
+          <w:rFonts w:ascii="Times New Roman" w:hAnsi="Times New Roman" w:cs="Times New Roman"/>
+          <w:sz w:val="28"/>
+          <w:szCs w:val="28"/>
+          <w:lang w:val="en-US"/>
+        </w:rPr>
+        <w:t>.rename</w:t>
+      </w:r>
+      <w:proofErr w:type="gramEnd"/>
+      <w:r>
+        <w:rPr>
+          <w:rFonts w:ascii="Times New Roman" w:hAnsi="Times New Roman" w:cs="Times New Roman"/>
+          <w:sz w:val="28"/>
+          <w:szCs w:val="28"/>
+          <w:lang w:val="en-US"/>
+        </w:rPr>
+        <w:t>("count")</w:t>
+      </w:r>
+    </w:p>
+    <w:p>
+      <w:pPr>
+        <w:rPr>
+          <w:rFonts w:ascii="Times New Roman" w:hAnsi="Times New Roman" w:cs="Times New Roman"/>
+          <w:sz w:val="28"/>
+          <w:szCs w:val="28"/>
+          <w:lang w:val="en-US"/>
+        </w:rPr>
+      </w:pPr>
+      <w:r>
+        <w:rPr>
+          <w:rFonts w:ascii="Times New Roman" w:hAnsi="Times New Roman" w:cs="Times New Roman"/>
+          <w:sz w:val="28"/>
+          <w:szCs w:val="28"/>
+          <w:lang w:val="en-US"/>
+        </w:rPr>
+        <w:t xml:space="preserve">                      </w:t>
+      </w:r>
+      <w:proofErr w:type="gramStart"/>
+      <w:r>
+        <w:rPr>
+          <w:rFonts w:ascii="Times New Roman" w:hAnsi="Times New Roman" w:cs="Times New Roman"/>
+          <w:sz w:val="28"/>
+          <w:szCs w:val="28"/>
+          <w:lang w:val="en-US"/>
+        </w:rPr>
+        <w:t>.</w:t>
+      </w:r>
+      <w:proofErr w:type="spellStart"/>
+      <w:r>
+        <w:rPr>
+          <w:rFonts w:ascii="Times New Roman" w:hAnsi="Times New Roman" w:cs="Times New Roman"/>
+          <w:sz w:val="28"/>
+          <w:szCs w:val="28"/>
+          <w:lang w:val="en-US"/>
+        </w:rPr>
+        <w:t>reset</w:t>
+      </w:r>
+      <w:proofErr w:type="gramEnd"/>
+      <w:r>
+        <w:rPr>
+          <w:rFonts w:ascii="Times New Roman" w:hAnsi="Times New Roman" w:cs="Times New Roman"/>
+          <w:sz w:val="28"/>
+          <w:szCs w:val="28"/>
+          <w:lang w:val="en-US"/>
+        </w:rPr>
+        <w:t>_</w:t>
+      </w:r>
+      <w:proofErr w:type="gramStart"/>
+      <w:r>
+        <w:rPr>
+          <w:rFonts w:ascii="Times New Roman" w:hAnsi="Times New Roman" w:cs="Times New Roman"/>
+          <w:sz w:val="28"/>
+          <w:szCs w:val="28"/>
+          <w:lang w:val="en-US"/>
+        </w:rPr>
+        <w:t>index</w:t>
+      </w:r>
+      <w:proofErr w:type="spellEnd"/>
+      <w:r>
+        <w:rPr>
+          <w:rFonts w:ascii="Times New Roman" w:hAnsi="Times New Roman" w:cs="Times New Roman"/>
+          <w:sz w:val="28"/>
+          <w:szCs w:val="28"/>
+          <w:lang w:val="en-US"/>
+        </w:rPr>
+        <w:t>(</w:t>
+      </w:r>
+      <w:proofErr w:type="gramEnd"/>
+      <w:r>
+        <w:rPr>
+          <w:rFonts w:ascii="Times New Roman" w:hAnsi="Times New Roman" w:cs="Times New Roman"/>
+          <w:sz w:val="28"/>
+          <w:szCs w:val="28"/>
+          <w:lang w:val="en-US"/>
+        </w:rPr>
+        <w:t>))</w:t>
+      </w:r>
+    </w:p>
+    <w:p>
+      <w:pPr>
+        <w:rPr>
+          <w:rFonts w:ascii="Times New Roman" w:hAnsi="Times New Roman" w:cs="Times New Roman"/>
+          <w:sz w:val="28"/>
+          <w:szCs w:val="28"/>
+        </w:rPr>
+      </w:pPr>
+      <w:proofErr w:type="gramStart"/>
+      <w:r>
+        <w:rPr>
+          <w:rFonts w:ascii="Times New Roman" w:hAnsi="Times New Roman" w:cs="Times New Roman"/>
+          <w:sz w:val="28"/>
+          <w:szCs w:val="28"/>
+          <w:lang w:val="en-US"/>
+        </w:rPr>
+        <w:t>print</w:t>
+      </w:r>
+      <w:r>
+        <w:rPr>
+          <w:rFonts w:ascii="Times New Roman" w:hAnsi="Times New Roman" w:cs="Times New Roman"/>
+          <w:sz w:val="28"/>
+          <w:szCs w:val="28"/>
+        </w:rPr>
+        <w:t>(</w:t>
+      </w:r>
+      <w:proofErr w:type="gramEnd"/>
+      <w:r>
+        <w:rPr>
+          <w:rFonts w:ascii="Times New Roman" w:hAnsi="Times New Roman" w:cs="Times New Roman"/>
+          <w:sz w:val="28"/>
+          <w:szCs w:val="28"/>
+        </w:rPr>
+        <w:t>"\</w:t>
+      </w:r>
+      <w:r>
+        <w:rPr>
+          <w:rFonts w:ascii="Times New Roman" w:hAnsi="Times New Roman" w:cs="Times New Roman"/>
+          <w:sz w:val="28"/>
+          <w:szCs w:val="28"/>
+          <w:lang w:val="en-US"/>
+        </w:rPr>
+        <w:t>n</w:t>
+      </w:r>
+      <w:r>
+        <w:rPr>
+          <w:rFonts w:ascii="Times New Roman" w:hAnsi="Times New Roman" w:cs="Times New Roman"/>
+          <w:sz w:val="28"/>
+          <w:szCs w:val="28"/>
+        </w:rPr>
+        <w:t>Топ-10 авторов по числу цитат:")</w:t>
+      </w:r>
+    </w:p>
+    <w:p>
+      <w:pPr>
+        <w:rPr>
+          <w:rFonts w:ascii="Times New Roman" w:hAnsi="Times New Roman" w:cs="Times New Roman"/>
+          <w:sz w:val="28"/>
+          <w:szCs w:val="28"/>
+        </w:rPr>
+      </w:pPr>
+      <w:r>
+        <w:rPr>
+          <w:rFonts w:ascii="Times New Roman" w:hAnsi="Times New Roman" w:cs="Times New Roman"/>
+          <w:sz w:val="28"/>
+          <w:szCs w:val="28"/>
+          <w:lang w:val="en-US"/>
+        </w:rPr>
+        <w:t>print</w:t>
+      </w:r>
+      <w:r>
+        <w:rPr>
+          <w:rFonts w:ascii="Times New Roman" w:hAnsi="Times New Roman" w:cs="Times New Roman"/>
+          <w:sz w:val="28"/>
+          <w:szCs w:val="28"/>
+        </w:rPr>
+        <w:t>(</w:t>
+      </w:r>
+      <w:r>
+        <w:rPr>
+          <w:rFonts w:ascii="Times New Roman" w:hAnsi="Times New Roman" w:cs="Times New Roman"/>
+          <w:sz w:val="28"/>
+          <w:szCs w:val="28"/>
+          <w:lang w:val="en-US"/>
+        </w:rPr>
+        <w:t>top</w:t>
+      </w:r>
+      <w:r>
+        <w:rPr>
+          <w:rFonts w:ascii="Times New Roman" w:hAnsi="Times New Roman" w:cs="Times New Roman"/>
+          <w:sz w:val="28"/>
+          <w:szCs w:val="28"/>
+        </w:rPr>
+        <w:t>_</w:t>
+      </w:r>
+      <w:r>
+        <w:rPr>
+          <w:rFonts w:ascii="Times New Roman" w:hAnsi="Times New Roman" w:cs="Times New Roman"/>
+          <w:sz w:val="28"/>
+          <w:szCs w:val="28"/>
+          <w:lang w:val="en-US"/>
+        </w:rPr>
+        <w:t>authors</w:t>
+      </w:r>
+      <w:r>
+        <w:rPr>
+          <w:rFonts w:ascii="Times New Roman" w:hAnsi="Times New Roman" w:cs="Times New Roman"/>
+          <w:sz w:val="28"/>
+          <w:szCs w:val="28"/>
+        </w:rPr>
+        <w:t>)</w:t>
+      </w:r>
+    </w:p>
+    <w:p>
+      <w:pPr>
+        <w:rPr>
+          <w:rFonts w:ascii="Times New Roman" w:hAnsi="Times New Roman" w:cs="Times New Roman"/>
+          <w:sz w:val="28"/>
+          <w:szCs w:val="28"/>
+        </w:rPr>
+      </w:pPr>
+    </w:p>
+    <w:p>
+      <w:pPr>
+        <w:rPr>
+          <w:rFonts w:ascii="Times New Roman" w:hAnsi="Times New Roman" w:cs="Times New Roman"/>
+          <w:sz w:val="28"/>
+          <w:szCs w:val="28"/>
+        </w:rPr>
+      </w:pPr>
+      <w:r>
+        <w:rPr>
+          <w:rFonts w:ascii="Times New Roman" w:hAnsi="Times New Roman" w:cs="Times New Roman"/>
+          <w:sz w:val="28"/>
+          <w:szCs w:val="28"/>
+        </w:rPr>
+        <w:t># ТОП-10 тегов по встречаемости</w:t>
+      </w:r>
+    </w:p>
+    <w:p>
+      <w:pPr>
+        <w:rPr>
+          <w:rFonts w:ascii="Times New Roman" w:hAnsi="Times New Roman" w:cs="Times New Roman"/>
+          <w:sz w:val="28"/>
+          <w:szCs w:val="28"/>
+          <w:lang w:val="en-US"/>
+        </w:rPr>
+      </w:pPr>
+      <w:proofErr w:type="spellStart"/>
+      <w:r>
+        <w:rPr>
+          <w:rFonts w:ascii="Times New Roman" w:hAnsi="Times New Roman" w:cs="Times New Roman"/>
+          <w:sz w:val="28"/>
+          <w:szCs w:val="28"/>
+          <w:lang w:val="en-US"/>
+        </w:rPr>
+        <w:t>top_tags</w:t>
+      </w:r>
+      <w:proofErr w:type="spellEnd"/>
+      <w:r>
+        <w:rPr>
+          <w:rFonts w:ascii="Times New Roman" w:hAnsi="Times New Roman" w:cs="Times New Roman"/>
+          <w:sz w:val="28"/>
+          <w:szCs w:val="28"/>
+          <w:lang w:val="en-US"/>
+        </w:rPr>
+        <w:t xml:space="preserve"> = (</w:t>
+      </w:r>
+      <w:proofErr w:type="spellStart"/>
+      <w:proofErr w:type="gramStart"/>
+      <w:r>
+        <w:rPr>
+          <w:rFonts w:ascii="Times New Roman" w:hAnsi="Times New Roman" w:cs="Times New Roman"/>
+          <w:sz w:val="28"/>
+          <w:szCs w:val="28"/>
+          <w:lang w:val="en-US"/>
+        </w:rPr>
+        <w:t>qt.groupby</w:t>
+      </w:r>
+      <w:proofErr w:type="spellEnd"/>
+      <w:proofErr w:type="gramEnd"/>
+      <w:r>
+        <w:rPr>
+          <w:rFonts w:ascii="Times New Roman" w:hAnsi="Times New Roman" w:cs="Times New Roman"/>
+          <w:sz w:val="28"/>
+          <w:szCs w:val="28"/>
+          <w:lang w:val="en-US"/>
+        </w:rPr>
+        <w:t>("tag")</w:t>
+      </w:r>
+    </w:p>
+    <w:p>
+      <w:pPr>
+        <w:rPr>
+          <w:rFonts w:ascii="Times New Roman" w:hAnsi="Times New Roman" w:cs="Times New Roman"/>
+          <w:sz w:val="28"/>
+          <w:szCs w:val="28"/>
+          <w:lang w:val="en-US"/>
+        </w:rPr>
+      </w:pPr>
+      <w:r>
+        <w:rPr>
+          <w:rFonts w:ascii="Times New Roman" w:hAnsi="Times New Roman" w:cs="Times New Roman"/>
+          <w:sz w:val="28"/>
+          <w:szCs w:val="28"/>
+          <w:lang w:val="en-US"/>
+        </w:rPr>
+        <w:t xml:space="preserve">              </w:t>
+      </w:r>
+      <w:proofErr w:type="gramStart"/>
+      <w:r>
+        <w:rPr>
+          <w:rFonts w:ascii="Times New Roman" w:hAnsi="Times New Roman" w:cs="Times New Roman"/>
+          <w:sz w:val="28"/>
+          <w:szCs w:val="28"/>
+          <w:lang w:val="en-US"/>
+        </w:rPr>
+        <w:t>.size</w:t>
+      </w:r>
+      <w:proofErr w:type="gramEnd"/>
+      <w:r>
+        <w:rPr>
+          <w:rFonts w:ascii="Times New Roman" w:hAnsi="Times New Roman" w:cs="Times New Roman"/>
+          <w:sz w:val="28"/>
+          <w:szCs w:val="28"/>
+          <w:lang w:val="en-US"/>
+        </w:rPr>
+        <w:t>()</w:t>
+      </w:r>
+    </w:p>
+    <w:p>
+      <w:pPr>
+        <w:rPr>
+          <w:rFonts w:ascii="Times New Roman" w:hAnsi="Times New Roman" w:cs="Times New Roman"/>
+          <w:sz w:val="28"/>
+          <w:szCs w:val="28"/>
+          <w:lang w:val="en-US"/>
+        </w:rPr>
+      </w:pPr>
+      <w:r>
+        <w:rPr>
+          <w:rFonts w:ascii="Times New Roman" w:hAnsi="Times New Roman" w:cs="Times New Roman"/>
+          <w:sz w:val="28"/>
+          <w:szCs w:val="28"/>
+          <w:lang w:val="en-US"/>
+        </w:rPr>
+        <w:t xml:space="preserve">              </w:t>
+      </w:r>
+      <w:proofErr w:type="gramStart"/>
+      <w:r>
+        <w:rPr>
+          <w:rFonts w:ascii="Times New Roman" w:hAnsi="Times New Roman" w:cs="Times New Roman"/>
+          <w:sz w:val="28"/>
+          <w:szCs w:val="28"/>
+          <w:lang w:val="en-US"/>
+        </w:rPr>
+        <w:t>.</w:t>
+      </w:r>
+      <w:proofErr w:type="spellStart"/>
+      <w:r>
+        <w:rPr>
+          <w:rFonts w:ascii="Times New Roman" w:hAnsi="Times New Roman" w:cs="Times New Roman"/>
+          <w:sz w:val="28"/>
+          <w:szCs w:val="28"/>
+          <w:lang w:val="en-US"/>
+        </w:rPr>
+        <w:t>sort</w:t>
+      </w:r>
+      <w:proofErr w:type="gramEnd"/>
+      <w:r>
+        <w:rPr>
+          <w:rFonts w:ascii="Times New Roman" w:hAnsi="Times New Roman" w:cs="Times New Roman"/>
+          <w:sz w:val="28"/>
+          <w:szCs w:val="28"/>
+          <w:lang w:val="en-US"/>
+        </w:rPr>
+        <w:t>_values</w:t>
+      </w:r>
+      <w:proofErr w:type="spellEnd"/>
+      <w:r>
+        <w:rPr>
+          <w:rFonts w:ascii="Times New Roman" w:hAnsi="Times New Roman" w:cs="Times New Roman"/>
+          <w:sz w:val="28"/>
+          <w:szCs w:val="28"/>
+          <w:lang w:val="en-US"/>
+        </w:rPr>
+        <w:t>(ascending=False)</w:t>
+      </w:r>
+    </w:p>
+    <w:p>
+      <w:pPr>
+        <w:rPr>
+          <w:rFonts w:ascii="Times New Roman" w:hAnsi="Times New Roman" w:cs="Times New Roman"/>
+          <w:sz w:val="28"/>
+          <w:szCs w:val="28"/>
+          <w:lang w:val="en-US"/>
+        </w:rPr>
+      </w:pPr>
+      <w:r>
+        <w:rPr>
+          <w:rFonts w:ascii="Times New Roman" w:hAnsi="Times New Roman" w:cs="Times New Roman"/>
+          <w:sz w:val="28"/>
+          <w:szCs w:val="28"/>
+          <w:lang w:val="en-US"/>
+        </w:rPr>
+        <w:t xml:space="preserve">              </w:t>
+      </w:r>
+      <w:proofErr w:type="gramStart"/>
+      <w:r>
+        <w:rPr>
+          <w:rFonts w:ascii="Times New Roman" w:hAnsi="Times New Roman" w:cs="Times New Roman"/>
+          <w:sz w:val="28"/>
+          <w:szCs w:val="28"/>
+          <w:lang w:val="en-US"/>
+        </w:rPr>
+        <w:t>.head</w:t>
+      </w:r>
+      <w:proofErr w:type="gramEnd"/>
+      <w:r>
+        <w:rPr>
+          <w:rFonts w:ascii="Times New Roman" w:hAnsi="Times New Roman" w:cs="Times New Roman"/>
+          <w:sz w:val="28"/>
+          <w:szCs w:val="28"/>
+          <w:lang w:val="en-US"/>
+        </w:rPr>
+        <w:t>(10)</w:t>
+      </w:r>
+    </w:p>
+    <w:p>
+      <w:pPr>
+        <w:rPr>
+          <w:rFonts w:ascii="Times New Roman" w:hAnsi="Times New Roman" w:cs="Times New Roman"/>
+          <w:sz w:val="28"/>
+          <w:szCs w:val="28"/>
+          <w:lang w:val="en-US"/>
+        </w:rPr>
+      </w:pPr>
+      <w:r>
+        <w:rPr>
+          <w:rFonts w:ascii="Times New Roman" w:hAnsi="Times New Roman" w:cs="Times New Roman"/>
+          <w:sz w:val="28"/>
+          <w:szCs w:val="28"/>
+          <w:lang w:val="en-US"/>
+        </w:rPr>
+        <w:t xml:space="preserve">              </w:t>
+      </w:r>
+      <w:proofErr w:type="gramStart"/>
+      <w:r>
+        <w:rPr>
+          <w:rFonts w:ascii="Times New Roman" w:hAnsi="Times New Roman" w:cs="Times New Roman"/>
+          <w:sz w:val="28"/>
+          <w:szCs w:val="28"/>
+          <w:lang w:val="en-US"/>
+        </w:rPr>
+        <w:t>.rename</w:t>
+      </w:r>
+      <w:proofErr w:type="gramEnd"/>
+      <w:r>
+        <w:rPr>
+          <w:rFonts w:ascii="Times New Roman" w:hAnsi="Times New Roman" w:cs="Times New Roman"/>
+          <w:sz w:val="28"/>
+          <w:szCs w:val="28"/>
+          <w:lang w:val="en-US"/>
+        </w:rPr>
+        <w:t>("count")</w:t>
+      </w:r>
+    </w:p>
+    <w:p>
+      <w:pPr>
+        <w:rPr>
+          <w:rFonts w:ascii="Times New Roman" w:hAnsi="Times New Roman" w:cs="Times New Roman"/>
+          <w:sz w:val="28"/>
+          <w:szCs w:val="28"/>
+          <w:lang w:val="en-US"/>
+        </w:rPr>
+      </w:pPr>
+      <w:r>
+        <w:rPr>
+          <w:rFonts w:ascii="Times New Roman" w:hAnsi="Times New Roman" w:cs="Times New Roman"/>
+          <w:sz w:val="28"/>
+          <w:szCs w:val="28"/>
+          <w:lang w:val="en-US"/>
+        </w:rPr>
+        <w:t xml:space="preserve">              </w:t>
+      </w:r>
+      <w:proofErr w:type="gramStart"/>
+      <w:r>
+        <w:rPr>
+          <w:rFonts w:ascii="Times New Roman" w:hAnsi="Times New Roman" w:cs="Times New Roman"/>
+          <w:sz w:val="28"/>
+          <w:szCs w:val="28"/>
+          <w:lang w:val="en-US"/>
+        </w:rPr>
+        <w:t>.</w:t>
+      </w:r>
+      <w:proofErr w:type="spellStart"/>
+      <w:r>
+        <w:rPr>
+          <w:rFonts w:ascii="Times New Roman" w:hAnsi="Times New Roman" w:cs="Times New Roman"/>
+          <w:sz w:val="28"/>
+          <w:szCs w:val="28"/>
+          <w:lang w:val="en-US"/>
+        </w:rPr>
+        <w:t>reset</w:t>
+      </w:r>
+      <w:proofErr w:type="gramEnd"/>
+      <w:r>
+        <w:rPr>
+          <w:rFonts w:ascii="Times New Roman" w:hAnsi="Times New Roman" w:cs="Times New Roman"/>
+          <w:sz w:val="28"/>
+          <w:szCs w:val="28"/>
+          <w:lang w:val="en-US"/>
+        </w:rPr>
+        <w:t>_</w:t>
+      </w:r>
+      <w:proofErr w:type="gramStart"/>
+      <w:r>
+        <w:rPr>
+          <w:rFonts w:ascii="Times New Roman" w:hAnsi="Times New Roman" w:cs="Times New Roman"/>
+          <w:sz w:val="28"/>
+          <w:szCs w:val="28"/>
+          <w:lang w:val="en-US"/>
+        </w:rPr>
+        <w:t>index</w:t>
+      </w:r>
+      <w:proofErr w:type="spellEnd"/>
+      <w:r>
+        <w:rPr>
+          <w:rFonts w:ascii="Times New Roman" w:hAnsi="Times New Roman" w:cs="Times New Roman"/>
+          <w:sz w:val="28"/>
+          <w:szCs w:val="28"/>
+          <w:lang w:val="en-US"/>
+        </w:rPr>
+        <w:t>(</w:t>
+      </w:r>
+      <w:proofErr w:type="gramEnd"/>
+      <w:r>
+        <w:rPr>
+          <w:rFonts w:ascii="Times New Roman" w:hAnsi="Times New Roman" w:cs="Times New Roman"/>
+          <w:sz w:val="28"/>
+          <w:szCs w:val="28"/>
+          <w:lang w:val="en-US"/>
+        </w:rPr>
+        <w:t>))</w:t>
+      </w:r>
+    </w:p>
+    <w:p>
+      <w:pPr>
+        <w:rPr>
+          <w:rFonts w:ascii="Times New Roman" w:hAnsi="Times New Roman" w:cs="Times New Roman"/>
+          <w:sz w:val="28"/>
+          <w:szCs w:val="28"/>
+          <w:lang w:val="en-US"/>
+        </w:rPr>
+      </w:pPr>
+      <w:proofErr w:type="gramStart"/>
+      <w:r>
+        <w:rPr>
+          <w:rFonts w:ascii="Times New Roman" w:hAnsi="Times New Roman" w:cs="Times New Roman"/>
+          <w:sz w:val="28"/>
+          <w:szCs w:val="28"/>
+          <w:lang w:val="en-US"/>
+        </w:rPr>
+        <w:t>print(</w:t>
+      </w:r>
+      <w:proofErr w:type="gramEnd"/>
+      <w:r>
+        <w:rPr>
+          <w:rFonts w:ascii="Times New Roman" w:hAnsi="Times New Roman" w:cs="Times New Roman"/>
+          <w:sz w:val="28"/>
+          <w:szCs w:val="28"/>
+          <w:lang w:val="en-US"/>
+        </w:rPr>
+        <w:t xml:space="preserve">"\nТоп-10 </w:t>
+      </w:r>
+      <w:proofErr w:type="spellStart"/>
+      <w:r>
+        <w:rPr>
+          <w:rFonts w:ascii="Times New Roman" w:hAnsi="Times New Roman" w:cs="Times New Roman"/>
+          <w:sz w:val="28"/>
+          <w:szCs w:val="28"/>
+          <w:lang w:val="en-US"/>
+        </w:rPr>
+        <w:t>тегов</w:t>
+      </w:r>
+      <w:proofErr w:type="spellEnd"/>
+      <w:r>
+        <w:rPr>
+          <w:rFonts w:ascii="Times New Roman" w:hAnsi="Times New Roman" w:cs="Times New Roman"/>
+          <w:sz w:val="28"/>
+          <w:szCs w:val="28"/>
+          <w:lang w:val="en-US"/>
+        </w:rPr>
+        <w:t>:")</w:t>
+      </w:r>
+    </w:p>
+    <w:p>
+      <w:pPr>
+        <w:rPr>
+          <w:rFonts w:ascii="Times New Roman" w:hAnsi="Times New Roman" w:cs="Times New Roman"/>
+          <w:sz w:val="28"/>
+          <w:szCs w:val="28"/>
+          <w:lang w:val="en-US"/>
+        </w:rPr>
+      </w:pPr>
+      <w:r>
+        <w:rPr>
+          <w:rFonts w:ascii="Times New Roman" w:hAnsi="Times New Roman" w:cs="Times New Roman"/>
+          <w:sz w:val="28"/>
+          <w:szCs w:val="28"/>
+          <w:lang w:val="en-US"/>
+        </w:rPr>
+        <w:t>print(</w:t>
+      </w:r>
+      <w:proofErr w:type="spellStart"/>
+      <w:r>
+        <w:rPr>
+          <w:rFonts w:ascii="Times New Roman" w:hAnsi="Times New Roman" w:cs="Times New Roman"/>
+          <w:sz w:val="28"/>
+          <w:szCs w:val="28"/>
+          <w:lang w:val="en-US"/>
+        </w:rPr>
+        <w:t>top_tags</w:t>
+      </w:r>
+      <w:proofErr w:type="spellEnd"/>
+      <w:r>
+        <w:rPr>
+          <w:rFonts w:ascii="Times New Roman" w:hAnsi="Times New Roman" w:cs="Times New Roman"/>
+          <w:sz w:val="28"/>
+          <w:szCs w:val="28"/>
+          <w:lang w:val="en-US"/>
+        </w:rPr>
+        <w:t>)</w:t>
+      </w:r>
+    </w:p>
+    <w:p>
+      <w:pPr>
+        <w:rPr>
+          <w:rFonts w:ascii="Times New Roman" w:hAnsi="Times New Roman" w:cs="Times New Roman"/>
+          <w:sz w:val="28"/>
+          <w:szCs w:val="28"/>
+          <w:lang w:val="en-US"/>
+        </w:rPr>
+      </w:pPr>
+    </w:p>
+    <w:p>
+      <w:pPr>
+        <w:rPr>
+          <w:rFonts w:ascii="Times New Roman" w:hAnsi="Times New Roman" w:cs="Times New Roman"/>
+          <w:sz w:val="28"/>
+          <w:szCs w:val="28"/>
+          <w:lang w:val="en-US"/>
+        </w:rPr>
+      </w:pPr>
+      <w:r>
+        <w:rPr>
+          <w:rFonts w:ascii="Times New Roman" w:hAnsi="Times New Roman" w:cs="Times New Roman"/>
+          <w:sz w:val="28"/>
+          <w:szCs w:val="28"/>
+          <w:lang w:val="en-US"/>
+        </w:rPr>
+        <w:t xml:space="preserve"># </w:t>
+      </w:r>
+      <w:proofErr w:type="spellStart"/>
+      <w:r>
+        <w:rPr>
+          <w:rFonts w:ascii="Times New Roman" w:hAnsi="Times New Roman" w:cs="Times New Roman"/>
+          <w:sz w:val="28"/>
+          <w:szCs w:val="28"/>
+          <w:lang w:val="en-US"/>
+        </w:rPr>
+        <w:t>Длина</w:t>
+      </w:r>
+      <w:proofErr w:type="spellEnd"/>
+      <w:r>
+        <w:rPr>
+          <w:rFonts w:ascii="Times New Roman" w:hAnsi="Times New Roman" w:cs="Times New Roman"/>
+          <w:sz w:val="28"/>
+          <w:szCs w:val="28"/>
+          <w:lang w:val="en-US"/>
+        </w:rPr>
+        <w:t xml:space="preserve"> </w:t>
+      </w:r>
+      <w:proofErr w:type="spellStart"/>
+      <w:r>
+        <w:rPr>
+          <w:rFonts w:ascii="Times New Roman" w:hAnsi="Times New Roman" w:cs="Times New Roman"/>
+          <w:sz w:val="28"/>
+          <w:szCs w:val="28"/>
+          <w:lang w:val="en-US"/>
+        </w:rPr>
+        <w:t>цитаты</w:t>
+      </w:r>
+      <w:proofErr w:type="spellEnd"/>
+      <w:r>
+        <w:rPr>
+          <w:rFonts w:ascii="Times New Roman" w:hAnsi="Times New Roman" w:cs="Times New Roman"/>
+          <w:sz w:val="28"/>
+          <w:szCs w:val="28"/>
+          <w:lang w:val="en-US"/>
+        </w:rPr>
+        <w:t xml:space="preserve"> и </w:t>
+      </w:r>
+      <w:proofErr w:type="spellStart"/>
+      <w:r>
+        <w:rPr>
+          <w:rFonts w:ascii="Times New Roman" w:hAnsi="Times New Roman" w:cs="Times New Roman"/>
+          <w:sz w:val="28"/>
+          <w:szCs w:val="28"/>
+          <w:lang w:val="en-US"/>
+        </w:rPr>
+        <w:t>её</w:t>
+      </w:r>
+      <w:proofErr w:type="spellEnd"/>
+      <w:r>
+        <w:rPr>
+          <w:rFonts w:ascii="Times New Roman" w:hAnsi="Times New Roman" w:cs="Times New Roman"/>
+          <w:sz w:val="28"/>
+          <w:szCs w:val="28"/>
+          <w:lang w:val="en-US"/>
+        </w:rPr>
+        <w:t xml:space="preserve"> </w:t>
+      </w:r>
+      <w:proofErr w:type="spellStart"/>
+      <w:r>
+        <w:rPr>
+          <w:rFonts w:ascii="Times New Roman" w:hAnsi="Times New Roman" w:cs="Times New Roman"/>
+          <w:sz w:val="28"/>
+          <w:szCs w:val="28"/>
+          <w:lang w:val="en-US"/>
+        </w:rPr>
+        <w:t>распределение</w:t>
+      </w:r>
+      <w:proofErr w:type="spellEnd"/>
+    </w:p>
+    <w:p>
+      <w:pPr>
+        <w:rPr>
+          <w:rFonts w:ascii="Times New Roman" w:hAnsi="Times New Roman" w:cs="Times New Roman"/>
+          <w:sz w:val="28"/>
+          <w:szCs w:val="28"/>
+          <w:lang w:val="en-US"/>
+        </w:rPr>
+      </w:pPr>
+      <w:r>
+        <w:rPr>
+          <w:rFonts w:ascii="Times New Roman" w:hAnsi="Times New Roman" w:cs="Times New Roman"/>
+          <w:sz w:val="28"/>
+          <w:szCs w:val="28"/>
+          <w:lang w:val="en-US"/>
+        </w:rPr>
+        <w:t>quotes["length"] = quotes["text"</w:t>
+      </w:r>
+      <w:proofErr w:type="gramStart"/>
+      <w:r>
+        <w:rPr>
+          <w:rFonts w:ascii="Times New Roman" w:hAnsi="Times New Roman" w:cs="Times New Roman"/>
+          <w:sz w:val="28"/>
+          <w:szCs w:val="28"/>
+          <w:lang w:val="en-US"/>
+        </w:rPr>
+        <w:t>].</w:t>
+      </w:r>
+      <w:proofErr w:type="spellStart"/>
+      <w:r>
+        <w:rPr>
+          <w:rFonts w:ascii="Times New Roman" w:hAnsi="Times New Roman" w:cs="Times New Roman"/>
+          <w:sz w:val="28"/>
+          <w:szCs w:val="28"/>
+          <w:lang w:val="en-US"/>
+        </w:rPr>
+        <w:t>str.len</w:t>
+      </w:r>
+      <w:proofErr w:type="spellEnd"/>
+      <w:proofErr w:type="gramEnd"/>
+      <w:r>
+        <w:rPr>
+          <w:rFonts w:ascii="Times New Roman" w:hAnsi="Times New Roman" w:cs="Times New Roman"/>
+          <w:sz w:val="28"/>
+          <w:szCs w:val="28"/>
+          <w:lang w:val="en-US"/>
+        </w:rPr>
+        <w:t>()</w:t>
+      </w:r>
+    </w:p>
+    <w:p>
+      <w:pPr>
+        <w:rPr>
+          <w:rFonts w:ascii="Times New Roman" w:hAnsi="Times New Roman" w:cs="Times New Roman"/>
+          <w:sz w:val="28"/>
+          <w:szCs w:val="28"/>
+          <w:lang w:val="en-US"/>
+        </w:rPr>
+      </w:pPr>
+      <w:proofErr w:type="gramStart"/>
+      <w:r>
+        <w:rPr>
+          <w:rFonts w:ascii="Times New Roman" w:hAnsi="Times New Roman" w:cs="Times New Roman"/>
+          <w:sz w:val="28"/>
+          <w:szCs w:val="28"/>
+          <w:lang w:val="en-US"/>
+        </w:rPr>
+        <w:t>print(</w:t>
+      </w:r>
+      <w:proofErr w:type="gramEnd"/>
+      <w:r>
+        <w:rPr>
+          <w:rFonts w:ascii="Times New Roman" w:hAnsi="Times New Roman" w:cs="Times New Roman"/>
+          <w:sz w:val="28"/>
+          <w:szCs w:val="28"/>
+          <w:lang w:val="en-US"/>
+        </w:rPr>
+        <w:t>"\</w:t>
+      </w:r>
+      <w:proofErr w:type="spellStart"/>
+      <w:r>
+        <w:rPr>
+          <w:rFonts w:ascii="Times New Roman" w:hAnsi="Times New Roman" w:cs="Times New Roman"/>
+          <w:sz w:val="28"/>
+          <w:szCs w:val="28"/>
+          <w:lang w:val="en-US"/>
+        </w:rPr>
+        <w:t>nСредняя</w:t>
+      </w:r>
+      <w:proofErr w:type="spellEnd"/>
+      <w:r>
+        <w:rPr>
+          <w:rFonts w:ascii="Times New Roman" w:hAnsi="Times New Roman" w:cs="Times New Roman"/>
+          <w:sz w:val="28"/>
+          <w:szCs w:val="28"/>
+          <w:lang w:val="en-US"/>
+        </w:rPr>
+        <w:t xml:space="preserve"> </w:t>
+      </w:r>
+      <w:proofErr w:type="spellStart"/>
+      <w:r>
+        <w:rPr>
+          <w:rFonts w:ascii="Times New Roman" w:hAnsi="Times New Roman" w:cs="Times New Roman"/>
+          <w:sz w:val="28"/>
+          <w:szCs w:val="28"/>
+          <w:lang w:val="en-US"/>
+        </w:rPr>
+        <w:t>длина</w:t>
+      </w:r>
+      <w:proofErr w:type="spellEnd"/>
+      <w:r>
+        <w:rPr>
+          <w:rFonts w:ascii="Times New Roman" w:hAnsi="Times New Roman" w:cs="Times New Roman"/>
+          <w:sz w:val="28"/>
+          <w:szCs w:val="28"/>
+          <w:lang w:val="en-US"/>
+        </w:rPr>
+        <w:t xml:space="preserve"> </w:t>
+      </w:r>
+      <w:proofErr w:type="spellStart"/>
+      <w:r>
+        <w:rPr>
+          <w:rFonts w:ascii="Times New Roman" w:hAnsi="Times New Roman" w:cs="Times New Roman"/>
+          <w:sz w:val="28"/>
+          <w:szCs w:val="28"/>
+          <w:lang w:val="en-US"/>
+        </w:rPr>
+        <w:t>цитаты</w:t>
+      </w:r>
+      <w:proofErr w:type="spellEnd"/>
+      <w:r>
+        <w:rPr>
+          <w:rFonts w:ascii="Times New Roman" w:hAnsi="Times New Roman" w:cs="Times New Roman"/>
+          <w:sz w:val="28"/>
+          <w:szCs w:val="28"/>
+          <w:lang w:val="en-US"/>
+        </w:rPr>
+        <w:t>:", round(quotes["length"</w:t>
+      </w:r>
+      <w:proofErr w:type="gramStart"/>
+      <w:r>
+        <w:rPr>
+          <w:rFonts w:ascii="Times New Roman" w:hAnsi="Times New Roman" w:cs="Times New Roman"/>
+          <w:sz w:val="28"/>
+          <w:szCs w:val="28"/>
+          <w:lang w:val="en-US"/>
+        </w:rPr>
+        <w:t>].mean</w:t>
+      </w:r>
+      <w:proofErr w:type="gramEnd"/>
+      <w:r>
+        <w:rPr>
+          <w:rFonts w:ascii="Times New Roman" w:hAnsi="Times New Roman" w:cs="Times New Roman"/>
+          <w:sz w:val="28"/>
+          <w:szCs w:val="28"/>
+          <w:lang w:val="en-US"/>
+        </w:rPr>
+        <w:t>(), 1))</w:t>
+      </w:r>
+    </w:p>
+    <w:p>
+      <w:pPr>
+        <w:rPr>
+          <w:rFonts w:ascii="Times New Roman" w:hAnsi="Times New Roman" w:cs="Times New Roman"/>
+          <w:sz w:val="28"/>
+          <w:szCs w:val="28"/>
+          <w:lang w:val="en-US"/>
+        </w:rPr>
+      </w:pPr>
+      <w:proofErr w:type="gramStart"/>
+      <w:r>
+        <w:rPr>
+          <w:rFonts w:ascii="Times New Roman" w:hAnsi="Times New Roman" w:cs="Times New Roman"/>
+          <w:sz w:val="28"/>
+          <w:szCs w:val="28"/>
+          <w:lang w:val="en-US"/>
+        </w:rPr>
         <w:lastRenderedPageBreak/>
-        <w:t xml:space="preserve">                      </w:t>
-      </w:r>
-      <w:proofErr w:type="gramStart"/>
-      <w:r>
-        <w:rPr>
-          <w:rFonts w:ascii="Times New Roman" w:hAnsi="Times New Roman" w:cs="Times New Roman"/>
-          <w:sz w:val="28"/>
-          <w:szCs w:val="28"/>
-          <w:lang w:val="en-US"/>
-        </w:rPr>
-        <w:t>.rename</w:t>
-      </w:r>
-      <w:proofErr w:type="gramEnd"/>
-      <w:r>
-        <w:rPr>
-          <w:rFonts w:ascii="Times New Roman" w:hAnsi="Times New Roman" w:cs="Times New Roman"/>
-          <w:sz w:val="28"/>
-          <w:szCs w:val="28"/>
-          <w:lang w:val="en-US"/>
-        </w:rPr>
-        <w:t>("count")</w:t>
-      </w:r>
-    </w:p>
-    <w:p>
-      <w:pPr>
-        <w:rPr>
-          <w:rFonts w:ascii="Times New Roman" w:hAnsi="Times New Roman" w:cs="Times New Roman"/>
-          <w:sz w:val="28"/>
-          <w:szCs w:val="28"/>
-          <w:lang w:val="en-US"/>
-        </w:rPr>
-      </w:pPr>
-      <w:r>
-        <w:rPr>
-          <w:rFonts w:ascii="Times New Roman" w:hAnsi="Times New Roman" w:cs="Times New Roman"/>
-          <w:sz w:val="28"/>
-          <w:szCs w:val="28"/>
-          <w:lang w:val="en-US"/>
-        </w:rPr>
-        <w:t xml:space="preserve">                      </w:t>
-      </w:r>
-      <w:proofErr w:type="gramStart"/>
+        <w:t>print(</w:t>
+      </w:r>
+      <w:proofErr w:type="gramEnd"/>
+      <w:r>
+        <w:rPr>
+          <w:rFonts w:ascii="Times New Roman" w:hAnsi="Times New Roman" w:cs="Times New Roman"/>
+          <w:sz w:val="28"/>
+          <w:szCs w:val="28"/>
+          <w:lang w:val="en-US"/>
+        </w:rPr>
+        <w:t>"</w:t>
+      </w:r>
+      <w:proofErr w:type="spellStart"/>
+      <w:r>
+        <w:rPr>
+          <w:rFonts w:ascii="Times New Roman" w:hAnsi="Times New Roman" w:cs="Times New Roman"/>
+          <w:sz w:val="28"/>
+          <w:szCs w:val="28"/>
+          <w:lang w:val="en-US"/>
+        </w:rPr>
+        <w:t>Медианная</w:t>
+      </w:r>
+      <w:proofErr w:type="spellEnd"/>
+      <w:r>
+        <w:rPr>
+          <w:rFonts w:ascii="Times New Roman" w:hAnsi="Times New Roman" w:cs="Times New Roman"/>
+          <w:sz w:val="28"/>
+          <w:szCs w:val="28"/>
+          <w:lang w:val="en-US"/>
+        </w:rPr>
+        <w:t xml:space="preserve"> </w:t>
+      </w:r>
+      <w:proofErr w:type="spellStart"/>
+      <w:r>
+        <w:rPr>
+          <w:rFonts w:ascii="Times New Roman" w:hAnsi="Times New Roman" w:cs="Times New Roman"/>
+          <w:sz w:val="28"/>
+          <w:szCs w:val="28"/>
+          <w:lang w:val="en-US"/>
+        </w:rPr>
+        <w:t>длина</w:t>
+      </w:r>
+      <w:proofErr w:type="spellEnd"/>
+      <w:r>
+        <w:rPr>
+          <w:rFonts w:ascii="Times New Roman" w:hAnsi="Times New Roman" w:cs="Times New Roman"/>
+          <w:sz w:val="28"/>
+          <w:szCs w:val="28"/>
+          <w:lang w:val="en-US"/>
+        </w:rPr>
+        <w:t xml:space="preserve"> </w:t>
+      </w:r>
+      <w:proofErr w:type="spellStart"/>
+      <w:r>
+        <w:rPr>
+          <w:rFonts w:ascii="Times New Roman" w:hAnsi="Times New Roman" w:cs="Times New Roman"/>
+          <w:sz w:val="28"/>
+          <w:szCs w:val="28"/>
+          <w:lang w:val="en-US"/>
+        </w:rPr>
+        <w:t>цитаты</w:t>
+      </w:r>
+      <w:proofErr w:type="spellEnd"/>
+      <w:r>
+        <w:rPr>
+          <w:rFonts w:ascii="Times New Roman" w:hAnsi="Times New Roman" w:cs="Times New Roman"/>
+          <w:sz w:val="28"/>
+          <w:szCs w:val="28"/>
+          <w:lang w:val="en-US"/>
+        </w:rPr>
+        <w:t>:", quotes["length"</w:t>
+      </w:r>
+      <w:proofErr w:type="gramStart"/>
+      <w:r>
+        <w:rPr>
+          <w:rFonts w:ascii="Times New Roman" w:hAnsi="Times New Roman" w:cs="Times New Roman"/>
+          <w:sz w:val="28"/>
+          <w:szCs w:val="28"/>
+          <w:lang w:val="en-US"/>
+        </w:rPr>
+        <w:t>].median</w:t>
+      </w:r>
+      <w:proofErr w:type="gramEnd"/>
+      <w:r>
+        <w:rPr>
+          <w:rFonts w:ascii="Times New Roman" w:hAnsi="Times New Roman" w:cs="Times New Roman"/>
+          <w:sz w:val="28"/>
+          <w:szCs w:val="28"/>
+          <w:lang w:val="en-US"/>
+        </w:rPr>
+        <w:t>())</w:t>
+      </w:r>
+    </w:p>
+    <w:p>
+      <w:pPr>
+        <w:rPr>
+          <w:rFonts w:ascii="Times New Roman" w:hAnsi="Times New Roman" w:cs="Times New Roman"/>
+          <w:sz w:val="28"/>
+          <w:szCs w:val="28"/>
+          <w:lang w:val="en-US"/>
+        </w:rPr>
+      </w:pPr>
+    </w:p>
+    <w:p>
+      <w:pPr>
+        <w:rPr>
+          <w:rFonts w:ascii="Times New Roman" w:hAnsi="Times New Roman" w:cs="Times New Roman"/>
+          <w:sz w:val="28"/>
+          <w:szCs w:val="28"/>
+        </w:rPr>
+      </w:pPr>
+      <w:r>
+        <w:rPr>
+          <w:rFonts w:ascii="Times New Roman" w:hAnsi="Times New Roman" w:cs="Times New Roman"/>
+          <w:sz w:val="28"/>
+          <w:szCs w:val="28"/>
+        </w:rPr>
+        <w:t># Графики (сохраняем в файлы)</w:t>
+      </w:r>
+    </w:p>
+    <w:p>
+      <w:pPr>
+        <w:rPr>
+          <w:rFonts w:ascii="Times New Roman" w:hAnsi="Times New Roman" w:cs="Times New Roman"/>
+          <w:sz w:val="28"/>
+          <w:szCs w:val="28"/>
+          <w:lang w:val="en-US"/>
+        </w:rPr>
+      </w:pPr>
+      <w:proofErr w:type="spellStart"/>
+      <w:proofErr w:type="gramStart"/>
+      <w:r>
+        <w:rPr>
+          <w:rFonts w:ascii="Times New Roman" w:hAnsi="Times New Roman" w:cs="Times New Roman"/>
+          <w:sz w:val="28"/>
+          <w:szCs w:val="28"/>
+          <w:lang w:val="en-US"/>
+        </w:rPr>
+        <w:t>plt</w:t>
+      </w:r>
       <w:r>
         <w:rPr>
           <w:rFonts w:ascii="Times New Roman" w:hAnsi="Times New Roman" w:cs="Times New Roman"/>
@@ -7329,15 +8499,134 @@
         </w:rPr>
         <w:t>.</w:t>
       </w:r>
-      <w:proofErr w:type="spellStart"/>
-      <w:r>
-        <w:rPr>
-          <w:rFonts w:ascii="Times New Roman" w:hAnsi="Times New Roman" w:cs="Times New Roman"/>
-          <w:sz w:val="28"/>
-          <w:szCs w:val="28"/>
-          <w:lang w:val="en-US"/>
-        </w:rPr>
-        <w:t>reset</w:t>
+      <w:r>
+        <w:rPr>
+          <w:rFonts w:ascii="Times New Roman" w:hAnsi="Times New Roman" w:cs="Times New Roman"/>
+          <w:sz w:val="28"/>
+          <w:szCs w:val="28"/>
+          <w:lang w:val="en-US"/>
+        </w:rPr>
+        <w:t>figure</w:t>
+      </w:r>
+      <w:proofErr w:type="spellEnd"/>
+      <w:proofErr w:type="gramEnd"/>
+      <w:r>
+        <w:rPr>
+          <w:rFonts w:ascii="Times New Roman" w:hAnsi="Times New Roman" w:cs="Times New Roman"/>
+          <w:sz w:val="28"/>
+          <w:szCs w:val="28"/>
+          <w:lang w:val="en-US"/>
+        </w:rPr>
+        <w:t>()</w:t>
+      </w:r>
+    </w:p>
+    <w:p>
+      <w:pPr>
+        <w:rPr>
+          <w:rFonts w:ascii="Times New Roman" w:hAnsi="Times New Roman" w:cs="Times New Roman"/>
+          <w:sz w:val="28"/>
+          <w:szCs w:val="28"/>
+          <w:lang w:val="en-US"/>
+        </w:rPr>
+      </w:pPr>
+      <w:proofErr w:type="spellStart"/>
+      <w:r>
+        <w:rPr>
+          <w:rFonts w:ascii="Times New Roman" w:hAnsi="Times New Roman" w:cs="Times New Roman"/>
+          <w:sz w:val="28"/>
+          <w:szCs w:val="28"/>
+          <w:lang w:val="en-US"/>
+        </w:rPr>
+        <w:t>top_</w:t>
+      </w:r>
+      <w:proofErr w:type="gramStart"/>
+      <w:r>
+        <w:rPr>
+          <w:rFonts w:ascii="Times New Roman" w:hAnsi="Times New Roman" w:cs="Times New Roman"/>
+          <w:sz w:val="28"/>
+          <w:szCs w:val="28"/>
+          <w:lang w:val="en-US"/>
+        </w:rPr>
+        <w:t>authors.plot</w:t>
+      </w:r>
+      <w:proofErr w:type="spellEnd"/>
+      <w:proofErr w:type="gramEnd"/>
+      <w:r>
+        <w:rPr>
+          <w:rFonts w:ascii="Times New Roman" w:hAnsi="Times New Roman" w:cs="Times New Roman"/>
+          <w:sz w:val="28"/>
+          <w:szCs w:val="28"/>
+          <w:lang w:val="en-US"/>
+        </w:rPr>
+        <w:t>(x="author", y="count", kind="bar")</w:t>
+      </w:r>
+    </w:p>
+    <w:p>
+      <w:pPr>
+        <w:rPr>
+          <w:rFonts w:ascii="Times New Roman" w:hAnsi="Times New Roman" w:cs="Times New Roman"/>
+          <w:sz w:val="28"/>
+          <w:szCs w:val="28"/>
+        </w:rPr>
+      </w:pPr>
+      <w:proofErr w:type="spellStart"/>
+      <w:proofErr w:type="gramStart"/>
+      <w:r>
+        <w:rPr>
+          <w:rFonts w:ascii="Times New Roman" w:hAnsi="Times New Roman" w:cs="Times New Roman"/>
+          <w:sz w:val="28"/>
+          <w:szCs w:val="28"/>
+          <w:lang w:val="en-US"/>
+        </w:rPr>
+        <w:t>plt</w:t>
+      </w:r>
+      <w:proofErr w:type="spellEnd"/>
+      <w:r>
+        <w:rPr>
+          <w:rFonts w:ascii="Times New Roman" w:hAnsi="Times New Roman" w:cs="Times New Roman"/>
+          <w:sz w:val="28"/>
+          <w:szCs w:val="28"/>
+        </w:rPr>
+        <w:t>.</w:t>
+      </w:r>
+      <w:r>
+        <w:rPr>
+          <w:rFonts w:ascii="Times New Roman" w:hAnsi="Times New Roman" w:cs="Times New Roman"/>
+          <w:sz w:val="28"/>
+          <w:szCs w:val="28"/>
+          <w:lang w:val="en-US"/>
+        </w:rPr>
+        <w:t>title</w:t>
+      </w:r>
+      <w:proofErr w:type="gramEnd"/>
+      <w:r>
+        <w:rPr>
+          <w:rFonts w:ascii="Times New Roman" w:hAnsi="Times New Roman" w:cs="Times New Roman"/>
+          <w:sz w:val="28"/>
+          <w:szCs w:val="28"/>
+        </w:rPr>
+        <w:t>("Топ-10 авторов по числу цитат")</w:t>
+      </w:r>
+    </w:p>
+    <w:p>
+      <w:pPr>
+        <w:rPr>
+          <w:rFonts w:ascii="Times New Roman" w:hAnsi="Times New Roman" w:cs="Times New Roman"/>
+          <w:sz w:val="28"/>
+          <w:szCs w:val="28"/>
+          <w:lang w:val="en-US"/>
+        </w:rPr>
+      </w:pPr>
+      <w:proofErr w:type="spellStart"/>
+      <w:proofErr w:type="gramStart"/>
+      <w:r>
+        <w:rPr>
+          <w:rFonts w:ascii="Times New Roman" w:hAnsi="Times New Roman" w:cs="Times New Roman"/>
+          <w:sz w:val="28"/>
+          <w:szCs w:val="28"/>
+          <w:lang w:val="en-US"/>
+        </w:rPr>
+        <w:t>plt.tight</w:t>
       </w:r>
       <w:proofErr w:type="gramEnd"/>
       <w:r>
@@ -7357,7 +8646,7 @@
           <w:szCs w:val="28"/>
           <w:lang w:val="en-US"/>
         </w:rPr>
-        <w:t>index</w:t>
+        <w:t>layout</w:t>
       </w:r>
       <w:proofErr w:type="spellEnd"/>
       <w:r>
@@ -7377,119 +8666,6 @@
           <w:szCs w:val="28"/>
           <w:lang w:val="en-US"/>
         </w:rPr>
-        <w:t>))</w:t>
-      </w:r>
-    </w:p>
-    <w:p>
-      <w:pPr>
-        <w:rPr>
-          <w:rFonts w:ascii="Times New Roman" w:hAnsi="Times New Roman" w:cs="Times New Roman"/>
-          <w:sz w:val="28"/>
-          <w:szCs w:val="28"/>
-        </w:rPr>
-      </w:pPr>
-      <w:proofErr w:type="gramStart"/>
-      <w:r>
-        <w:rPr>
-          <w:rFonts w:ascii="Times New Roman" w:hAnsi="Times New Roman" w:cs="Times New Roman"/>
-          <w:sz w:val="28"/>
-          <w:szCs w:val="28"/>
-          <w:lang w:val="en-US"/>
-        </w:rPr>
-        <w:t>print</w:t>
-      </w:r>
-      <w:r>
-        <w:rPr>
-          <w:rFonts w:ascii="Times New Roman" w:hAnsi="Times New Roman" w:cs="Times New Roman"/>
-          <w:sz w:val="28"/>
-          <w:szCs w:val="28"/>
-        </w:rPr>
-        <w:t>(</w:t>
-      </w:r>
-      <w:proofErr w:type="gramEnd"/>
-      <w:r>
-        <w:rPr>
-          <w:rFonts w:ascii="Times New Roman" w:hAnsi="Times New Roman" w:cs="Times New Roman"/>
-          <w:sz w:val="28"/>
-          <w:szCs w:val="28"/>
-        </w:rPr>
-        <w:t>"\</w:t>
-      </w:r>
-      <w:r>
-        <w:rPr>
-          <w:rFonts w:ascii="Times New Roman" w:hAnsi="Times New Roman" w:cs="Times New Roman"/>
-          <w:sz w:val="28"/>
-          <w:szCs w:val="28"/>
-          <w:lang w:val="en-US"/>
-        </w:rPr>
-        <w:t>n</w:t>
-      </w:r>
-      <w:r>
-        <w:rPr>
-          <w:rFonts w:ascii="Times New Roman" w:hAnsi="Times New Roman" w:cs="Times New Roman"/>
-          <w:sz w:val="28"/>
-          <w:szCs w:val="28"/>
-        </w:rPr>
-        <w:t>Топ-10 авторов по числу цитат:")</w:t>
-      </w:r>
-    </w:p>
-    <w:p>
-      <w:pPr>
-        <w:rPr>
-          <w:rFonts w:ascii="Times New Roman" w:hAnsi="Times New Roman" w:cs="Times New Roman"/>
-          <w:sz w:val="28"/>
-          <w:szCs w:val="28"/>
-        </w:rPr>
-      </w:pPr>
-      <w:r>
-        <w:rPr>
-          <w:rFonts w:ascii="Times New Roman" w:hAnsi="Times New Roman" w:cs="Times New Roman"/>
-          <w:sz w:val="28"/>
-          <w:szCs w:val="28"/>
-          <w:lang w:val="en-US"/>
-        </w:rPr>
-        <w:t>print</w:t>
-      </w:r>
-      <w:r>
-        <w:rPr>
-          <w:rFonts w:ascii="Times New Roman" w:hAnsi="Times New Roman" w:cs="Times New Roman"/>
-          <w:sz w:val="28"/>
-          <w:szCs w:val="28"/>
-        </w:rPr>
-        <w:t>(</w:t>
-      </w:r>
-      <w:r>
-        <w:rPr>
-          <w:rFonts w:ascii="Times New Roman" w:hAnsi="Times New Roman" w:cs="Times New Roman"/>
-          <w:sz w:val="28"/>
-          <w:szCs w:val="28"/>
-          <w:lang w:val="en-US"/>
-        </w:rPr>
-        <w:t>top</w:t>
-      </w:r>
-      <w:r>
-        <w:rPr>
-          <w:rFonts w:ascii="Times New Roman" w:hAnsi="Times New Roman" w:cs="Times New Roman"/>
-          <w:sz w:val="28"/>
-          <w:szCs w:val="28"/>
-        </w:rPr>
-        <w:t>_</w:t>
-      </w:r>
-      <w:r>
-        <w:rPr>
-          <w:rFonts w:ascii="Times New Roman" w:hAnsi="Times New Roman" w:cs="Times New Roman"/>
-          <w:sz w:val="28"/>
-          <w:szCs w:val="28"/>
-          <w:lang w:val="en-US"/>
-        </w:rPr>
-        <w:t>authors</w:t>
-      </w:r>
-      <w:r>
-        <w:rPr>
-          <w:rFonts w:ascii="Times New Roman" w:hAnsi="Times New Roman" w:cs="Times New Roman"/>
-          <w:sz w:val="28"/>
-          <w:szCs w:val="28"/>
-        </w:rPr>
         <w:t>)</w:t>
       </w:r>
     </w:p>
@@ -7499,106 +8675,63 @@
           <w:rFonts w:ascii="Times New Roman" w:hAnsi="Times New Roman" w:cs="Times New Roman"/>
           <w:sz w:val="28"/>
           <w:szCs w:val="28"/>
-        </w:rPr>
-      </w:pPr>
-    </w:p>
-    <w:p>
-      <w:pPr>
-        <w:rPr>
-          <w:rFonts w:ascii="Times New Roman" w:hAnsi="Times New Roman" w:cs="Times New Roman"/>
-          <w:sz w:val="28"/>
-          <w:szCs w:val="28"/>
-        </w:rPr>
-      </w:pPr>
-      <w:r>
-        <w:rPr>
-          <w:rFonts w:ascii="Times New Roman" w:hAnsi="Times New Roman" w:cs="Times New Roman"/>
-          <w:sz w:val="28"/>
-          <w:szCs w:val="28"/>
-        </w:rPr>
-        <w:t># ТОП-10 тегов по встречаемости</w:t>
-      </w:r>
-    </w:p>
-    <w:p>
-      <w:pPr>
-        <w:rPr>
-          <w:rFonts w:ascii="Times New Roman" w:hAnsi="Times New Roman" w:cs="Times New Roman"/>
-          <w:sz w:val="28"/>
-          <w:szCs w:val="28"/>
-          <w:lang w:val="en-US"/>
-        </w:rPr>
-      </w:pPr>
-      <w:proofErr w:type="spellStart"/>
-      <w:r>
-        <w:rPr>
-          <w:rFonts w:ascii="Times New Roman" w:hAnsi="Times New Roman" w:cs="Times New Roman"/>
-          <w:sz w:val="28"/>
-          <w:szCs w:val="28"/>
-          <w:lang w:val="en-US"/>
-        </w:rPr>
-        <w:t>top_tags</w:t>
-      </w:r>
-      <w:proofErr w:type="spellEnd"/>
-      <w:r>
-        <w:rPr>
-          <w:rFonts w:ascii="Times New Roman" w:hAnsi="Times New Roman" w:cs="Times New Roman"/>
-          <w:sz w:val="28"/>
-          <w:szCs w:val="28"/>
-          <w:lang w:val="en-US"/>
-        </w:rPr>
-        <w:t xml:space="preserve"> = (</w:t>
-      </w:r>
-      <w:proofErr w:type="spellStart"/>
-      <w:proofErr w:type="gramStart"/>
-      <w:r>
-        <w:rPr>
-          <w:rFonts w:ascii="Times New Roman" w:hAnsi="Times New Roman" w:cs="Times New Roman"/>
-          <w:sz w:val="28"/>
-          <w:szCs w:val="28"/>
-          <w:lang w:val="en-US"/>
-        </w:rPr>
-        <w:t>qt.groupby</w:t>
-      </w:r>
-      <w:proofErr w:type="spellEnd"/>
-      <w:proofErr w:type="gramEnd"/>
-      <w:r>
-        <w:rPr>
-          <w:rFonts w:ascii="Times New Roman" w:hAnsi="Times New Roman" w:cs="Times New Roman"/>
-          <w:sz w:val="28"/>
-          <w:szCs w:val="28"/>
-          <w:lang w:val="en-US"/>
-        </w:rPr>
-        <w:t>("tag")</w:t>
-      </w:r>
-    </w:p>
-    <w:p>
-      <w:pPr>
-        <w:rPr>
-          <w:rFonts w:ascii="Times New Roman" w:hAnsi="Times New Roman" w:cs="Times New Roman"/>
-          <w:sz w:val="28"/>
-          <w:szCs w:val="28"/>
-          <w:lang w:val="en-US"/>
-        </w:rPr>
-      </w:pPr>
-      <w:r>
-        <w:rPr>
-          <w:rFonts w:ascii="Times New Roman" w:hAnsi="Times New Roman" w:cs="Times New Roman"/>
-          <w:sz w:val="28"/>
-          <w:szCs w:val="28"/>
-          <w:lang w:val="en-US"/>
-        </w:rPr>
-        <w:t xml:space="preserve">              </w:t>
-      </w:r>
-      <w:proofErr w:type="gramStart"/>
-      <w:r>
-        <w:rPr>
-          <w:rFonts w:ascii="Times New Roman" w:hAnsi="Times New Roman" w:cs="Times New Roman"/>
-          <w:sz w:val="28"/>
-          <w:szCs w:val="28"/>
-          <w:lang w:val="en-US"/>
-        </w:rPr>
-        <w:t>.size</w:t>
-      </w:r>
+          <w:lang w:val="en-US"/>
+        </w:rPr>
+      </w:pPr>
+      <w:proofErr w:type="spellStart"/>
+      <w:proofErr w:type="gramStart"/>
+      <w:r>
+        <w:rPr>
+          <w:rFonts w:ascii="Times New Roman" w:hAnsi="Times New Roman" w:cs="Times New Roman"/>
+          <w:sz w:val="28"/>
+          <w:szCs w:val="28"/>
+          <w:lang w:val="en-US"/>
+        </w:rPr>
+        <w:t>plt.savefig</w:t>
+      </w:r>
+      <w:proofErr w:type="spellEnd"/>
+      <w:proofErr w:type="gramEnd"/>
+      <w:r>
+        <w:rPr>
+          <w:rFonts w:ascii="Times New Roman" w:hAnsi="Times New Roman" w:cs="Times New Roman"/>
+          <w:sz w:val="28"/>
+          <w:szCs w:val="28"/>
+          <w:lang w:val="en-US"/>
+        </w:rPr>
+        <w:t>("top_authors.png")</w:t>
+      </w:r>
+    </w:p>
+    <w:p>
+      <w:pPr>
+        <w:rPr>
+          <w:rFonts w:ascii="Times New Roman" w:hAnsi="Times New Roman" w:cs="Times New Roman"/>
+          <w:sz w:val="28"/>
+          <w:szCs w:val="28"/>
+          <w:lang w:val="en-US"/>
+        </w:rPr>
+      </w:pPr>
+    </w:p>
+    <w:p>
+      <w:pPr>
+        <w:rPr>
+          <w:rFonts w:ascii="Times New Roman" w:hAnsi="Times New Roman" w:cs="Times New Roman"/>
+          <w:sz w:val="28"/>
+          <w:szCs w:val="28"/>
+          <w:lang w:val="en-US"/>
+        </w:rPr>
+      </w:pPr>
+      <w:proofErr w:type="spellStart"/>
+      <w:proofErr w:type="gramStart"/>
+      <w:r>
+        <w:rPr>
+          <w:rFonts w:ascii="Times New Roman" w:hAnsi="Times New Roman" w:cs="Times New Roman"/>
+          <w:sz w:val="28"/>
+          <w:szCs w:val="28"/>
+          <w:lang w:val="en-US"/>
+        </w:rPr>
+        <w:t>plt.figure</w:t>
+      </w:r>
+      <w:proofErr w:type="spellEnd"/>
       <w:proofErr w:type="gramEnd"/>
       <w:r>
         <w:rPr>
@@ -7619,992 +8752,14 @@
           <w:lang w:val="en-US"/>
         </w:rPr>
       </w:pPr>
-      <w:r>
-        <w:rPr>
-          <w:rFonts w:ascii="Times New Roman" w:hAnsi="Times New Roman" w:cs="Times New Roman"/>
-          <w:sz w:val="28"/>
-          <w:szCs w:val="28"/>
-          <w:lang w:val="en-US"/>
-        </w:rPr>
-        <w:t xml:space="preserve">              </w:t>
-      </w:r>
-      <w:proofErr w:type="gramStart"/>
-      <w:r>
-        <w:rPr>
-          <w:rFonts w:ascii="Times New Roman" w:hAnsi="Times New Roman" w:cs="Times New Roman"/>
-          <w:sz w:val="28"/>
-          <w:szCs w:val="28"/>
-          <w:lang w:val="en-US"/>
-        </w:rPr>
-        <w:t>.</w:t>
-      </w:r>
-      <w:proofErr w:type="spellStart"/>
-      <w:r>
-        <w:rPr>
-          <w:rFonts w:ascii="Times New Roman" w:hAnsi="Times New Roman" w:cs="Times New Roman"/>
-          <w:sz w:val="28"/>
-          <w:szCs w:val="28"/>
-          <w:lang w:val="en-US"/>
-        </w:rPr>
-        <w:t>sort</w:t>
-      </w:r>
-      <w:proofErr w:type="gramEnd"/>
-      <w:r>
-        <w:rPr>
-          <w:rFonts w:ascii="Times New Roman" w:hAnsi="Times New Roman" w:cs="Times New Roman"/>
-          <w:sz w:val="28"/>
-          <w:szCs w:val="28"/>
-          <w:lang w:val="en-US"/>
-        </w:rPr>
-        <w:t>_values</w:t>
-      </w:r>
-      <w:proofErr w:type="spellEnd"/>
-      <w:r>
-        <w:rPr>
-          <w:rFonts w:ascii="Times New Roman" w:hAnsi="Times New Roman" w:cs="Times New Roman"/>
-          <w:sz w:val="28"/>
-          <w:szCs w:val="28"/>
-          <w:lang w:val="en-US"/>
-        </w:rPr>
-        <w:t>(ascending=False)</w:t>
-      </w:r>
-    </w:p>
-    <w:p>
-      <w:pPr>
-        <w:rPr>
-          <w:rFonts w:ascii="Times New Roman" w:hAnsi="Times New Roman" w:cs="Times New Roman"/>
-          <w:sz w:val="28"/>
-          <w:szCs w:val="28"/>
-          <w:lang w:val="en-US"/>
-        </w:rPr>
-      </w:pPr>
-      <w:r>
-        <w:rPr>
-          <w:rFonts w:ascii="Times New Roman" w:hAnsi="Times New Roman" w:cs="Times New Roman"/>
-          <w:sz w:val="28"/>
-          <w:szCs w:val="28"/>
-          <w:lang w:val="en-US"/>
-        </w:rPr>
-        <w:t xml:space="preserve">              </w:t>
-      </w:r>
-      <w:proofErr w:type="gramStart"/>
-      <w:r>
-        <w:rPr>
-          <w:rFonts w:ascii="Times New Roman" w:hAnsi="Times New Roman" w:cs="Times New Roman"/>
-          <w:sz w:val="28"/>
-          <w:szCs w:val="28"/>
-          <w:lang w:val="en-US"/>
-        </w:rPr>
-        <w:t>.head</w:t>
-      </w:r>
-      <w:proofErr w:type="gramEnd"/>
-      <w:r>
-        <w:rPr>
-          <w:rFonts w:ascii="Times New Roman" w:hAnsi="Times New Roman" w:cs="Times New Roman"/>
-          <w:sz w:val="28"/>
-          <w:szCs w:val="28"/>
-          <w:lang w:val="en-US"/>
-        </w:rPr>
-        <w:t>(10)</w:t>
-      </w:r>
-    </w:p>
-    <w:p>
-      <w:pPr>
-        <w:rPr>
-          <w:rFonts w:ascii="Times New Roman" w:hAnsi="Times New Roman" w:cs="Times New Roman"/>
-          <w:sz w:val="28"/>
-          <w:szCs w:val="28"/>
-          <w:lang w:val="en-US"/>
-        </w:rPr>
-      </w:pPr>
-      <w:r>
-        <w:rPr>
-          <w:rFonts w:ascii="Times New Roman" w:hAnsi="Times New Roman" w:cs="Times New Roman"/>
-          <w:sz w:val="28"/>
-          <w:szCs w:val="28"/>
-          <w:lang w:val="en-US"/>
-        </w:rPr>
-        <w:t xml:space="preserve">              </w:t>
-      </w:r>
-      <w:proofErr w:type="gramStart"/>
-      <w:r>
-        <w:rPr>
-          <w:rFonts w:ascii="Times New Roman" w:hAnsi="Times New Roman" w:cs="Times New Roman"/>
-          <w:sz w:val="28"/>
-          <w:szCs w:val="28"/>
-          <w:lang w:val="en-US"/>
-        </w:rPr>
-        <w:t>.rename</w:t>
-      </w:r>
-      <w:proofErr w:type="gramEnd"/>
-      <w:r>
-        <w:rPr>
-          <w:rFonts w:ascii="Times New Roman" w:hAnsi="Times New Roman" w:cs="Times New Roman"/>
-          <w:sz w:val="28"/>
-          <w:szCs w:val="28"/>
-          <w:lang w:val="en-US"/>
-        </w:rPr>
-        <w:t>("count")</w:t>
-      </w:r>
-    </w:p>
-    <w:p>
-      <w:pPr>
-        <w:rPr>
-          <w:rFonts w:ascii="Times New Roman" w:hAnsi="Times New Roman" w:cs="Times New Roman"/>
-          <w:sz w:val="28"/>
-          <w:szCs w:val="28"/>
-          <w:lang w:val="en-US"/>
-        </w:rPr>
-      </w:pPr>
-      <w:r>
-        <w:rPr>
-          <w:rFonts w:ascii="Times New Roman" w:hAnsi="Times New Roman" w:cs="Times New Roman"/>
-          <w:sz w:val="28"/>
-          <w:szCs w:val="28"/>
-          <w:lang w:val="en-US"/>
-        </w:rPr>
-        <w:t xml:space="preserve">              </w:t>
-      </w:r>
-      <w:proofErr w:type="gramStart"/>
-      <w:r>
-        <w:rPr>
-          <w:rFonts w:ascii="Times New Roman" w:hAnsi="Times New Roman" w:cs="Times New Roman"/>
-          <w:sz w:val="28"/>
-          <w:szCs w:val="28"/>
-          <w:lang w:val="en-US"/>
-        </w:rPr>
-        <w:t>.</w:t>
-      </w:r>
-      <w:proofErr w:type="spellStart"/>
-      <w:r>
-        <w:rPr>
-          <w:rFonts w:ascii="Times New Roman" w:hAnsi="Times New Roman" w:cs="Times New Roman"/>
-          <w:sz w:val="28"/>
-          <w:szCs w:val="28"/>
-          <w:lang w:val="en-US"/>
-        </w:rPr>
-        <w:t>reset</w:t>
-      </w:r>
-      <w:proofErr w:type="gramEnd"/>
-      <w:r>
-        <w:rPr>
-          <w:rFonts w:ascii="Times New Roman" w:hAnsi="Times New Roman" w:cs="Times New Roman"/>
-          <w:sz w:val="28"/>
-          <w:szCs w:val="28"/>
-          <w:lang w:val="en-US"/>
-        </w:rPr>
-        <w:t>_</w:t>
-      </w:r>
-      <w:proofErr w:type="gramStart"/>
-      <w:r>
-        <w:rPr>
-          <w:rFonts w:ascii="Times New Roman" w:hAnsi="Times New Roman" w:cs="Times New Roman"/>
-          <w:sz w:val="28"/>
-          <w:szCs w:val="28"/>
-          <w:lang w:val="en-US"/>
-        </w:rPr>
-        <w:t>index</w:t>
-      </w:r>
-      <w:proofErr w:type="spellEnd"/>
-      <w:r>
-        <w:rPr>
-          <w:rFonts w:ascii="Times New Roman" w:hAnsi="Times New Roman" w:cs="Times New Roman"/>
-          <w:sz w:val="28"/>
-          <w:szCs w:val="28"/>
-          <w:lang w:val="en-US"/>
-        </w:rPr>
-        <w:t>(</w:t>
-      </w:r>
-      <w:proofErr w:type="gramEnd"/>
-      <w:r>
-        <w:rPr>
-          <w:rFonts w:ascii="Times New Roman" w:hAnsi="Times New Roman" w:cs="Times New Roman"/>
-          <w:sz w:val="28"/>
-          <w:szCs w:val="28"/>
-          <w:lang w:val="en-US"/>
-        </w:rPr>
-        <w:t>))</w:t>
-      </w:r>
-    </w:p>
-    <w:p>
-      <w:pPr>
-        <w:rPr>
-          <w:rFonts w:ascii="Times New Roman" w:hAnsi="Times New Roman" w:cs="Times New Roman"/>
-          <w:sz w:val="28"/>
-          <w:szCs w:val="28"/>
-          <w:lang w:val="en-US"/>
-        </w:rPr>
-      </w:pPr>
-      <w:proofErr w:type="gramStart"/>
-      <w:r>
-        <w:rPr>
-          <w:rFonts w:ascii="Times New Roman" w:hAnsi="Times New Roman" w:cs="Times New Roman"/>
-          <w:sz w:val="28"/>
-          <w:szCs w:val="28"/>
-          <w:lang w:val="en-US"/>
-        </w:rPr>
-        <w:t>print(</w:t>
-      </w:r>
-      <w:proofErr w:type="gramEnd"/>
-      <w:r>
-        <w:rPr>
-          <w:rFonts w:ascii="Times New Roman" w:hAnsi="Times New Roman" w:cs="Times New Roman"/>
-          <w:sz w:val="28"/>
-          <w:szCs w:val="28"/>
-          <w:lang w:val="en-US"/>
-        </w:rPr>
-        <w:t xml:space="preserve">"\nТоп-10 </w:t>
-      </w:r>
-      <w:proofErr w:type="spellStart"/>
-      <w:r>
-        <w:rPr>
-          <w:rFonts w:ascii="Times New Roman" w:hAnsi="Times New Roman" w:cs="Times New Roman"/>
-          <w:sz w:val="28"/>
-          <w:szCs w:val="28"/>
-          <w:lang w:val="en-US"/>
-        </w:rPr>
-        <w:t>тегов</w:t>
-      </w:r>
-      <w:proofErr w:type="spellEnd"/>
-      <w:r>
-        <w:rPr>
-          <w:rFonts w:ascii="Times New Roman" w:hAnsi="Times New Roman" w:cs="Times New Roman"/>
-          <w:sz w:val="28"/>
-          <w:szCs w:val="28"/>
-          <w:lang w:val="en-US"/>
-        </w:rPr>
-        <w:t>:")</w:t>
-      </w:r>
-    </w:p>
-    <w:p>
-      <w:pPr>
-        <w:rPr>
-          <w:rFonts w:ascii="Times New Roman" w:hAnsi="Times New Roman" w:cs="Times New Roman"/>
-          <w:sz w:val="28"/>
-          <w:szCs w:val="28"/>
-          <w:lang w:val="en-US"/>
-        </w:rPr>
-      </w:pPr>
-      <w:r>
-        <w:rPr>
-          <w:rFonts w:ascii="Times New Roman" w:hAnsi="Times New Roman" w:cs="Times New Roman"/>
-          <w:sz w:val="28"/>
-          <w:szCs w:val="28"/>
-          <w:lang w:val="en-US"/>
-        </w:rPr>
-        <w:t>print(</w:t>
-      </w:r>
-      <w:proofErr w:type="spellStart"/>
-      <w:r>
-        <w:rPr>
-          <w:rFonts w:ascii="Times New Roman" w:hAnsi="Times New Roman" w:cs="Times New Roman"/>
-          <w:sz w:val="28"/>
-          <w:szCs w:val="28"/>
-          <w:lang w:val="en-US"/>
-        </w:rPr>
-        <w:t>top_tags</w:t>
-      </w:r>
-      <w:proofErr w:type="spellEnd"/>
-      <w:r>
-        <w:rPr>
-          <w:rFonts w:ascii="Times New Roman" w:hAnsi="Times New Roman" w:cs="Times New Roman"/>
-          <w:sz w:val="28"/>
-          <w:szCs w:val="28"/>
-          <w:lang w:val="en-US"/>
-        </w:rPr>
-        <w:t>)</w:t>
-      </w:r>
-    </w:p>
-    <w:p>
-      <w:pPr>
-        <w:rPr>
-          <w:rFonts w:ascii="Times New Roman" w:hAnsi="Times New Roman" w:cs="Times New Roman"/>
-          <w:sz w:val="28"/>
-          <w:szCs w:val="28"/>
-          <w:lang w:val="en-US"/>
-        </w:rPr>
-      </w:pPr>
-    </w:p>
-    <w:p>
-      <w:pPr>
-        <w:rPr>
-          <w:rFonts w:ascii="Times New Roman" w:hAnsi="Times New Roman" w:cs="Times New Roman"/>
-          <w:sz w:val="28"/>
-          <w:szCs w:val="28"/>
-          <w:lang w:val="en-US"/>
-        </w:rPr>
-      </w:pPr>
-      <w:r>
-        <w:rPr>
-          <w:rFonts w:ascii="Times New Roman" w:hAnsi="Times New Roman" w:cs="Times New Roman"/>
-          <w:sz w:val="28"/>
-          <w:szCs w:val="28"/>
-          <w:lang w:val="en-US"/>
-        </w:rPr>
-        <w:t xml:space="preserve"># </w:t>
-      </w:r>
-      <w:proofErr w:type="spellStart"/>
-      <w:r>
-        <w:rPr>
-          <w:rFonts w:ascii="Times New Roman" w:hAnsi="Times New Roman" w:cs="Times New Roman"/>
-          <w:sz w:val="28"/>
-          <w:szCs w:val="28"/>
-          <w:lang w:val="en-US"/>
-        </w:rPr>
-        <w:t>Длина</w:t>
-      </w:r>
-      <w:proofErr w:type="spellEnd"/>
-      <w:r>
-        <w:rPr>
-          <w:rFonts w:ascii="Times New Roman" w:hAnsi="Times New Roman" w:cs="Times New Roman"/>
-          <w:sz w:val="28"/>
-          <w:szCs w:val="28"/>
-          <w:lang w:val="en-US"/>
-        </w:rPr>
-        <w:t xml:space="preserve"> </w:t>
-      </w:r>
-      <w:proofErr w:type="spellStart"/>
-      <w:r>
-        <w:rPr>
-          <w:rFonts w:ascii="Times New Roman" w:hAnsi="Times New Roman" w:cs="Times New Roman"/>
-          <w:sz w:val="28"/>
-          <w:szCs w:val="28"/>
-          <w:lang w:val="en-US"/>
-        </w:rPr>
-        <w:t>цитаты</w:t>
-      </w:r>
-      <w:proofErr w:type="spellEnd"/>
-      <w:r>
-        <w:rPr>
-          <w:rFonts w:ascii="Times New Roman" w:hAnsi="Times New Roman" w:cs="Times New Roman"/>
-          <w:sz w:val="28"/>
-          <w:szCs w:val="28"/>
-          <w:lang w:val="en-US"/>
-        </w:rPr>
-        <w:t xml:space="preserve"> и </w:t>
-      </w:r>
-      <w:proofErr w:type="spellStart"/>
-      <w:r>
-        <w:rPr>
-          <w:rFonts w:ascii="Times New Roman" w:hAnsi="Times New Roman" w:cs="Times New Roman"/>
-          <w:sz w:val="28"/>
-          <w:szCs w:val="28"/>
-          <w:lang w:val="en-US"/>
-        </w:rPr>
-        <w:t>её</w:t>
-      </w:r>
-      <w:proofErr w:type="spellEnd"/>
-      <w:r>
-        <w:rPr>
-          <w:rFonts w:ascii="Times New Roman" w:hAnsi="Times New Roman" w:cs="Times New Roman"/>
-          <w:sz w:val="28"/>
-          <w:szCs w:val="28"/>
-          <w:lang w:val="en-US"/>
-        </w:rPr>
-        <w:t xml:space="preserve"> </w:t>
-      </w:r>
-      <w:proofErr w:type="spellStart"/>
-      <w:r>
-        <w:rPr>
-          <w:rFonts w:ascii="Times New Roman" w:hAnsi="Times New Roman" w:cs="Times New Roman"/>
-          <w:sz w:val="28"/>
-          <w:szCs w:val="28"/>
-          <w:lang w:val="en-US"/>
-        </w:rPr>
-        <w:t>распределение</w:t>
-      </w:r>
-      <w:proofErr w:type="spellEnd"/>
-    </w:p>
-    <w:p>
-      <w:pPr>
-        <w:rPr>
-          <w:rFonts w:ascii="Times New Roman" w:hAnsi="Times New Roman" w:cs="Times New Roman"/>
-          <w:sz w:val="28"/>
-          <w:szCs w:val="28"/>
-          <w:lang w:val="en-US"/>
-        </w:rPr>
-      </w:pPr>
-      <w:r>
-        <w:rPr>
-          <w:rFonts w:ascii="Times New Roman" w:hAnsi="Times New Roman" w:cs="Times New Roman"/>
-          <w:sz w:val="28"/>
-          <w:szCs w:val="28"/>
-          <w:lang w:val="en-US"/>
-        </w:rPr>
-        <w:t>quotes["length"] = quotes["text"</w:t>
-      </w:r>
-      <w:proofErr w:type="gramStart"/>
-      <w:r>
-        <w:rPr>
-          <w:rFonts w:ascii="Times New Roman" w:hAnsi="Times New Roman" w:cs="Times New Roman"/>
-          <w:sz w:val="28"/>
-          <w:szCs w:val="28"/>
-          <w:lang w:val="en-US"/>
-        </w:rPr>
-        <w:t>].</w:t>
-      </w:r>
-      <w:proofErr w:type="spellStart"/>
-      <w:r>
-        <w:rPr>
-          <w:rFonts w:ascii="Times New Roman" w:hAnsi="Times New Roman" w:cs="Times New Roman"/>
-          <w:sz w:val="28"/>
-          <w:szCs w:val="28"/>
-          <w:lang w:val="en-US"/>
-        </w:rPr>
-        <w:t>str.len</w:t>
-      </w:r>
-      <w:proofErr w:type="spellEnd"/>
-      <w:proofErr w:type="gramEnd"/>
-      <w:r>
-        <w:rPr>
-          <w:rFonts w:ascii="Times New Roman" w:hAnsi="Times New Roman" w:cs="Times New Roman"/>
-          <w:sz w:val="28"/>
-          <w:szCs w:val="28"/>
-          <w:lang w:val="en-US"/>
-        </w:rPr>
-        <w:t>()</w:t>
-      </w:r>
-    </w:p>
-    <w:p>
-      <w:pPr>
-        <w:rPr>
-          <w:rFonts w:ascii="Times New Roman" w:hAnsi="Times New Roman" w:cs="Times New Roman"/>
-          <w:sz w:val="28"/>
-          <w:szCs w:val="28"/>
-          <w:lang w:val="en-US"/>
-        </w:rPr>
-      </w:pPr>
-      <w:proofErr w:type="gramStart"/>
-      <w:r>
-        <w:rPr>
-          <w:rFonts w:ascii="Times New Roman" w:hAnsi="Times New Roman" w:cs="Times New Roman"/>
-          <w:sz w:val="28"/>
-          <w:szCs w:val="28"/>
-          <w:lang w:val="en-US"/>
-        </w:rPr>
-        <w:t>print(</w:t>
-      </w:r>
-      <w:proofErr w:type="gramEnd"/>
-      <w:r>
-        <w:rPr>
-          <w:rFonts w:ascii="Times New Roman" w:hAnsi="Times New Roman" w:cs="Times New Roman"/>
-          <w:sz w:val="28"/>
-          <w:szCs w:val="28"/>
-          <w:lang w:val="en-US"/>
-        </w:rPr>
-        <w:t>"\</w:t>
-      </w:r>
-      <w:proofErr w:type="spellStart"/>
-      <w:r>
-        <w:rPr>
-          <w:rFonts w:ascii="Times New Roman" w:hAnsi="Times New Roman" w:cs="Times New Roman"/>
-          <w:sz w:val="28"/>
-          <w:szCs w:val="28"/>
-          <w:lang w:val="en-US"/>
-        </w:rPr>
-        <w:t>nСредняя</w:t>
-      </w:r>
-      <w:proofErr w:type="spellEnd"/>
-      <w:r>
-        <w:rPr>
-          <w:rFonts w:ascii="Times New Roman" w:hAnsi="Times New Roman" w:cs="Times New Roman"/>
-          <w:sz w:val="28"/>
-          <w:szCs w:val="28"/>
-          <w:lang w:val="en-US"/>
-        </w:rPr>
-        <w:t xml:space="preserve"> </w:t>
-      </w:r>
-      <w:proofErr w:type="spellStart"/>
-      <w:r>
-        <w:rPr>
-          <w:rFonts w:ascii="Times New Roman" w:hAnsi="Times New Roman" w:cs="Times New Roman"/>
-          <w:sz w:val="28"/>
-          <w:szCs w:val="28"/>
-          <w:lang w:val="en-US"/>
-        </w:rPr>
-        <w:t>длина</w:t>
-      </w:r>
-      <w:proofErr w:type="spellEnd"/>
-      <w:r>
-        <w:rPr>
-          <w:rFonts w:ascii="Times New Roman" w:hAnsi="Times New Roman" w:cs="Times New Roman"/>
-          <w:sz w:val="28"/>
-          <w:szCs w:val="28"/>
-          <w:lang w:val="en-US"/>
-        </w:rPr>
-        <w:t xml:space="preserve"> </w:t>
-      </w:r>
-      <w:proofErr w:type="spellStart"/>
-      <w:r>
-        <w:rPr>
-          <w:rFonts w:ascii="Times New Roman" w:hAnsi="Times New Roman" w:cs="Times New Roman"/>
-          <w:sz w:val="28"/>
-          <w:szCs w:val="28"/>
-          <w:lang w:val="en-US"/>
-        </w:rPr>
-        <w:t>цитаты</w:t>
-      </w:r>
-      <w:proofErr w:type="spellEnd"/>
-      <w:r>
-        <w:rPr>
-          <w:rFonts w:ascii="Times New Roman" w:hAnsi="Times New Roman" w:cs="Times New Roman"/>
-          <w:sz w:val="28"/>
-          <w:szCs w:val="28"/>
-          <w:lang w:val="en-US"/>
-        </w:rPr>
-        <w:t>:", round(quotes["length"</w:t>
-      </w:r>
-      <w:proofErr w:type="gramStart"/>
-      <w:r>
-        <w:rPr>
-          <w:rFonts w:ascii="Times New Roman" w:hAnsi="Times New Roman" w:cs="Times New Roman"/>
-          <w:sz w:val="28"/>
-          <w:szCs w:val="28"/>
-          <w:lang w:val="en-US"/>
-        </w:rPr>
-        <w:t>].mean</w:t>
-      </w:r>
-      <w:proofErr w:type="gramEnd"/>
-      <w:r>
-        <w:rPr>
-          <w:rFonts w:ascii="Times New Roman" w:hAnsi="Times New Roman" w:cs="Times New Roman"/>
-          <w:sz w:val="28"/>
-          <w:szCs w:val="28"/>
-          <w:lang w:val="en-US"/>
-        </w:rPr>
-        <w:t>(), 1))</w:t>
-      </w:r>
-    </w:p>
-    <w:p>
-      <w:pPr>
-        <w:rPr>
-          <w:rFonts w:ascii="Times New Roman" w:hAnsi="Times New Roman" w:cs="Times New Roman"/>
-          <w:sz w:val="28"/>
-          <w:szCs w:val="28"/>
-          <w:lang w:val="en-US"/>
-        </w:rPr>
-      </w:pPr>
-      <w:proofErr w:type="gramStart"/>
-      <w:r>
-        <w:rPr>
-          <w:rFonts w:ascii="Times New Roman" w:hAnsi="Times New Roman" w:cs="Times New Roman"/>
-          <w:sz w:val="28"/>
-          <w:szCs w:val="28"/>
-          <w:lang w:val="en-US"/>
-        </w:rPr>
-        <w:t>print(</w:t>
-      </w:r>
-      <w:proofErr w:type="gramEnd"/>
-      <w:r>
-        <w:rPr>
-          <w:rFonts w:ascii="Times New Roman" w:hAnsi="Times New Roman" w:cs="Times New Roman"/>
-          <w:sz w:val="28"/>
-          <w:szCs w:val="28"/>
-          <w:lang w:val="en-US"/>
-        </w:rPr>
-        <w:t>"</w:t>
-      </w:r>
-      <w:proofErr w:type="spellStart"/>
-      <w:r>
-        <w:rPr>
-          <w:rFonts w:ascii="Times New Roman" w:hAnsi="Times New Roman" w:cs="Times New Roman"/>
-          <w:sz w:val="28"/>
-          <w:szCs w:val="28"/>
-          <w:lang w:val="en-US"/>
-        </w:rPr>
-        <w:t>Медианная</w:t>
-      </w:r>
-      <w:proofErr w:type="spellEnd"/>
-      <w:r>
-        <w:rPr>
-          <w:rFonts w:ascii="Times New Roman" w:hAnsi="Times New Roman" w:cs="Times New Roman"/>
-          <w:sz w:val="28"/>
-          <w:szCs w:val="28"/>
-          <w:lang w:val="en-US"/>
-        </w:rPr>
-        <w:t xml:space="preserve"> </w:t>
-      </w:r>
-      <w:proofErr w:type="spellStart"/>
-      <w:r>
-        <w:rPr>
-          <w:rFonts w:ascii="Times New Roman" w:hAnsi="Times New Roman" w:cs="Times New Roman"/>
-          <w:sz w:val="28"/>
-          <w:szCs w:val="28"/>
-          <w:lang w:val="en-US"/>
-        </w:rPr>
-        <w:t>длина</w:t>
-      </w:r>
-      <w:proofErr w:type="spellEnd"/>
-      <w:r>
-        <w:rPr>
-          <w:rFonts w:ascii="Times New Roman" w:hAnsi="Times New Roman" w:cs="Times New Roman"/>
-          <w:sz w:val="28"/>
-          <w:szCs w:val="28"/>
-          <w:lang w:val="en-US"/>
-        </w:rPr>
-        <w:t xml:space="preserve"> </w:t>
-      </w:r>
-      <w:proofErr w:type="spellStart"/>
-      <w:r>
-        <w:rPr>
-          <w:rFonts w:ascii="Times New Roman" w:hAnsi="Times New Roman" w:cs="Times New Roman"/>
-          <w:sz w:val="28"/>
-          <w:szCs w:val="28"/>
-          <w:lang w:val="en-US"/>
-        </w:rPr>
-        <w:t>цитаты</w:t>
-      </w:r>
-      <w:proofErr w:type="spellEnd"/>
-      <w:r>
-        <w:rPr>
-          <w:rFonts w:ascii="Times New Roman" w:hAnsi="Times New Roman" w:cs="Times New Roman"/>
-          <w:sz w:val="28"/>
-          <w:szCs w:val="28"/>
-          <w:lang w:val="en-US"/>
-        </w:rPr>
-        <w:t>:", quotes["length"</w:t>
-      </w:r>
-      <w:proofErr w:type="gramStart"/>
-      <w:r>
-        <w:rPr>
-          <w:rFonts w:ascii="Times New Roman" w:hAnsi="Times New Roman" w:cs="Times New Roman"/>
-          <w:sz w:val="28"/>
-          <w:szCs w:val="28"/>
-          <w:lang w:val="en-US"/>
-        </w:rPr>
-        <w:t>].median</w:t>
-      </w:r>
-      <w:proofErr w:type="gramEnd"/>
-      <w:r>
-        <w:rPr>
-          <w:rFonts w:ascii="Times New Roman" w:hAnsi="Times New Roman" w:cs="Times New Roman"/>
-          <w:sz w:val="28"/>
-          <w:szCs w:val="28"/>
-          <w:lang w:val="en-US"/>
-        </w:rPr>
-        <w:t>())</w:t>
-      </w:r>
-    </w:p>
-    <w:p>
-      <w:pPr>
-        <w:rPr>
-          <w:rFonts w:ascii="Times New Roman" w:hAnsi="Times New Roman" w:cs="Times New Roman"/>
-          <w:sz w:val="28"/>
-          <w:szCs w:val="28"/>
-          <w:lang w:val="en-US"/>
-        </w:rPr>
-      </w:pPr>
-    </w:p>
-    <w:p>
-      <w:pPr>
-        <w:rPr>
-          <w:rFonts w:ascii="Times New Roman" w:hAnsi="Times New Roman" w:cs="Times New Roman"/>
-          <w:sz w:val="28"/>
-          <w:szCs w:val="28"/>
-        </w:rPr>
-      </w:pPr>
-      <w:r>
-        <w:rPr>
-          <w:rFonts w:ascii="Times New Roman" w:hAnsi="Times New Roman" w:cs="Times New Roman"/>
-          <w:sz w:val="28"/>
-          <w:szCs w:val="28"/>
-        </w:rPr>
-        <w:t># Графики (сохраняем в файлы)</w:t>
-      </w:r>
-    </w:p>
-    <w:p>
-      <w:pPr>
-        <w:rPr>
-          <w:rFonts w:ascii="Times New Roman" w:hAnsi="Times New Roman" w:cs="Times New Roman"/>
-          <w:sz w:val="28"/>
-          <w:szCs w:val="28"/>
-          <w:lang w:val="en-US"/>
-        </w:rPr>
-      </w:pPr>
-      <w:proofErr w:type="spellStart"/>
-      <w:proofErr w:type="gramStart"/>
-      <w:r>
-        <w:rPr>
-          <w:rFonts w:ascii="Times New Roman" w:hAnsi="Times New Roman" w:cs="Times New Roman"/>
-          <w:sz w:val="28"/>
-          <w:szCs w:val="28"/>
-          <w:lang w:val="en-US"/>
-        </w:rPr>
-        <w:t>plt</w:t>
-      </w:r>
-      <w:proofErr w:type="gramEnd"/>
-      <w:r>
-        <w:rPr>
-          <w:rFonts w:ascii="Times New Roman" w:hAnsi="Times New Roman" w:cs="Times New Roman"/>
-          <w:sz w:val="28"/>
-          <w:szCs w:val="28"/>
-          <w:lang w:val="en-US"/>
-        </w:rPr>
-        <w:t>.</w:t>
-      </w:r>
-      <w:proofErr w:type="gramStart"/>
-      <w:r>
-        <w:rPr>
-          <w:rFonts w:ascii="Times New Roman" w:hAnsi="Times New Roman" w:cs="Times New Roman"/>
-          <w:sz w:val="28"/>
-          <w:szCs w:val="28"/>
-          <w:lang w:val="en-US"/>
-        </w:rPr>
-        <w:t>figure</w:t>
-      </w:r>
-      <w:proofErr w:type="spellEnd"/>
-      <w:proofErr w:type="gramEnd"/>
-      <w:r>
-        <w:rPr>
-          <w:rFonts w:ascii="Times New Roman" w:hAnsi="Times New Roman" w:cs="Times New Roman"/>
-          <w:sz w:val="28"/>
-          <w:szCs w:val="28"/>
-          <w:lang w:val="en-US"/>
-        </w:rPr>
-        <w:t>()</w:t>
-      </w:r>
-    </w:p>
-    <w:p>
-      <w:pPr>
-        <w:rPr>
-          <w:rFonts w:ascii="Times New Roman" w:hAnsi="Times New Roman" w:cs="Times New Roman"/>
-          <w:sz w:val="28"/>
-          <w:szCs w:val="28"/>
-          <w:lang w:val="en-US"/>
-        </w:rPr>
-      </w:pPr>
-      <w:proofErr w:type="spellStart"/>
-      <w:r>
-        <w:rPr>
-          <w:rFonts w:ascii="Times New Roman" w:hAnsi="Times New Roman" w:cs="Times New Roman"/>
-          <w:sz w:val="28"/>
-          <w:szCs w:val="28"/>
-          <w:lang w:val="en-US"/>
-        </w:rPr>
-        <w:t>top_</w:t>
-      </w:r>
-      <w:proofErr w:type="gramStart"/>
-      <w:r>
-        <w:rPr>
-          <w:rFonts w:ascii="Times New Roman" w:hAnsi="Times New Roman" w:cs="Times New Roman"/>
-          <w:sz w:val="28"/>
-          <w:szCs w:val="28"/>
-          <w:lang w:val="en-US"/>
-        </w:rPr>
-        <w:t>authors.plot</w:t>
-      </w:r>
-      <w:proofErr w:type="spellEnd"/>
-      <w:proofErr w:type="gramEnd"/>
-      <w:r>
-        <w:rPr>
-          <w:rFonts w:ascii="Times New Roman" w:hAnsi="Times New Roman" w:cs="Times New Roman"/>
-          <w:sz w:val="28"/>
-          <w:szCs w:val="28"/>
-          <w:lang w:val="en-US"/>
-        </w:rPr>
-        <w:t>(x="author", y="count", kind="bar")</w:t>
-      </w:r>
-    </w:p>
-    <w:p>
-      <w:pPr>
-        <w:rPr>
-          <w:rFonts w:ascii="Times New Roman" w:hAnsi="Times New Roman" w:cs="Times New Roman"/>
-          <w:sz w:val="28"/>
-          <w:szCs w:val="28"/>
-        </w:rPr>
-      </w:pPr>
-      <w:proofErr w:type="spellStart"/>
-      <w:proofErr w:type="gramStart"/>
-      <w:r>
-        <w:rPr>
-          <w:rFonts w:ascii="Times New Roman" w:hAnsi="Times New Roman" w:cs="Times New Roman"/>
-          <w:sz w:val="28"/>
-          <w:szCs w:val="28"/>
-          <w:lang w:val="en-US"/>
-        </w:rPr>
-        <w:t>plt</w:t>
-      </w:r>
-      <w:proofErr w:type="spellEnd"/>
-      <w:r>
-        <w:rPr>
-          <w:rFonts w:ascii="Times New Roman" w:hAnsi="Times New Roman" w:cs="Times New Roman"/>
-          <w:sz w:val="28"/>
-          <w:szCs w:val="28"/>
-        </w:rPr>
-        <w:t>.</w:t>
-      </w:r>
-      <w:r>
-        <w:rPr>
-          <w:rFonts w:ascii="Times New Roman" w:hAnsi="Times New Roman" w:cs="Times New Roman"/>
-          <w:sz w:val="28"/>
-          <w:szCs w:val="28"/>
-          <w:lang w:val="en-US"/>
-        </w:rPr>
-        <w:t>title</w:t>
-      </w:r>
-      <w:proofErr w:type="gramEnd"/>
-      <w:r>
-        <w:rPr>
-          <w:rFonts w:ascii="Times New Roman" w:hAnsi="Times New Roman" w:cs="Times New Roman"/>
-          <w:sz w:val="28"/>
-          <w:szCs w:val="28"/>
-        </w:rPr>
-        <w:t>("Топ-10 авторов по числу цитат")</w:t>
-      </w:r>
-    </w:p>
-    <w:p>
-      <w:pPr>
-        <w:rPr>
-          <w:rFonts w:ascii="Times New Roman" w:hAnsi="Times New Roman" w:cs="Times New Roman"/>
-          <w:sz w:val="28"/>
-          <w:szCs w:val="28"/>
-          <w:lang w:val="en-US"/>
-        </w:rPr>
-      </w:pPr>
-      <w:proofErr w:type="spellStart"/>
-      <w:proofErr w:type="gramStart"/>
-      <w:r>
-        <w:rPr>
-          <w:rFonts w:ascii="Times New Roman" w:hAnsi="Times New Roman" w:cs="Times New Roman"/>
-          <w:sz w:val="28"/>
-          <w:szCs w:val="28"/>
-          <w:lang w:val="en-US"/>
-        </w:rPr>
-        <w:t>plt.tight</w:t>
-      </w:r>
-      <w:proofErr w:type="gramEnd"/>
-      <w:r>
-        <w:rPr>
-          <w:rFonts w:ascii="Times New Roman" w:hAnsi="Times New Roman" w:cs="Times New Roman"/>
-          <w:sz w:val="28"/>
-          <w:szCs w:val="28"/>
-          <w:lang w:val="en-US"/>
-        </w:rPr>
-        <w:t>_</w:t>
-      </w:r>
-      <w:proofErr w:type="gramStart"/>
-      <w:r>
-        <w:rPr>
-          <w:rFonts w:ascii="Times New Roman" w:hAnsi="Times New Roman" w:cs="Times New Roman"/>
-          <w:sz w:val="28"/>
-          <w:szCs w:val="28"/>
-          <w:lang w:val="en-US"/>
-        </w:rPr>
-        <w:t>layout</w:t>
-      </w:r>
-      <w:proofErr w:type="spellEnd"/>
-      <w:r>
-        <w:rPr>
-          <w:rFonts w:ascii="Times New Roman" w:hAnsi="Times New Roman" w:cs="Times New Roman"/>
-          <w:sz w:val="28"/>
-          <w:szCs w:val="28"/>
-          <w:lang w:val="en-US"/>
-        </w:rPr>
-        <w:t>(</w:t>
-      </w:r>
-      <w:proofErr w:type="gramEnd"/>
-      <w:r>
-        <w:rPr>
-          <w:rFonts w:ascii="Times New Roman" w:hAnsi="Times New Roman" w:cs="Times New Roman"/>
-          <w:sz w:val="28"/>
-          <w:szCs w:val="28"/>
-          <w:lang w:val="en-US"/>
-        </w:rPr>
-        <w:t>)</w:t>
-      </w:r>
-    </w:p>
-    <w:p>
-      <w:pPr>
-        <w:rPr>
-          <w:rFonts w:ascii="Times New Roman" w:hAnsi="Times New Roman" w:cs="Times New Roman"/>
-          <w:sz w:val="28"/>
-          <w:szCs w:val="28"/>
-          <w:lang w:val="en-US"/>
-        </w:rPr>
-      </w:pPr>
-      <w:proofErr w:type="spellStart"/>
-      <w:proofErr w:type="gramStart"/>
-      <w:r>
-        <w:rPr>
-          <w:rFonts w:ascii="Times New Roman" w:hAnsi="Times New Roman" w:cs="Times New Roman"/>
-          <w:sz w:val="28"/>
-          <w:szCs w:val="28"/>
-          <w:lang w:val="en-US"/>
-        </w:rPr>
-        <w:t>plt.savefig</w:t>
-      </w:r>
-      <w:proofErr w:type="spellEnd"/>
-      <w:proofErr w:type="gramEnd"/>
-      <w:r>
-        <w:rPr>
-          <w:rFonts w:ascii="Times New Roman" w:hAnsi="Times New Roman" w:cs="Times New Roman"/>
-          <w:sz w:val="28"/>
-          <w:szCs w:val="28"/>
-          <w:lang w:val="en-US"/>
-        </w:rPr>
-        <w:t>("top_authors.png")</w:t>
-      </w:r>
-    </w:p>
-    <w:p>
-      <w:pPr>
-        <w:rPr>
-          <w:rFonts w:ascii="Times New Roman" w:hAnsi="Times New Roman" w:cs="Times New Roman"/>
-          <w:sz w:val="28"/>
-          <w:szCs w:val="28"/>
-          <w:lang w:val="en-US"/>
-        </w:rPr>
-      </w:pPr>
-    </w:p>
-    <w:p>
-      <w:pPr>
-        <w:rPr>
-          <w:rFonts w:ascii="Times New Roman" w:hAnsi="Times New Roman" w:cs="Times New Roman"/>
-          <w:sz w:val="28"/>
-          <w:szCs w:val="28"/>
-          <w:lang w:val="en-US"/>
-        </w:rPr>
-      </w:pPr>
-      <w:proofErr w:type="spellStart"/>
-      <w:proofErr w:type="gramStart"/>
-      <w:r>
-        <w:rPr>
-          <w:rFonts w:ascii="Times New Roman" w:hAnsi="Times New Roman" w:cs="Times New Roman"/>
-          <w:sz w:val="28"/>
-          <w:szCs w:val="28"/>
-          <w:lang w:val="en-US"/>
-        </w:rPr>
-        <w:t>plt.figure</w:t>
-      </w:r>
-      <w:proofErr w:type="spellEnd"/>
-      <w:proofErr w:type="gramEnd"/>
-      <w:r>
-        <w:rPr>
-          <w:rFonts w:ascii="Times New Roman" w:hAnsi="Times New Roman" w:cs="Times New Roman"/>
-          <w:sz w:val="28"/>
-          <w:szCs w:val="28"/>
-          <w:lang w:val="en-US"/>
-        </w:rPr>
-        <w:t>()</w:t>
-      </w:r>
-    </w:p>
-    <w:p>
-      <w:pPr>
-        <w:rPr>
-          <w:rFonts w:ascii="Times New Roman" w:hAnsi="Times New Roman" w:cs="Times New Roman"/>
-          <w:sz w:val="28"/>
-          <w:szCs w:val="28"/>
-          <w:lang w:val="en-US"/>
-        </w:rPr>
-      </w:pPr>
-      <w:proofErr w:type="spellStart"/>
-      <w:r>
-        <w:rPr>
-          <w:rFonts w:ascii="Times New Roman" w:hAnsi="Times New Roman" w:cs="Times New Roman"/>
-          <w:sz w:val="28"/>
-          <w:szCs w:val="28"/>
-          <w:lang w:val="en-US"/>
-        </w:rPr>
-        <w:lastRenderedPageBreak/>
+      <w:proofErr w:type="spellStart"/>
+      <w:r>
+        <w:rPr>
+          <w:rFonts w:ascii="Times New Roman" w:hAnsi="Times New Roman" w:cs="Times New Roman"/>
+          <w:sz w:val="28"/>
+          <w:szCs w:val="28"/>
+          <w:lang w:val="en-US"/>
+        </w:rPr>
         <w:t>top_</w:t>
       </w:r>
       <w:proofErr w:type="gramStart"/>
@@ -9602,7 +9757,7 @@
   <w:style w:type="paragraph" w:default="1" w:styleId="a">
     <w:name w:val="Normal"/>
     <w:qFormat/>
-    <w:rsid w:val="00A7473E"/>
+    <w:rsid w:val="007F2457"/>
     <w:pPr>
       <w:spacing w:line="256" w:lineRule="auto"/>
     </w:pPr>
